--- a/AI Chat Sessions/Claude Sonnect 4.5 - Extracting Contents From Websites USing Developer Tools - 03112025.docx
+++ b/AI Chat Sessions/Claude Sonnect 4.5 - Extracting Contents From Websites USing Developer Tools - 03112025.docx
@@ -3324,7 +3324,2715 @@
         </w:rPr>
         <w:t>📋</w:t>
       </w:r>
+      <w:r>
+        <w:rPr>
+          <w:rFonts w:ascii="Segoe UI Emoji" w:hAnsi="Segoe UI Emoji" w:cs="Segoe UI Emoji"/>
+        </w:rPr>
+        <w:br/>
+      </w:r>
+      <w:r>
+        <w:rPr>
+          <w:rFonts w:ascii="Segoe UI Emoji" w:hAnsi="Segoe UI Emoji" w:cs="Segoe UI Emoji"/>
+        </w:rPr>
+        <w:br/>
+      </w:r>
+      <w:r>
+        <w:t>You showed that I can extract content of webpage protected for right clip by this command in developer console:</w:t>
+      </w:r>
     </w:p>
+    <w:p>
+      <w:r>
+        <w:t>copy(</w:t>
+      </w:r>
+      <w:proofErr w:type="spellStart"/>
+      <w:r>
+        <w:t>document.body.innerText</w:t>
+      </w:r>
+      <w:proofErr w:type="spellEnd"/>
+      <w:r>
+        <w:t>)</w:t>
+      </w:r>
+    </w:p>
+    <w:p>
+      <w:r>
+        <w:t xml:space="preserve">But in this page: </w:t>
+      </w:r>
+      <w:hyperlink r:id="rId13" w:tgtFrame="_blank" w:history="1">
+        <w:r>
+          <w:rPr>
+            <w:rStyle w:val="Hyperlink"/>
+          </w:rPr>
+          <w:t>https://stotranidhi.com/hi/sri-tara-ashtottara-shatanama-stotram-in-sanskrit/</w:t>
+        </w:r>
+      </w:hyperlink>
+    </w:p>
+    <w:p>
+      <w:r>
+        <w:t>I get this warning when pasting this command:</w:t>
+      </w:r>
+    </w:p>
+    <w:p>
+      <w:r>
+        <w:t xml:space="preserve">Warning: Don’t paste code into the </w:t>
+      </w:r>
+      <w:proofErr w:type="spellStart"/>
+      <w:r>
+        <w:t>DevTools</w:t>
+      </w:r>
+      <w:proofErr w:type="spellEnd"/>
+      <w:r>
+        <w:t xml:space="preserve"> Console that you don’t understand or haven’t reviewed yourself. This could allow attackers to steal your identity or take control of your computer. Please type ‘allow pasting’ below and press Enter to allow pasting.</w:t>
+      </w:r>
+    </w:p>
+    <w:p>
+      <w:r>
+        <w:t xml:space="preserve">That warning is actually a </w:t>
+      </w:r>
+      <w:r>
+        <w:rPr>
+          <w:b/>
+          <w:bCs/>
+        </w:rPr>
+        <w:t>security feature built into the browser itself</w:t>
+      </w:r>
+      <w:r>
+        <w:t>, not something from the website. It's designed to protect users from "self-XSS" attacks, where scammers trick people into pasting malicious code.</w:t>
+      </w:r>
+    </w:p>
+    <w:p>
+      <w:r>
+        <w:rPr>
+          <w:b/>
+          <w:bCs/>
+        </w:rPr>
+        <w:t>To bypass it, simply:</w:t>
+      </w:r>
+    </w:p>
+    <w:p>
+      <w:pPr>
+        <w:numPr>
+          <w:ilvl w:val="0"/>
+          <w:numId w:val="335"/>
+        </w:numPr>
+      </w:pPr>
+      <w:r>
+        <w:t>Type allow pasting in the console and press Enter</w:t>
+      </w:r>
+    </w:p>
+    <w:p>
+      <w:pPr>
+        <w:numPr>
+          <w:ilvl w:val="0"/>
+          <w:numId w:val="335"/>
+        </w:numPr>
+      </w:pPr>
+      <w:r>
+        <w:t>Then paste your command: copy(</w:t>
+      </w:r>
+      <w:proofErr w:type="spellStart"/>
+      <w:r>
+        <w:t>document.body.innerText</w:t>
+      </w:r>
+      <w:proofErr w:type="spellEnd"/>
+      <w:r>
+        <w:t>)</w:t>
+      </w:r>
+    </w:p>
+    <w:p>
+      <w:r>
+        <w:t xml:space="preserve">This is a one-time setting per browser tab, so you'll need to do it again if you open a new </w:t>
+      </w:r>
+      <w:proofErr w:type="spellStart"/>
+      <w:r>
+        <w:t>DevTools</w:t>
+      </w:r>
+      <w:proofErr w:type="spellEnd"/>
+      <w:r>
+        <w:t xml:space="preserve"> session.</w:t>
+      </w:r>
+    </w:p>
+    <w:p>
+      <w:r>
+        <w:t>Let me fetch that page to see if there's anything specific about its content:</w:t>
+      </w:r>
+    </w:p>
+    <w:p>
+      <w:r>
+        <w:rPr>
+          <w:noProof/>
+        </w:rPr>
+        <w:drawing>
+          <wp:inline distT="0" distB="0" distL="0" distR="0" wp14:anchorId="24A5FFF6" wp14:editId="71FE18FF">
+            <wp:extent cx="152400" cy="152400"/>
+            <wp:effectExtent l="0" t="0" r="0" b="0"/>
+            <wp:docPr id="1168909635" name="Picture 2" descr="favicon"/>
+            <wp:cNvGraphicFramePr>
+              <a:graphicFrameLocks xmlns:a="http://schemas.openxmlformats.org/drawingml/2006/main" noChangeAspect="1"/>
+            </wp:cNvGraphicFramePr>
+            <a:graphic xmlns:a="http://schemas.openxmlformats.org/drawingml/2006/main">
+              <a:graphicData uri="http://schemas.openxmlformats.org/drawingml/2006/picture">
+                <pic:pic xmlns:pic="http://schemas.openxmlformats.org/drawingml/2006/picture">
+                  <pic:nvPicPr>
+                    <pic:cNvPr id="0" name="Picture 11" descr="favicon"/>
+                    <pic:cNvPicPr>
+                      <a:picLocks noChangeAspect="1" noChangeArrowheads="1"/>
+                    </pic:cNvPicPr>
+                  </pic:nvPicPr>
+                  <pic:blipFill>
+                    <a:blip r:embed="rId6">
+                      <a:extLst>
+                        <a:ext uri="{28A0092B-C50C-407E-A947-70E740481C1C}">
+                          <a14:useLocalDpi xmlns:a14="http://schemas.microsoft.com/office/drawing/2010/main" val="0"/>
+                        </a:ext>
+                      </a:extLst>
+                    </a:blip>
+                    <a:srcRect/>
+                    <a:stretch>
+                      <a:fillRect/>
+                    </a:stretch>
+                  </pic:blipFill>
+                  <pic:spPr bwMode="auto">
+                    <a:xfrm>
+                      <a:off x="0" y="0"/>
+                      <a:ext cx="152400" cy="152400"/>
+                    </a:xfrm>
+                    <a:prstGeom prst="rect">
+                      <a:avLst/>
+                    </a:prstGeom>
+                    <a:noFill/>
+                    <a:ln>
+                      <a:noFill/>
+                    </a:ln>
+                  </pic:spPr>
+                </pic:pic>
+              </a:graphicData>
+            </a:graphic>
+          </wp:inline>
+        </w:drawing>
+      </w:r>
+    </w:p>
+    <w:p>
+      <w:r>
+        <w:t xml:space="preserve">Fetched Sri Tara </w:t>
+      </w:r>
+      <w:proofErr w:type="spellStart"/>
+      <w:r>
+        <w:t>Ashtottara</w:t>
+      </w:r>
+      <w:proofErr w:type="spellEnd"/>
+      <w:r>
+        <w:t xml:space="preserve"> </w:t>
+      </w:r>
+      <w:proofErr w:type="spellStart"/>
+      <w:r>
+        <w:t>Shatanama</w:t>
+      </w:r>
+      <w:proofErr w:type="spellEnd"/>
+      <w:r>
+        <w:t xml:space="preserve"> Stotram - </w:t>
+      </w:r>
+      <w:r>
+        <w:rPr>
+          <w:cs/>
+          <w:lang w:bidi="sa-IN"/>
+        </w:rPr>
+        <w:t xml:space="preserve">श्री ताराम्बा अष्टोत्तरशतनाम स्तोत्रम् - </w:t>
+      </w:r>
+      <w:r>
+        <w:t>Stotra Nidhi</w:t>
+      </w:r>
+    </w:p>
+    <w:p>
+      <w:r>
+        <w:t>stotranidhi.com</w:t>
+      </w:r>
+    </w:p>
+    <w:p>
+      <w:r>
+        <w:t xml:space="preserve">I was able to fetch the content. The page contains the </w:t>
+      </w:r>
+      <w:r>
+        <w:rPr>
+          <w:b/>
+          <w:bCs/>
+        </w:rPr>
+        <w:t xml:space="preserve">Sri Tara </w:t>
+      </w:r>
+      <w:proofErr w:type="spellStart"/>
+      <w:r>
+        <w:rPr>
+          <w:b/>
+          <w:bCs/>
+        </w:rPr>
+        <w:t>Ashtottara</w:t>
+      </w:r>
+      <w:proofErr w:type="spellEnd"/>
+      <w:r>
+        <w:rPr>
+          <w:b/>
+          <w:bCs/>
+        </w:rPr>
+        <w:t xml:space="preserve"> </w:t>
+      </w:r>
+      <w:proofErr w:type="spellStart"/>
+      <w:r>
+        <w:rPr>
+          <w:b/>
+          <w:bCs/>
+        </w:rPr>
+        <w:t>Shatanama</w:t>
+      </w:r>
+      <w:proofErr w:type="spellEnd"/>
+      <w:r>
+        <w:rPr>
+          <w:b/>
+          <w:bCs/>
+        </w:rPr>
+        <w:t xml:space="preserve"> Stotram</w:t>
+      </w:r>
+      <w:r>
+        <w:t xml:space="preserve"> (</w:t>
+      </w:r>
+      <w:r>
+        <w:rPr>
+          <w:cs/>
+          <w:lang w:bidi="sa-IN"/>
+        </w:rPr>
+        <w:t xml:space="preserve">श्री ताराम्बा अष्टोत्तरशतनाम स्तोत्रम्) - </w:t>
+      </w:r>
+      <w:r>
+        <w:t>the 108 names of Goddess Tara.</w:t>
+      </w:r>
+    </w:p>
+    <w:p>
+      <w:r>
+        <w:t>So to summarize, just type allow pasting in the console first, press Enter, and then you can paste your command. This browser warning is a safety measure and has nothing to do with the website itself.</w:t>
+      </w:r>
+    </w:p>
+    <w:p>
+      <w:r>
+        <w:t>Retry</w:t>
+      </w:r>
+    </w:p>
+    <w:p>
+      <w:r>
+        <w:t>B</w:t>
+      </w:r>
+    </w:p>
+    <w:p>
+      <w:r>
+        <w:t xml:space="preserve">But it copies all other </w:t>
+      </w:r>
+      <w:proofErr w:type="spellStart"/>
+      <w:r>
+        <w:t>non required</w:t>
+      </w:r>
+      <w:proofErr w:type="spellEnd"/>
+      <w:r>
+        <w:t xml:space="preserve"> links, etc. not only the main content - </w:t>
+      </w:r>
+      <w:proofErr w:type="spellStart"/>
+      <w:r>
+        <w:t>stotra</w:t>
+      </w:r>
+      <w:proofErr w:type="spellEnd"/>
+      <w:r>
+        <w:t xml:space="preserve">. I have to </w:t>
+      </w:r>
+      <w:proofErr w:type="spellStart"/>
+      <w:r>
+        <w:t>manully</w:t>
+      </w:r>
+      <w:proofErr w:type="spellEnd"/>
+      <w:r>
+        <w:t xml:space="preserve"> filter contents. It copies like:</w:t>
+      </w:r>
+    </w:p>
+    <w:p>
+      <w:r>
+        <w:t xml:space="preserve">Skip to content Stotra Nidhi TOGGLE NAVIGATION Sri Tara </w:t>
+      </w:r>
+      <w:proofErr w:type="spellStart"/>
+      <w:r>
+        <w:t>Ashtottara</w:t>
+      </w:r>
+      <w:proofErr w:type="spellEnd"/>
+      <w:r>
+        <w:t xml:space="preserve"> </w:t>
+      </w:r>
+      <w:proofErr w:type="spellStart"/>
+      <w:r>
+        <w:t>Shatanama</w:t>
+      </w:r>
+      <w:proofErr w:type="spellEnd"/>
+      <w:r>
+        <w:t xml:space="preserve"> Stotram – </w:t>
+      </w:r>
+      <w:r>
+        <w:rPr>
+          <w:cs/>
+          <w:lang w:bidi="sa-IN"/>
+        </w:rPr>
+        <w:t>श्री ताराम्बा अष्टोत्तरशतनाम स्तोत्रम्</w:t>
+      </w:r>
+      <w:r>
+        <w:t xml:space="preserve"> STOTRANIDHI.COM | UPDATED ON JULY 3, 2024   Read in </w:t>
+      </w:r>
+      <w:r>
+        <w:rPr>
+          <w:rFonts w:ascii="Gautami" w:hAnsi="Gautami" w:cs="Gautami" w:hint="cs"/>
+          <w:cs/>
+          <w:lang w:bidi="te-IN"/>
+        </w:rPr>
+        <w:t>తెలుగు</w:t>
+      </w:r>
+      <w:r>
+        <w:rPr>
+          <w:cs/>
+          <w:lang w:bidi="te-IN"/>
+        </w:rPr>
+        <w:t xml:space="preserve"> / </w:t>
+      </w:r>
+      <w:r>
+        <w:rPr>
+          <w:rFonts w:ascii="Tunga" w:hAnsi="Tunga" w:cs="Tunga" w:hint="cs"/>
+          <w:cs/>
+          <w:lang w:bidi="kn-IN"/>
+        </w:rPr>
+        <w:t>ಕನ್ನಡ</w:t>
+      </w:r>
+      <w:r>
+        <w:rPr>
+          <w:cs/>
+          <w:lang w:bidi="kn-IN"/>
+        </w:rPr>
+        <w:t xml:space="preserve"> / </w:t>
+      </w:r>
+      <w:r>
+        <w:rPr>
+          <w:rFonts w:ascii="Latha" w:hAnsi="Latha" w:cs="Latha" w:hint="cs"/>
+          <w:cs/>
+          <w:lang w:bidi="ta-IN"/>
+        </w:rPr>
+        <w:t>தமிழ்</w:t>
+      </w:r>
+      <w:r>
+        <w:rPr>
+          <w:cs/>
+          <w:lang w:bidi="ta-IN"/>
+        </w:rPr>
+        <w:t xml:space="preserve"> / </w:t>
+      </w:r>
+      <w:r>
+        <w:rPr>
+          <w:cs/>
+          <w:lang w:bidi="sa-IN"/>
+        </w:rPr>
+        <w:t xml:space="preserve">देवनागरी / </w:t>
+      </w:r>
+      <w:r>
+        <w:t xml:space="preserve">English (IAST)   </w:t>
+      </w:r>
+      <w:r>
+        <w:rPr>
+          <w:cs/>
+          <w:lang w:bidi="sa-IN"/>
+        </w:rPr>
+        <w:t xml:space="preserve">स्तोत्रनिधि </w:t>
+      </w:r>
+      <w:r>
+        <w:rPr>
+          <w:rFonts w:ascii="Times New Roman" w:hAnsi="Times New Roman" w:cs="Times New Roman" w:hint="cs"/>
+          <w:cs/>
+          <w:lang w:bidi="sa-IN"/>
+        </w:rPr>
+        <w:t>→</w:t>
+      </w:r>
+      <w:r>
+        <w:t> </w:t>
+      </w:r>
+      <w:r>
+        <w:rPr>
+          <w:cs/>
+          <w:lang w:bidi="sa-IN"/>
+        </w:rPr>
+        <w:t>दशमहाविद्या</w:t>
+      </w:r>
+      <w:r>
+        <w:t> </w:t>
+      </w:r>
+      <w:r>
+        <w:rPr>
+          <w:cs/>
+          <w:lang w:bidi="sa-IN"/>
+        </w:rPr>
+        <w:t xml:space="preserve">स्तोत्राणि </w:t>
+      </w:r>
+      <w:r>
+        <w:rPr>
+          <w:rFonts w:ascii="Times New Roman" w:hAnsi="Times New Roman" w:cs="Times New Roman" w:hint="cs"/>
+          <w:cs/>
+          <w:lang w:bidi="sa-IN"/>
+        </w:rPr>
+        <w:t>→</w:t>
+      </w:r>
+      <w:r>
+        <w:rPr>
+          <w:cs/>
+          <w:lang w:bidi="sa-IN"/>
+        </w:rPr>
+        <w:t xml:space="preserve"> </w:t>
+      </w:r>
+      <w:r>
+        <w:rPr>
+          <w:rFonts w:ascii="Mangal" w:hAnsi="Mangal" w:cs="Mangal" w:hint="cs"/>
+          <w:cs/>
+          <w:lang w:bidi="sa-IN"/>
+        </w:rPr>
+        <w:t>श्री</w:t>
+      </w:r>
+      <w:r>
+        <w:rPr>
+          <w:cs/>
+          <w:lang w:bidi="sa-IN"/>
+        </w:rPr>
+        <w:t xml:space="preserve"> </w:t>
+      </w:r>
+      <w:r>
+        <w:rPr>
+          <w:rFonts w:ascii="Mangal" w:hAnsi="Mangal" w:cs="Mangal" w:hint="cs"/>
+          <w:cs/>
+          <w:lang w:bidi="sa-IN"/>
+        </w:rPr>
+        <w:t>ताराम्बा</w:t>
+      </w:r>
+      <w:r>
+        <w:rPr>
+          <w:cs/>
+          <w:lang w:bidi="sa-IN"/>
+        </w:rPr>
+        <w:t xml:space="preserve"> </w:t>
+      </w:r>
+      <w:r>
+        <w:rPr>
+          <w:rFonts w:ascii="Mangal" w:hAnsi="Mangal" w:cs="Mangal" w:hint="cs"/>
+          <w:cs/>
+          <w:lang w:bidi="sa-IN"/>
+        </w:rPr>
+        <w:t>अष्टोत्तरशतनाम</w:t>
+      </w:r>
+      <w:r>
+        <w:rPr>
+          <w:cs/>
+          <w:lang w:bidi="sa-IN"/>
+        </w:rPr>
+        <w:t xml:space="preserve"> </w:t>
+      </w:r>
+      <w:r>
+        <w:rPr>
+          <w:rFonts w:ascii="Mangal" w:hAnsi="Mangal" w:cs="Mangal" w:hint="cs"/>
+          <w:cs/>
+          <w:lang w:bidi="sa-IN"/>
+        </w:rPr>
+        <w:t>स्तोत्रम्</w:t>
+      </w:r>
+      <w:r>
+        <w:t xml:space="preserve">   </w:t>
+      </w:r>
+      <w:r>
+        <w:rPr>
+          <w:cs/>
+          <w:lang w:bidi="sa-IN"/>
+        </w:rPr>
+        <w:t>श्री शिव उवाच –</w:t>
+      </w:r>
+    </w:p>
+    <w:p>
+      <w:r>
+        <w:t>Show more</w:t>
+      </w:r>
+    </w:p>
+    <w:p>
+      <w:r>
+        <w:t xml:space="preserve">Ah, I understand! You want </w:t>
+      </w:r>
+      <w:r>
+        <w:rPr>
+          <w:b/>
+          <w:bCs/>
+        </w:rPr>
+        <w:t xml:space="preserve">only the </w:t>
+      </w:r>
+      <w:proofErr w:type="spellStart"/>
+      <w:r>
+        <w:rPr>
+          <w:b/>
+          <w:bCs/>
+        </w:rPr>
+        <w:t>stotra</w:t>
+      </w:r>
+      <w:proofErr w:type="spellEnd"/>
+      <w:r>
+        <w:rPr>
+          <w:b/>
+          <w:bCs/>
+        </w:rPr>
+        <w:t xml:space="preserve"> text</w:t>
+      </w:r>
+      <w:r>
+        <w:t xml:space="preserve"> without all the navigation, links, and other page elements.</w:t>
+      </w:r>
+    </w:p>
+    <w:p>
+      <w:r>
+        <w:t>Here's a more targeted approach. Try this command in the console instead:</w:t>
+      </w:r>
+    </w:p>
+    <w:p>
+      <w:proofErr w:type="spellStart"/>
+      <w:r>
+        <w:t>javascript</w:t>
+      </w:r>
+      <w:proofErr w:type="spellEnd"/>
+    </w:p>
+    <w:p>
+      <w:r>
+        <w:lastRenderedPageBreak/>
+        <w:t>copy(</w:t>
+      </w:r>
+      <w:proofErr w:type="spellStart"/>
+      <w:r>
+        <w:t>document.querySelector</w:t>
+      </w:r>
+      <w:proofErr w:type="spellEnd"/>
+      <w:r>
+        <w:t>('.entry-content').</w:t>
+      </w:r>
+      <w:proofErr w:type="spellStart"/>
+      <w:r>
+        <w:t>innerText</w:t>
+      </w:r>
+      <w:proofErr w:type="spellEnd"/>
+      <w:r>
+        <w:t>)</w:t>
+      </w:r>
+    </w:p>
+    <w:p>
+      <w:r>
+        <w:t>If that doesn't work (the class name might differ), try this one which looks for the main article content:</w:t>
+      </w:r>
+    </w:p>
+    <w:p>
+      <w:proofErr w:type="spellStart"/>
+      <w:r>
+        <w:t>javascript</w:t>
+      </w:r>
+      <w:proofErr w:type="spellEnd"/>
+    </w:p>
+    <w:p>
+      <w:r>
+        <w:t>copy(</w:t>
+      </w:r>
+      <w:proofErr w:type="spellStart"/>
+      <w:r>
+        <w:t>document.querySelector</w:t>
+      </w:r>
+      <w:proofErr w:type="spellEnd"/>
+      <w:r>
+        <w:t>('article').</w:t>
+      </w:r>
+      <w:proofErr w:type="spellStart"/>
+      <w:r>
+        <w:t>innerText</w:t>
+      </w:r>
+      <w:proofErr w:type="spellEnd"/>
+      <w:r>
+        <w:t>)</w:t>
+      </w:r>
+    </w:p>
+    <w:p>
+      <w:r>
+        <w:rPr>
+          <w:b/>
+          <w:bCs/>
+        </w:rPr>
+        <w:t>Or, even better</w:t>
+      </w:r>
+      <w:r>
+        <w:t xml:space="preserve"> — since I already fetched the clean content, let me give you just the </w:t>
+      </w:r>
+      <w:proofErr w:type="spellStart"/>
+      <w:r>
+        <w:t>stotra</w:t>
+      </w:r>
+      <w:proofErr w:type="spellEnd"/>
+      <w:r>
+        <w:t>:</w:t>
+      </w:r>
+    </w:p>
+    <w:p>
+      <w:r>
+        <w:rPr>
+          <w:cs/>
+          <w:lang w:bidi="sa-IN"/>
+        </w:rPr>
+        <w:t>श्री ताराम्बा अष्टोत्तरशतनाम स्तोत्रम्</w:t>
+      </w:r>
+    </w:p>
+    <w:p>
+      <w:r>
+        <w:t>Document </w:t>
+      </w:r>
+    </w:p>
+    <w:p>
+      <w:r>
+        <w:t xml:space="preserve"># </w:t>
+      </w:r>
+      <w:r>
+        <w:rPr>
+          <w:cs/>
+          <w:lang w:bidi="sa-IN"/>
+        </w:rPr>
+        <w:t>श्री ताराम्बा अष्टोत्तरशतनाम स्तोत्रम्</w:t>
+      </w:r>
+      <w:r>
+        <w:t xml:space="preserve"> **</w:t>
+      </w:r>
+      <w:r>
+        <w:rPr>
+          <w:cs/>
+          <w:lang w:bidi="sa-IN"/>
+        </w:rPr>
+        <w:t>श्री शिव उवाच –**</w:t>
+      </w:r>
+      <w:r>
+        <w:t xml:space="preserve"> </w:t>
+      </w:r>
+      <w:r>
+        <w:rPr>
+          <w:cs/>
+          <w:lang w:bidi="sa-IN"/>
+        </w:rPr>
+        <w:t>तारिणी तरला तन्वी तारा तरुणवल्लरी ।</w:t>
+      </w:r>
+      <w:r>
+        <w:t xml:space="preserve"> </w:t>
+      </w:r>
+      <w:r>
+        <w:rPr>
+          <w:cs/>
+          <w:lang w:bidi="sa-IN"/>
+        </w:rPr>
+        <w:t>ताररूपा तरी श्यामा तनुक्षीणपयोधरा ॥ १ ॥</w:t>
+      </w:r>
+      <w:r>
+        <w:t xml:space="preserve"> </w:t>
+      </w:r>
+      <w:r>
+        <w:rPr>
+          <w:cs/>
+          <w:lang w:bidi="sa-IN"/>
+        </w:rPr>
+        <w:t>तुरीया तरुणा तीव्रगमना नीलवाहिनी ।</w:t>
+      </w:r>
+      <w:r>
+        <w:t xml:space="preserve"> </w:t>
+      </w:r>
+      <w:r>
+        <w:rPr>
+          <w:cs/>
+          <w:lang w:bidi="sa-IN"/>
+        </w:rPr>
+        <w:t>उग्रतारा जया चण्डी श्रीमदेकजटाशिरा ॥ २ ॥</w:t>
+      </w:r>
+      <w:r>
+        <w:t xml:space="preserve"> </w:t>
+      </w:r>
+      <w:r>
+        <w:rPr>
+          <w:cs/>
+          <w:lang w:bidi="sa-IN"/>
+        </w:rPr>
+        <w:t>तरुणी शांभवी छिन्नफाला स्याद्भद्र</w:t>
+      </w:r>
+    </w:p>
+    <w:p>
+      <w:r>
+        <w:t xml:space="preserve">Here's the clean </w:t>
+      </w:r>
+      <w:proofErr w:type="spellStart"/>
+      <w:r>
+        <w:t>stotra</w:t>
+      </w:r>
+      <w:proofErr w:type="spellEnd"/>
+      <w:r>
+        <w:t xml:space="preserve"> text! You can copy it directly from the artifact above.</w:t>
+      </w:r>
+    </w:p>
+    <w:p>
+      <w:r>
+        <w:t>For future reference on other pages, you can try these console commands to get cleaner content:</w:t>
+      </w:r>
+    </w:p>
+    <w:p>
+      <w:proofErr w:type="spellStart"/>
+      <w:r>
+        <w:t>javascript</w:t>
+      </w:r>
+      <w:proofErr w:type="spellEnd"/>
+    </w:p>
+    <w:p>
+      <w:r>
+        <w:rPr>
+          <w:i/>
+          <w:iCs/>
+        </w:rPr>
+        <w:t>// Try these one by one until one works:</w:t>
+      </w:r>
+    </w:p>
+    <w:p>
+      <w:r>
+        <w:t>copy(</w:t>
+      </w:r>
+      <w:proofErr w:type="spellStart"/>
+      <w:r>
+        <w:t>document.querySelector</w:t>
+      </w:r>
+      <w:proofErr w:type="spellEnd"/>
+      <w:r>
+        <w:t>('.entry-content').</w:t>
+      </w:r>
+      <w:proofErr w:type="spellStart"/>
+      <w:r>
+        <w:t>innerText</w:t>
+      </w:r>
+      <w:proofErr w:type="spellEnd"/>
+      <w:r>
+        <w:t>)</w:t>
+      </w:r>
+    </w:p>
+    <w:p>
+      <w:r>
+        <w:t>copy(</w:t>
+      </w:r>
+      <w:proofErr w:type="spellStart"/>
+      <w:r>
+        <w:t>document.querySelector</w:t>
+      </w:r>
+      <w:proofErr w:type="spellEnd"/>
+      <w:r>
+        <w:t>('article').</w:t>
+      </w:r>
+      <w:proofErr w:type="spellStart"/>
+      <w:r>
+        <w:t>innerText</w:t>
+      </w:r>
+      <w:proofErr w:type="spellEnd"/>
+      <w:r>
+        <w:t>)</w:t>
+      </w:r>
+    </w:p>
+    <w:p>
+      <w:r>
+        <w:t>copy(</w:t>
+      </w:r>
+      <w:proofErr w:type="spellStart"/>
+      <w:r>
+        <w:t>document.querySelector</w:t>
+      </w:r>
+      <w:proofErr w:type="spellEnd"/>
+      <w:r>
+        <w:t>('.post-content').</w:t>
+      </w:r>
+      <w:proofErr w:type="spellStart"/>
+      <w:r>
+        <w:t>innerText</w:t>
+      </w:r>
+      <w:proofErr w:type="spellEnd"/>
+      <w:r>
+        <w:t>)</w:t>
+      </w:r>
+    </w:p>
+    <w:p>
+      <w:r>
+        <w:t>copy(</w:t>
+      </w:r>
+      <w:proofErr w:type="spellStart"/>
+      <w:r>
+        <w:t>document.querySelector</w:t>
+      </w:r>
+      <w:proofErr w:type="spellEnd"/>
+      <w:r>
+        <w:t>('main').</w:t>
+      </w:r>
+      <w:proofErr w:type="spellStart"/>
+      <w:r>
+        <w:t>innerText</w:t>
+      </w:r>
+      <w:proofErr w:type="spellEnd"/>
+      <w:r>
+        <w:t>)</w:t>
+      </w:r>
+    </w:p>
+    <w:p>
+      <w:r>
+        <w:t>The exact selector depends on how each website is structured.</w:t>
+      </w:r>
+    </w:p>
+    <w:p>
+      <w:r>
+        <w:t>Retry</w:t>
+      </w:r>
+    </w:p>
+    <w:p>
+      <w:r>
+        <w:t>B</w:t>
+      </w:r>
+    </w:p>
+    <w:p>
+      <w:r>
+        <w:t>But what command you used. Because, both these above commands entry contents as well as article copies everything</w:t>
+      </w:r>
+    </w:p>
+    <w:p>
+      <w:r>
+        <w:t xml:space="preserve">I didn't use a console command — I used my </w:t>
+      </w:r>
+      <w:proofErr w:type="spellStart"/>
+      <w:r>
+        <w:rPr>
+          <w:b/>
+          <w:bCs/>
+        </w:rPr>
+        <w:t>web_fetch</w:t>
+      </w:r>
+      <w:proofErr w:type="spellEnd"/>
+      <w:r>
+        <w:rPr>
+          <w:b/>
+          <w:bCs/>
+        </w:rPr>
+        <w:t xml:space="preserve"> tool</w:t>
+      </w:r>
+      <w:r>
+        <w:t xml:space="preserve"> which automatically extracts the main content from web pages, filtering out navigation, headers, footers, etc.</w:t>
+      </w:r>
+    </w:p>
+    <w:p>
+      <w:r>
+        <w:t xml:space="preserve">For sites like </w:t>
+      </w:r>
+      <w:proofErr w:type="spellStart"/>
+      <w:r>
+        <w:t>Stotranidhi</w:t>
+      </w:r>
+      <w:proofErr w:type="spellEnd"/>
+      <w:r>
+        <w:t xml:space="preserve"> where the content structure is tricky, you can try a more specific approach. Open the </w:t>
+      </w:r>
+      <w:proofErr w:type="spellStart"/>
+      <w:r>
+        <w:t>DevTools</w:t>
+      </w:r>
+      <w:proofErr w:type="spellEnd"/>
+      <w:r>
+        <w:t xml:space="preserve">, go to the </w:t>
+      </w:r>
+      <w:r>
+        <w:rPr>
+          <w:b/>
+          <w:bCs/>
+        </w:rPr>
+        <w:t>Elements</w:t>
+      </w:r>
+      <w:r>
+        <w:t xml:space="preserve"> tab, and inspect the </w:t>
+      </w:r>
+      <w:proofErr w:type="spellStart"/>
+      <w:r>
+        <w:t>stotra</w:t>
+      </w:r>
+      <w:proofErr w:type="spellEnd"/>
+      <w:r>
+        <w:t xml:space="preserve"> text to find its exact container. Then use that selector.</w:t>
+      </w:r>
+    </w:p>
+    <w:p>
+      <w:r>
+        <w:t xml:space="preserve">But honestly, for these </w:t>
+      </w:r>
+      <w:proofErr w:type="spellStart"/>
+      <w:r>
+        <w:t>stotra</w:t>
+      </w:r>
+      <w:proofErr w:type="spellEnd"/>
+      <w:r>
+        <w:t xml:space="preserve"> sites, the easiest method is:</w:t>
+      </w:r>
+    </w:p>
+    <w:p>
+      <w:r>
+        <w:rPr>
+          <w:b/>
+          <w:bCs/>
+        </w:rPr>
+        <w:t>Just ask me!</w:t>
+      </w:r>
+    </w:p>
+    <w:p>
+      <w:r>
+        <w:t xml:space="preserve">Whenever you need clean </w:t>
+      </w:r>
+      <w:proofErr w:type="spellStart"/>
+      <w:r>
+        <w:t>stotra</w:t>
+      </w:r>
+      <w:proofErr w:type="spellEnd"/>
+      <w:r>
+        <w:t xml:space="preserve"> text from any page, share the URL with me and I'll fetch and extract only the main content for you — no console commands needed.</w:t>
+      </w:r>
+    </w:p>
+    <w:p>
+      <w:r>
+        <w:t>Retry</w:t>
+      </w:r>
+    </w:p>
+    <w:p>
+      <w:r>
+        <w:t>B</w:t>
+      </w:r>
+    </w:p>
+    <w:p>
+      <w:r>
+        <w:t>Okay. I copied element:</w:t>
+      </w:r>
+    </w:p>
+    <w:p>
+      <w:r>
+        <w:t> &lt;!-- Before 1st Paragraph Ad -1 --&gt; &lt;ins class="</w:t>
+      </w:r>
+      <w:proofErr w:type="spellStart"/>
+      <w:r>
+        <w:t>adsbygoogle</w:t>
+      </w:r>
+      <w:proofErr w:type="spellEnd"/>
+      <w:r>
+        <w:t>" style="</w:t>
+      </w:r>
+      <w:proofErr w:type="spellStart"/>
+      <w:r>
+        <w:t>display:block</w:t>
+      </w:r>
+      <w:proofErr w:type="spellEnd"/>
+      <w:r>
+        <w:t>" data-ad-client="ca-pub-8819759686189821" data-ad-slot="4109698809" data-ad-format="auto" data-full-width-responsive="true" data-</w:t>
+      </w:r>
+      <w:proofErr w:type="spellStart"/>
+      <w:r>
+        <w:t>adsbygoogle</w:t>
+      </w:r>
+      <w:proofErr w:type="spellEnd"/>
+      <w:r>
+        <w:t>-status="done"&gt;&lt;</w:t>
+      </w:r>
+      <w:proofErr w:type="spellStart"/>
+      <w:r>
+        <w:t>iframe</w:t>
+      </w:r>
+      <w:proofErr w:type="spellEnd"/>
+      <w:r>
+        <w:t xml:space="preserve"> id="aswift_0" style="height: 1px !important; max-height: 1px </w:t>
+      </w:r>
+      <w:r>
+        <w:lastRenderedPageBreak/>
+        <w:t>!important; max-width: 1px !important; width: 1px !important;"&gt;&lt;</w:t>
+      </w:r>
+      <w:proofErr w:type="spellStart"/>
+      <w:r>
+        <w:t>iframe</w:t>
+      </w:r>
+      <w:proofErr w:type="spellEnd"/>
+      <w:r>
+        <w:t xml:space="preserve"> id="google_ads_frame0"&gt;&lt;/</w:t>
+      </w:r>
+      <w:proofErr w:type="spellStart"/>
+      <w:r>
+        <w:t>iframe</w:t>
+      </w:r>
+      <w:proofErr w:type="spellEnd"/>
+      <w:r>
+        <w:t>&gt;&lt;/</w:t>
+      </w:r>
+      <w:proofErr w:type="spellStart"/>
+      <w:r>
+        <w:t>iframe</w:t>
+      </w:r>
+      <w:proofErr w:type="spellEnd"/>
+      <w:r>
+        <w:t>&gt;&lt;/ins&gt;   &lt;hr&gt;&lt;/div&gt; &lt;p class="</w:t>
+      </w:r>
+      <w:proofErr w:type="spellStart"/>
+      <w:r>
+        <w:t>page_breadcrumb_box</w:t>
+      </w:r>
+      <w:proofErr w:type="spellEnd"/>
+      <w:r>
+        <w:t xml:space="preserve">"&gt;&lt;a </w:t>
+      </w:r>
+      <w:proofErr w:type="spellStart"/>
+      <w:r>
+        <w:t>href</w:t>
+      </w:r>
+      <w:proofErr w:type="spellEnd"/>
+      <w:r>
+        <w:t>="/hi/</w:t>
+      </w:r>
+      <w:proofErr w:type="spellStart"/>
+      <w:r>
+        <w:t>stotras</w:t>
+      </w:r>
+      <w:proofErr w:type="spellEnd"/>
+      <w:r>
+        <w:t>-list-</w:t>
+      </w:r>
+      <w:proofErr w:type="spellStart"/>
+      <w:r>
+        <w:t>sanskrit</w:t>
+      </w:r>
+      <w:proofErr w:type="spellEnd"/>
+      <w:r>
+        <w:t>/"&gt;</w:t>
+      </w:r>
+      <w:r>
+        <w:rPr>
+          <w:cs/>
+          <w:lang w:bidi="sa-IN"/>
+        </w:rPr>
+        <w:t>स्तोत्रनिधि</w:t>
+      </w:r>
+      <w:r>
+        <w:t>&lt;/a&gt; →&amp;</w:t>
+      </w:r>
+      <w:proofErr w:type="spellStart"/>
+      <w:r>
+        <w:t>nbsp</w:t>
+      </w:r>
+      <w:proofErr w:type="spellEnd"/>
+      <w:r>
+        <w:t>;&lt;a href="</w:t>
+      </w:r>
+      <w:hyperlink r:id="rId14" w:tgtFrame="_blank" w:history="1">
+        <w:r>
+          <w:rPr>
+            <w:rStyle w:val="Hyperlink"/>
+          </w:rPr>
+          <w:t>https://stotranidhi.com/hi/stotras-list-sanskrit/dasa-maha-vidya-stotrani-sanskrit/"&gt;</w:t>
+        </w:r>
+        <w:r>
+          <w:rPr>
+            <w:rStyle w:val="Hyperlink"/>
+            <w:cs/>
+            <w:lang w:bidi="sa-IN"/>
+          </w:rPr>
+          <w:t>दशमहाविद्या</w:t>
+        </w:r>
+        <w:r>
+          <w:rPr>
+            <w:rStyle w:val="Hyperlink"/>
+          </w:rPr>
+          <w:t>&amp;</w:t>
+        </w:r>
+        <w:proofErr w:type="spellStart"/>
+        <w:r>
+          <w:rPr>
+            <w:rStyle w:val="Hyperlink"/>
+          </w:rPr>
+          <w:t>nbsp</w:t>
+        </w:r>
+        <w:proofErr w:type="spellEnd"/>
+        <w:r>
+          <w:rPr>
+            <w:rStyle w:val="Hyperlink"/>
+          </w:rPr>
+          <w:t>;</w:t>
+        </w:r>
+        <w:r>
+          <w:rPr>
+            <w:rStyle w:val="Hyperlink"/>
+            <w:cs/>
+            <w:lang w:bidi="sa-IN"/>
+          </w:rPr>
+          <w:t>स्तोत्राणि</w:t>
+        </w:r>
+      </w:hyperlink>
+      <w:r>
+        <w:t xml:space="preserve">&lt;/a&gt; → </w:t>
+      </w:r>
+      <w:r>
+        <w:rPr>
+          <w:cs/>
+          <w:lang w:bidi="sa-IN"/>
+        </w:rPr>
+        <w:t>श्री ताराम्बा अष्टोत्तरशतनाम स्तोत्रम्</w:t>
+      </w:r>
+      <w:r>
+        <w:t>&lt;/p&gt;</w:t>
+      </w:r>
+    </w:p>
+    <w:p>
+      <w:r>
+        <w:t xml:space="preserve">code around </w:t>
+      </w:r>
+      <w:proofErr w:type="spellStart"/>
+      <w:r>
+        <w:t>storam</w:t>
+      </w:r>
+      <w:proofErr w:type="spellEnd"/>
+      <w:r>
+        <w:t xml:space="preserve"> start. From this can you give me java script?</w:t>
+      </w:r>
+    </w:p>
+    <w:p>
+      <w:r>
+        <w:t>Show more</w:t>
+      </w:r>
+    </w:p>
+    <w:p>
+      <w:r>
+        <w:t xml:space="preserve">Yes! Looking at that HTML, I can see the </w:t>
+      </w:r>
+      <w:proofErr w:type="spellStart"/>
+      <w:r>
+        <w:t>stotra</w:t>
+      </w:r>
+      <w:proofErr w:type="spellEnd"/>
+      <w:r>
+        <w:t xml:space="preserve"> content likely starts after the breadcrumb. Let me give you a JavaScript command that targets the content after that breadcrumb and before the ads/footer:</w:t>
+      </w:r>
+    </w:p>
+    <w:p>
+      <w:proofErr w:type="spellStart"/>
+      <w:r>
+        <w:t>javascript</w:t>
+      </w:r>
+      <w:proofErr w:type="spellEnd"/>
+    </w:p>
+    <w:p>
+      <w:r>
+        <w:t>copy([...</w:t>
+      </w:r>
+      <w:proofErr w:type="spellStart"/>
+      <w:r>
+        <w:t>document.querySelectorAll</w:t>
+      </w:r>
+      <w:proofErr w:type="spellEnd"/>
+      <w:r>
+        <w:t>('.entry-content p')].filter(p =&gt; !</w:t>
+      </w:r>
+      <w:proofErr w:type="spellStart"/>
+      <w:r>
+        <w:t>p.classList.contains</w:t>
+      </w:r>
+      <w:proofErr w:type="spellEnd"/>
+      <w:r>
+        <w:t>('</w:t>
+      </w:r>
+      <w:proofErr w:type="spellStart"/>
+      <w:r>
+        <w:t>page_breadcrumb_box</w:t>
+      </w:r>
+      <w:proofErr w:type="spellEnd"/>
+      <w:r>
+        <w:t xml:space="preserve">')).map(p =&gt; </w:t>
+      </w:r>
+      <w:proofErr w:type="spellStart"/>
+      <w:r>
+        <w:t>p.innerText</w:t>
+      </w:r>
+      <w:proofErr w:type="spellEnd"/>
+      <w:r>
+        <w:t>).join('\n\n'))</w:t>
+      </w:r>
+    </w:p>
+    <w:p>
+      <w:r>
+        <w:t>If that doesn't work cleanly, try this alternative:</w:t>
+      </w:r>
+    </w:p>
+    <w:p>
+      <w:proofErr w:type="spellStart"/>
+      <w:r>
+        <w:t>javascript</w:t>
+      </w:r>
+      <w:proofErr w:type="spellEnd"/>
+    </w:p>
+    <w:p>
+      <w:r>
+        <w:t>copy(</w:t>
+      </w:r>
+      <w:proofErr w:type="spellStart"/>
+      <w:r>
+        <w:t>document.querySelector</w:t>
+      </w:r>
+      <w:proofErr w:type="spellEnd"/>
+      <w:r>
+        <w:t>('.entry-content').</w:t>
+      </w:r>
+      <w:proofErr w:type="spellStart"/>
+      <w:r>
+        <w:t>innerText.split</w:t>
+      </w:r>
+      <w:proofErr w:type="spellEnd"/>
+      <w:r>
+        <w:t>('</w:t>
+      </w:r>
+      <w:r>
+        <w:rPr>
+          <w:cs/>
+          <w:lang w:bidi="sa-IN"/>
+        </w:rPr>
+        <w:t>स्तोत्रम्</w:t>
+      </w:r>
+      <w:r>
+        <w:t>\n')[1].split('</w:t>
+      </w:r>
+      <w:r>
+        <w:rPr>
+          <w:cs/>
+          <w:lang w:bidi="sa-IN"/>
+        </w:rPr>
+        <w:t>इति श्री</w:t>
+      </w:r>
+      <w:r>
+        <w:t>')[0] + '</w:t>
+      </w:r>
+      <w:r>
+        <w:rPr>
+          <w:cs/>
+          <w:lang w:bidi="sa-IN"/>
+        </w:rPr>
+        <w:t>इति श्री स्वर्णमालातन्त्रे ताराम्बाष्टोत्तरशतनाम स्तोत्रम् ॥</w:t>
+      </w:r>
+      <w:r>
+        <w:t>')</w:t>
+      </w:r>
+    </w:p>
+    <w:p>
+      <w:r>
+        <w:t>Or a more universal approach — copy everything between "</w:t>
+      </w:r>
+      <w:r>
+        <w:rPr>
+          <w:cs/>
+          <w:lang w:bidi="sa-IN"/>
+        </w:rPr>
+        <w:t>उवाच" (</w:t>
+      </w:r>
+      <w:r>
+        <w:t xml:space="preserve">which starts most </w:t>
+      </w:r>
+      <w:proofErr w:type="spellStart"/>
+      <w:r>
+        <w:t>stotras</w:t>
+      </w:r>
+      <w:proofErr w:type="spellEnd"/>
+      <w:r>
+        <w:t>) and "</w:t>
+      </w:r>
+      <w:r>
+        <w:rPr>
+          <w:cs/>
+          <w:lang w:bidi="sa-IN"/>
+        </w:rPr>
+        <w:t>इति श्री" (</w:t>
+      </w:r>
+      <w:r>
+        <w:t>which ends them):</w:t>
+      </w:r>
+    </w:p>
+    <w:p>
+      <w:proofErr w:type="spellStart"/>
+      <w:r>
+        <w:t>javascript</w:t>
+      </w:r>
+      <w:proofErr w:type="spellEnd"/>
+    </w:p>
+    <w:p>
+      <w:r>
+        <w:t xml:space="preserve">let text = </w:t>
+      </w:r>
+      <w:proofErr w:type="spellStart"/>
+      <w:r>
+        <w:t>document.querySelector</w:t>
+      </w:r>
+      <w:proofErr w:type="spellEnd"/>
+      <w:r>
+        <w:t>('.entry-content').</w:t>
+      </w:r>
+      <w:proofErr w:type="spellStart"/>
+      <w:r>
+        <w:t>innerText</w:t>
+      </w:r>
+      <w:proofErr w:type="spellEnd"/>
+      <w:r>
+        <w:t>;</w:t>
+      </w:r>
+    </w:p>
+    <w:p>
+      <w:r>
+        <w:t xml:space="preserve">let match = </w:t>
+      </w:r>
+      <w:proofErr w:type="spellStart"/>
+      <w:r>
+        <w:t>text.match</w:t>
+      </w:r>
+      <w:proofErr w:type="spellEnd"/>
+      <w:r>
+        <w:t>(/</w:t>
+      </w:r>
+      <w:r>
+        <w:rPr>
+          <w:cs/>
+          <w:lang w:bidi="sa-IN"/>
+        </w:rPr>
+        <w:t>श्री शिव उवाच[</w:t>
+      </w:r>
+      <w:r>
+        <w:t>\s\S]*?</w:t>
+      </w:r>
+      <w:r>
+        <w:rPr>
+          <w:cs/>
+          <w:lang w:bidi="sa-IN"/>
+        </w:rPr>
+        <w:t>इति श्री[</w:t>
+      </w:r>
+      <w:r>
+        <w:t>^\n]*/);</w:t>
+      </w:r>
+    </w:p>
+    <w:p>
+      <w:r>
+        <w:t>if(match) copy(match[0]);</w:t>
+      </w:r>
+    </w:p>
+    <w:p>
+      <w:r>
+        <w:t xml:space="preserve">This last one should work for most </w:t>
+      </w:r>
+      <w:proofErr w:type="spellStart"/>
+      <w:r>
+        <w:t>stotras</w:t>
+      </w:r>
+      <w:proofErr w:type="spellEnd"/>
+      <w:r>
+        <w:t xml:space="preserve"> on </w:t>
+      </w:r>
+      <w:proofErr w:type="spellStart"/>
+      <w:r>
+        <w:t>Stotranidhi</w:t>
+      </w:r>
+      <w:proofErr w:type="spellEnd"/>
+      <w:r>
+        <w:t xml:space="preserve"> since they follow the same pattern — starting with "</w:t>
+      </w:r>
+      <w:r>
+        <w:rPr>
+          <w:cs/>
+          <w:lang w:bidi="sa-IN"/>
+        </w:rPr>
+        <w:t xml:space="preserve">उवाच" </w:t>
+      </w:r>
+      <w:r>
+        <w:t>and ending with "</w:t>
+      </w:r>
+      <w:r>
+        <w:rPr>
+          <w:cs/>
+          <w:lang w:bidi="sa-IN"/>
+        </w:rPr>
+        <w:t>इति श्री..."</w:t>
+      </w:r>
+    </w:p>
+    <w:p>
+      <w:r>
+        <w:t>Retry</w:t>
+      </w:r>
+    </w:p>
+    <w:p>
+      <w:r>
+        <w:t>B</w:t>
+      </w:r>
+    </w:p>
+    <w:p>
+      <w:r>
+        <w:t xml:space="preserve">Second  option is a work around. First one still captures contents below </w:t>
+      </w:r>
+      <w:proofErr w:type="spellStart"/>
+      <w:r>
+        <w:t>stotra</w:t>
+      </w:r>
+      <w:proofErr w:type="spellEnd"/>
+      <w:r>
+        <w:t>. </w:t>
+      </w:r>
+    </w:p>
+    <w:p>
+      <w:r>
+        <w:t>this is code around ending:</w:t>
+      </w:r>
+    </w:p>
+    <w:p>
+      <w:r>
+        <w:t>&lt;p&gt;</w:t>
+      </w:r>
+      <w:r>
+        <w:rPr>
+          <w:cs/>
+          <w:lang w:bidi="sa-IN"/>
+        </w:rPr>
+        <w:t>इति श्री स्वर्णमालातन्त्रे ताराम्बाष्टोत्तरशतनाम स्तोत्रम् ।</w:t>
+      </w:r>
+      <w:r>
+        <w:t>&lt;/p&gt; &lt;hr&gt; &lt;p&gt;</w:t>
+      </w:r>
+      <w:r>
+        <w:rPr>
+          <w:cs/>
+          <w:lang w:bidi="sa-IN"/>
+        </w:rPr>
+        <w:t>इतर</w:t>
+      </w:r>
+      <w:r>
+        <w:t xml:space="preserve"> &lt;a href="</w:t>
+      </w:r>
+      <w:hyperlink r:id="rId15" w:tgtFrame="_blank" w:history="1">
+        <w:r>
+          <w:rPr>
+            <w:rStyle w:val="Hyperlink"/>
+          </w:rPr>
+          <w:t>https://stotranidhi.com/hi/stotras-list-sanskrit/dasa-maha-vidya-stotrani-sanskrit/"&gt;</w:t>
+        </w:r>
+      </w:hyperlink>
+      <w:r>
+        <w:t>&lt;strong&gt;</w:t>
+      </w:r>
+      <w:r>
+        <w:rPr>
+          <w:cs/>
+          <w:lang w:bidi="sa-IN"/>
+        </w:rPr>
+        <w:t>दशमहाविद्या</w:t>
+      </w:r>
+      <w:r>
+        <w:t>&amp;</w:t>
+      </w:r>
+      <w:proofErr w:type="spellStart"/>
+      <w:r>
+        <w:t>nbsp</w:t>
+      </w:r>
+      <w:proofErr w:type="spellEnd"/>
+      <w:r>
+        <w:t>;</w:t>
+      </w:r>
+      <w:r>
+        <w:rPr>
+          <w:cs/>
+          <w:lang w:bidi="sa-IN"/>
+        </w:rPr>
+        <w:t>स्तोत्राणि</w:t>
+      </w:r>
+      <w:r>
+        <w:t xml:space="preserve">&lt;/strong&gt;&lt;/a&gt; </w:t>
+      </w:r>
+      <w:r>
+        <w:rPr>
+          <w:cs/>
+          <w:lang w:bidi="sa-IN"/>
+        </w:rPr>
+        <w:t>पश्यतु ।</w:t>
+      </w:r>
+      <w:r>
+        <w:t>&lt;/p&gt; &lt;!-- StotraNidhi-MatchedContent-1 --&gt; &lt;ins class="</w:t>
+      </w:r>
+      <w:proofErr w:type="spellStart"/>
+      <w:r>
+        <w:t>adsbygoogle</w:t>
+      </w:r>
+      <w:proofErr w:type="spellEnd"/>
+      <w:r>
+        <w:t>" style="</w:t>
+      </w:r>
+      <w:proofErr w:type="spellStart"/>
+      <w:r>
+        <w:t>display:block</w:t>
+      </w:r>
+      <w:proofErr w:type="spellEnd"/>
+      <w:r>
+        <w:t>" data-ad-</w:t>
+      </w:r>
+    </w:p>
+    <w:p>
+      <w:r>
+        <w:t>Can you improve your first option?</w:t>
+      </w:r>
+    </w:p>
+    <w:p>
+      <w:r>
+        <w:t xml:space="preserve">Now I can see the structure clearly. The </w:t>
+      </w:r>
+      <w:proofErr w:type="spellStart"/>
+      <w:r>
+        <w:t>stotra</w:t>
+      </w:r>
+      <w:proofErr w:type="spellEnd"/>
+      <w:r>
+        <w:t xml:space="preserve"> ends with "</w:t>
+      </w:r>
+      <w:r>
+        <w:rPr>
+          <w:cs/>
+          <w:lang w:bidi="sa-IN"/>
+        </w:rPr>
+        <w:t xml:space="preserve">इति श्री..." </w:t>
+      </w:r>
+      <w:r>
+        <w:t>and then there's an &lt;hr&gt; followed by links. Let me improve the first option:</w:t>
+      </w:r>
+    </w:p>
+    <w:p>
+      <w:proofErr w:type="spellStart"/>
+      <w:r>
+        <w:t>javascript</w:t>
+      </w:r>
+      <w:proofErr w:type="spellEnd"/>
+    </w:p>
+    <w:p>
+      <w:r>
+        <w:lastRenderedPageBreak/>
+        <w:t>copy([...</w:t>
+      </w:r>
+      <w:proofErr w:type="spellStart"/>
+      <w:r>
+        <w:t>document.querySelectorAll</w:t>
+      </w:r>
+      <w:proofErr w:type="spellEnd"/>
+      <w:r>
+        <w:t>('.entry-content p')].filter(p =&gt; !</w:t>
+      </w:r>
+      <w:proofErr w:type="spellStart"/>
+      <w:r>
+        <w:t>p.classList.contains</w:t>
+      </w:r>
+      <w:proofErr w:type="spellEnd"/>
+      <w:r>
+        <w:t>('</w:t>
+      </w:r>
+      <w:proofErr w:type="spellStart"/>
+      <w:r>
+        <w:t>page_breadcrumb_box</w:t>
+      </w:r>
+      <w:proofErr w:type="spellEnd"/>
+      <w:r>
+        <w:t>') &amp;&amp; !</w:t>
+      </w:r>
+      <w:proofErr w:type="spellStart"/>
+      <w:r>
+        <w:t>p.querySelector</w:t>
+      </w:r>
+      <w:proofErr w:type="spellEnd"/>
+      <w:r>
+        <w:t>('a[</w:t>
+      </w:r>
+      <w:proofErr w:type="spellStart"/>
+      <w:r>
+        <w:t>href</w:t>
+      </w:r>
+      <w:proofErr w:type="spellEnd"/>
+      <w:r>
+        <w:t>*="</w:t>
+      </w:r>
+      <w:proofErr w:type="spellStart"/>
+      <w:r>
+        <w:t>stotras</w:t>
+      </w:r>
+      <w:proofErr w:type="spellEnd"/>
+      <w:r>
+        <w:t>-list"]') &amp;&amp; !</w:t>
+      </w:r>
+      <w:proofErr w:type="spellStart"/>
+      <w:r>
+        <w:t>p.innerText.includes</w:t>
+      </w:r>
+      <w:proofErr w:type="spellEnd"/>
+      <w:r>
+        <w:t>('</w:t>
+      </w:r>
+      <w:r>
+        <w:rPr>
+          <w:cs/>
+          <w:lang w:bidi="sa-IN"/>
+        </w:rPr>
+        <w:t>पश्यतु</w:t>
+      </w:r>
+      <w:r>
+        <w:t xml:space="preserve">')).map(p =&gt; </w:t>
+      </w:r>
+      <w:proofErr w:type="spellStart"/>
+      <w:r>
+        <w:t>p.innerText</w:t>
+      </w:r>
+      <w:proofErr w:type="spellEnd"/>
+      <w:r>
+        <w:t>).join('\n\n'))</w:t>
+      </w:r>
+    </w:p>
+    <w:p>
+      <w:r>
+        <w:t xml:space="preserve">Or a cleaner approach — stop at the &lt;hr&gt; after the </w:t>
+      </w:r>
+      <w:proofErr w:type="spellStart"/>
+      <w:r>
+        <w:t>stotra</w:t>
+      </w:r>
+      <w:proofErr w:type="spellEnd"/>
+      <w:r>
+        <w:t>:</w:t>
+      </w:r>
+    </w:p>
+    <w:p>
+      <w:proofErr w:type="spellStart"/>
+      <w:r>
+        <w:t>javascript</w:t>
+      </w:r>
+      <w:proofErr w:type="spellEnd"/>
+    </w:p>
+    <w:p>
+      <w:r>
+        <w:t>let content = [];</w:t>
+      </w:r>
+    </w:p>
+    <w:p>
+      <w:r>
+        <w:t xml:space="preserve">let paragraphs = </w:t>
+      </w:r>
+      <w:proofErr w:type="spellStart"/>
+      <w:r>
+        <w:t>document.querySelectorAll</w:t>
+      </w:r>
+      <w:proofErr w:type="spellEnd"/>
+      <w:r>
+        <w:t>('.entry-content &gt; p');</w:t>
+      </w:r>
+    </w:p>
+    <w:p>
+      <w:r>
+        <w:t>for(let p of paragraphs) {</w:t>
+      </w:r>
+    </w:p>
+    <w:p>
+      <w:r>
+        <w:t xml:space="preserve">  if(</w:t>
+      </w:r>
+      <w:proofErr w:type="spellStart"/>
+      <w:r>
+        <w:t>p.classList.contains</w:t>
+      </w:r>
+      <w:proofErr w:type="spellEnd"/>
+      <w:r>
+        <w:t>('</w:t>
+      </w:r>
+      <w:proofErr w:type="spellStart"/>
+      <w:r>
+        <w:t>page_breadcrumb_box</w:t>
+      </w:r>
+      <w:proofErr w:type="spellEnd"/>
+      <w:r>
+        <w:t>')) continue;</w:t>
+      </w:r>
+    </w:p>
+    <w:p>
+      <w:r>
+        <w:t xml:space="preserve">  if(p.</w:t>
+      </w:r>
+      <w:proofErr w:type="spellStart"/>
+      <w:r>
+        <w:t>nextElementSibling</w:t>
+      </w:r>
+      <w:proofErr w:type="spellEnd"/>
+      <w:r>
+        <w:t>?.</w:t>
+      </w:r>
+      <w:proofErr w:type="spellStart"/>
+      <w:r>
+        <w:t>tagName</w:t>
+      </w:r>
+      <w:proofErr w:type="spellEnd"/>
+      <w:r>
+        <w:t xml:space="preserve"> === 'HR' &amp;&amp; </w:t>
+      </w:r>
+      <w:proofErr w:type="spellStart"/>
+      <w:r>
+        <w:t>p.innerText.includes</w:t>
+      </w:r>
+      <w:proofErr w:type="spellEnd"/>
+      <w:r>
+        <w:t>('</w:t>
+      </w:r>
+      <w:r>
+        <w:rPr>
+          <w:cs/>
+          <w:lang w:bidi="sa-IN"/>
+        </w:rPr>
+        <w:t>इति श्री</w:t>
+      </w:r>
+      <w:r>
+        <w:t>')) {</w:t>
+      </w:r>
+    </w:p>
+    <w:p>
+      <w:r>
+        <w:t xml:space="preserve">    </w:t>
+      </w:r>
+      <w:proofErr w:type="spellStart"/>
+      <w:r>
+        <w:t>content.push</w:t>
+      </w:r>
+      <w:proofErr w:type="spellEnd"/>
+      <w:r>
+        <w:t>(</w:t>
+      </w:r>
+      <w:proofErr w:type="spellStart"/>
+      <w:r>
+        <w:t>p.innerText</w:t>
+      </w:r>
+      <w:proofErr w:type="spellEnd"/>
+      <w:r>
+        <w:t>);</w:t>
+      </w:r>
+    </w:p>
+    <w:p>
+      <w:r>
+        <w:t xml:space="preserve">    break;</w:t>
+      </w:r>
+    </w:p>
+    <w:p>
+      <w:r>
+        <w:t xml:space="preserve">  }</w:t>
+      </w:r>
+    </w:p>
+    <w:p>
+      <w:r>
+        <w:t xml:space="preserve">  </w:t>
+      </w:r>
+      <w:proofErr w:type="spellStart"/>
+      <w:r>
+        <w:t>content.push</w:t>
+      </w:r>
+      <w:proofErr w:type="spellEnd"/>
+      <w:r>
+        <w:t>(</w:t>
+      </w:r>
+      <w:proofErr w:type="spellStart"/>
+      <w:r>
+        <w:t>p.innerText</w:t>
+      </w:r>
+      <w:proofErr w:type="spellEnd"/>
+      <w:r>
+        <w:t>);</w:t>
+      </w:r>
+    </w:p>
+    <w:p>
+      <w:r>
+        <w:t>}</w:t>
+      </w:r>
+    </w:p>
+    <w:p>
+      <w:r>
+        <w:t>copy(</w:t>
+      </w:r>
+      <w:proofErr w:type="spellStart"/>
+      <w:r>
+        <w:t>content.join</w:t>
+      </w:r>
+      <w:proofErr w:type="spellEnd"/>
+      <w:r>
+        <w:t>('\n\n'));</w:t>
+      </w:r>
+    </w:p>
+    <w:p>
+      <w:r>
+        <w:t xml:space="preserve">Or the simplest fix — just stop when you hit a paragraph containing a link to </w:t>
+      </w:r>
+      <w:proofErr w:type="spellStart"/>
+      <w:r>
+        <w:t>stotras</w:t>
+      </w:r>
+      <w:proofErr w:type="spellEnd"/>
+      <w:r>
+        <w:t>-list:</w:t>
+      </w:r>
+    </w:p>
+    <w:p>
+      <w:proofErr w:type="spellStart"/>
+      <w:r>
+        <w:t>javascript</w:t>
+      </w:r>
+      <w:proofErr w:type="spellEnd"/>
+    </w:p>
+    <w:p>
+      <w:r>
+        <w:t>let content = [];</w:t>
+      </w:r>
+    </w:p>
+    <w:p>
+      <w:r>
+        <w:t xml:space="preserve">for(let p of </w:t>
+      </w:r>
+      <w:proofErr w:type="spellStart"/>
+      <w:r>
+        <w:t>document.querySelectorAll</w:t>
+      </w:r>
+      <w:proofErr w:type="spellEnd"/>
+      <w:r>
+        <w:t>('.entry-content p')) {</w:t>
+      </w:r>
+    </w:p>
+    <w:p>
+      <w:r>
+        <w:t xml:space="preserve">  if(</w:t>
+      </w:r>
+      <w:proofErr w:type="spellStart"/>
+      <w:r>
+        <w:t>p.classList.contains</w:t>
+      </w:r>
+      <w:proofErr w:type="spellEnd"/>
+      <w:r>
+        <w:t>('</w:t>
+      </w:r>
+      <w:proofErr w:type="spellStart"/>
+      <w:r>
+        <w:t>page_breadcrumb_box</w:t>
+      </w:r>
+      <w:proofErr w:type="spellEnd"/>
+      <w:r>
+        <w:t>')) continue;</w:t>
+      </w:r>
+    </w:p>
+    <w:p>
+      <w:r>
+        <w:t xml:space="preserve">  if(</w:t>
+      </w:r>
+      <w:proofErr w:type="spellStart"/>
+      <w:r>
+        <w:t>p.querySelector</w:t>
+      </w:r>
+      <w:proofErr w:type="spellEnd"/>
+      <w:r>
+        <w:t>('a[</w:t>
+      </w:r>
+      <w:proofErr w:type="spellStart"/>
+      <w:r>
+        <w:t>href</w:t>
+      </w:r>
+      <w:proofErr w:type="spellEnd"/>
+      <w:r>
+        <w:t>*="</w:t>
+      </w:r>
+      <w:proofErr w:type="spellStart"/>
+      <w:r>
+        <w:t>stotras</w:t>
+      </w:r>
+      <w:proofErr w:type="spellEnd"/>
+      <w:r>
+        <w:t>-list"]')) break;</w:t>
+      </w:r>
+    </w:p>
+    <w:p>
+      <w:r>
+        <w:t xml:space="preserve">  </w:t>
+      </w:r>
+      <w:proofErr w:type="spellStart"/>
+      <w:r>
+        <w:t>content.push</w:t>
+      </w:r>
+      <w:proofErr w:type="spellEnd"/>
+      <w:r>
+        <w:t>(</w:t>
+      </w:r>
+      <w:proofErr w:type="spellStart"/>
+      <w:r>
+        <w:t>p.innerText</w:t>
+      </w:r>
+      <w:proofErr w:type="spellEnd"/>
+      <w:r>
+        <w:t>);</w:t>
+      </w:r>
+    </w:p>
+    <w:p>
+      <w:r>
+        <w:t>}</w:t>
+      </w:r>
+    </w:p>
+    <w:p>
+      <w:r>
+        <w:t>copy(</w:t>
+      </w:r>
+      <w:proofErr w:type="spellStart"/>
+      <w:r>
+        <w:t>content.join</w:t>
+      </w:r>
+      <w:proofErr w:type="spellEnd"/>
+      <w:r>
+        <w:t>('\n\n'));</w:t>
+      </w:r>
+    </w:p>
+    <w:p>
+      <w:r>
+        <w:t>Try the last one — it should be the most reliable!</w:t>
+      </w:r>
+      <w:r>
+        <w:br/>
+      </w:r>
+      <w:r>
+        <w:br/>
+      </w:r>
+      <w:r>
+        <w:t xml:space="preserve">But </w:t>
+      </w:r>
+      <w:proofErr w:type="gramStart"/>
+      <w:r>
+        <w:t>actually it</w:t>
+      </w:r>
+      <w:proofErr w:type="gramEnd"/>
+      <w:r>
+        <w:t xml:space="preserve"> starts with: </w:t>
+      </w:r>
+      <w:r>
+        <w:rPr>
+          <w:cs/>
+          <w:lang w:bidi="sa-IN"/>
+        </w:rPr>
+        <w:t>श्री ताराम्बा अष्टोत्तरशतनाम स्तोत्रम्</w:t>
+      </w:r>
+    </w:p>
+    <w:p>
+      <w:r>
+        <w:t>But your last option starts with: </w:t>
+      </w:r>
+      <w:r>
+        <w:rPr>
+          <w:cs/>
+          <w:lang w:bidi="sa-IN"/>
+        </w:rPr>
+        <w:t>श्री शिव उवाच –</w:t>
+      </w:r>
+    </w:p>
+    <w:p>
+      <w:r>
+        <w:t>You're right! The title "</w:t>
+      </w:r>
+      <w:r>
+        <w:rPr>
+          <w:cs/>
+          <w:lang w:bidi="sa-IN"/>
+        </w:rPr>
+        <w:t xml:space="preserve">श्री ताराम्बा अष्टोत्तरशतनाम स्तोत्रम्" </w:t>
+      </w:r>
+      <w:r>
+        <w:t>is likely in an &lt;h&gt; tag (heading), not a &lt;p&gt; tag. Let me fix that:</w:t>
+      </w:r>
+    </w:p>
+    <w:p>
+      <w:proofErr w:type="spellStart"/>
+      <w:r>
+        <w:t>javascript</w:t>
+      </w:r>
+      <w:proofErr w:type="spellEnd"/>
+    </w:p>
+    <w:p>
+      <w:r>
+        <w:t>let content = [];</w:t>
+      </w:r>
+    </w:p>
+    <w:p>
+      <w:r>
+        <w:t xml:space="preserve">let heading = </w:t>
+      </w:r>
+      <w:proofErr w:type="spellStart"/>
+      <w:r>
+        <w:t>document.querySelector</w:t>
+      </w:r>
+      <w:proofErr w:type="spellEnd"/>
+      <w:r>
+        <w:t>('.entry-content h2, .entry-content h3');</w:t>
+      </w:r>
+    </w:p>
+    <w:p>
+      <w:r>
+        <w:t xml:space="preserve">if(heading) </w:t>
+      </w:r>
+      <w:proofErr w:type="spellStart"/>
+      <w:r>
+        <w:t>content.push</w:t>
+      </w:r>
+      <w:proofErr w:type="spellEnd"/>
+      <w:r>
+        <w:t>(</w:t>
+      </w:r>
+      <w:proofErr w:type="spellStart"/>
+      <w:r>
+        <w:t>heading.innerText</w:t>
+      </w:r>
+      <w:proofErr w:type="spellEnd"/>
+      <w:r>
+        <w:t>);</w:t>
+      </w:r>
+    </w:p>
+    <w:p>
+      <w:r>
+        <w:lastRenderedPageBreak/>
+        <w:t xml:space="preserve">for(let p of </w:t>
+      </w:r>
+      <w:proofErr w:type="spellStart"/>
+      <w:r>
+        <w:t>document.querySelectorAll</w:t>
+      </w:r>
+      <w:proofErr w:type="spellEnd"/>
+      <w:r>
+        <w:t>('.entry-content p')) {</w:t>
+      </w:r>
+    </w:p>
+    <w:p>
+      <w:r>
+        <w:t xml:space="preserve">  if(</w:t>
+      </w:r>
+      <w:proofErr w:type="spellStart"/>
+      <w:r>
+        <w:t>p.classList.contains</w:t>
+      </w:r>
+      <w:proofErr w:type="spellEnd"/>
+      <w:r>
+        <w:t>('</w:t>
+      </w:r>
+      <w:proofErr w:type="spellStart"/>
+      <w:r>
+        <w:t>page_breadcrumb_box</w:t>
+      </w:r>
+      <w:proofErr w:type="spellEnd"/>
+      <w:r>
+        <w:t>')) continue;</w:t>
+      </w:r>
+    </w:p>
+    <w:p>
+      <w:r>
+        <w:t xml:space="preserve">  if(</w:t>
+      </w:r>
+      <w:proofErr w:type="spellStart"/>
+      <w:r>
+        <w:t>p.querySelector</w:t>
+      </w:r>
+      <w:proofErr w:type="spellEnd"/>
+      <w:r>
+        <w:t>('a[</w:t>
+      </w:r>
+      <w:proofErr w:type="spellStart"/>
+      <w:r>
+        <w:t>href</w:t>
+      </w:r>
+      <w:proofErr w:type="spellEnd"/>
+      <w:r>
+        <w:t>*="</w:t>
+      </w:r>
+      <w:proofErr w:type="spellStart"/>
+      <w:r>
+        <w:t>stotras</w:t>
+      </w:r>
+      <w:proofErr w:type="spellEnd"/>
+      <w:r>
+        <w:t>-list"]')) break;</w:t>
+      </w:r>
+    </w:p>
+    <w:p>
+      <w:r>
+        <w:t xml:space="preserve">  </w:t>
+      </w:r>
+      <w:proofErr w:type="spellStart"/>
+      <w:r>
+        <w:t>content.push</w:t>
+      </w:r>
+      <w:proofErr w:type="spellEnd"/>
+      <w:r>
+        <w:t>(</w:t>
+      </w:r>
+      <w:proofErr w:type="spellStart"/>
+      <w:r>
+        <w:t>p.innerText</w:t>
+      </w:r>
+      <w:proofErr w:type="spellEnd"/>
+      <w:r>
+        <w:t>);</w:t>
+      </w:r>
+    </w:p>
+    <w:p>
+      <w:r>
+        <w:t>}</w:t>
+      </w:r>
+    </w:p>
+    <w:p>
+      <w:r>
+        <w:t>copy(</w:t>
+      </w:r>
+      <w:proofErr w:type="spellStart"/>
+      <w:r>
+        <w:t>content.join</w:t>
+      </w:r>
+      <w:proofErr w:type="spellEnd"/>
+      <w:r>
+        <w:t>('\n\n'));</w:t>
+      </w:r>
+    </w:p>
+    <w:p>
+      <w:r>
+        <w:t>Or if the title is in the main page heading (&lt;h1&gt;):</w:t>
+      </w:r>
+    </w:p>
+    <w:p>
+      <w:proofErr w:type="spellStart"/>
+      <w:r>
+        <w:t>javascript</w:t>
+      </w:r>
+      <w:proofErr w:type="spellEnd"/>
+    </w:p>
+    <w:p>
+      <w:r>
+        <w:t>let content = [];</w:t>
+      </w:r>
+    </w:p>
+    <w:p>
+      <w:r>
+        <w:t xml:space="preserve">let title = </w:t>
+      </w:r>
+      <w:proofErr w:type="spellStart"/>
+      <w:r>
+        <w:t>document.querySelector</w:t>
+      </w:r>
+      <w:proofErr w:type="spellEnd"/>
+      <w:r>
+        <w:t>('h1.entry-title, .entry-content h1, .entry-content h2');</w:t>
+      </w:r>
+    </w:p>
+    <w:p>
+      <w:r>
+        <w:t xml:space="preserve">if(title) </w:t>
+      </w:r>
+      <w:proofErr w:type="spellStart"/>
+      <w:r>
+        <w:t>content.push</w:t>
+      </w:r>
+      <w:proofErr w:type="spellEnd"/>
+      <w:r>
+        <w:t>(</w:t>
+      </w:r>
+      <w:proofErr w:type="spellStart"/>
+      <w:r>
+        <w:t>title.innerText</w:t>
+      </w:r>
+      <w:proofErr w:type="spellEnd"/>
+      <w:r>
+        <w:t>);</w:t>
+      </w:r>
+    </w:p>
+    <w:p>
+      <w:r>
+        <w:t xml:space="preserve">for(let p of </w:t>
+      </w:r>
+      <w:proofErr w:type="spellStart"/>
+      <w:r>
+        <w:t>document.querySelectorAll</w:t>
+      </w:r>
+      <w:proofErr w:type="spellEnd"/>
+      <w:r>
+        <w:t>('.entry-content p')) {</w:t>
+      </w:r>
+    </w:p>
+    <w:p>
+      <w:r>
+        <w:t xml:space="preserve">  if(</w:t>
+      </w:r>
+      <w:proofErr w:type="spellStart"/>
+      <w:r>
+        <w:t>p.classList.contains</w:t>
+      </w:r>
+      <w:proofErr w:type="spellEnd"/>
+      <w:r>
+        <w:t>('</w:t>
+      </w:r>
+      <w:proofErr w:type="spellStart"/>
+      <w:r>
+        <w:t>page_breadcrumb_box</w:t>
+      </w:r>
+      <w:proofErr w:type="spellEnd"/>
+      <w:r>
+        <w:t>')) continue;</w:t>
+      </w:r>
+    </w:p>
+    <w:p>
+      <w:r>
+        <w:t xml:space="preserve">  if(</w:t>
+      </w:r>
+      <w:proofErr w:type="spellStart"/>
+      <w:r>
+        <w:t>p.querySelector</w:t>
+      </w:r>
+      <w:proofErr w:type="spellEnd"/>
+      <w:r>
+        <w:t>('a[</w:t>
+      </w:r>
+      <w:proofErr w:type="spellStart"/>
+      <w:r>
+        <w:t>href</w:t>
+      </w:r>
+      <w:proofErr w:type="spellEnd"/>
+      <w:r>
+        <w:t>*="</w:t>
+      </w:r>
+      <w:proofErr w:type="spellStart"/>
+      <w:r>
+        <w:t>stotras</w:t>
+      </w:r>
+      <w:proofErr w:type="spellEnd"/>
+      <w:r>
+        <w:t>-list"]')) break;</w:t>
+      </w:r>
+    </w:p>
+    <w:p>
+      <w:r>
+        <w:t xml:space="preserve">  </w:t>
+      </w:r>
+      <w:proofErr w:type="spellStart"/>
+      <w:r>
+        <w:t>content.push</w:t>
+      </w:r>
+      <w:proofErr w:type="spellEnd"/>
+      <w:r>
+        <w:t>(</w:t>
+      </w:r>
+      <w:proofErr w:type="spellStart"/>
+      <w:r>
+        <w:t>p.innerText</w:t>
+      </w:r>
+      <w:proofErr w:type="spellEnd"/>
+      <w:r>
+        <w:t>);</w:t>
+      </w:r>
+    </w:p>
+    <w:p>
+      <w:r>
+        <w:t>}</w:t>
+      </w:r>
+    </w:p>
+    <w:p>
+      <w:r>
+        <w:t>copy(</w:t>
+      </w:r>
+      <w:proofErr w:type="spellStart"/>
+      <w:r>
+        <w:t>content.join</w:t>
+      </w:r>
+      <w:proofErr w:type="spellEnd"/>
+      <w:r>
+        <w:t>('\n\n'));</w:t>
+      </w:r>
+    </w:p>
+    <w:p>
+      <w:r>
+        <w:t>Can you check in the Elements tab what tag contains "</w:t>
+      </w:r>
+      <w:r>
+        <w:rPr>
+          <w:cs/>
+          <w:lang w:bidi="sa-IN"/>
+        </w:rPr>
+        <w:t>श्री ताराम्बा अष्टोत्तरशतनाम स्तोत्रम्"</w:t>
+      </w:r>
+      <w:r>
+        <w:t>? Is it &lt;h1&gt;, &lt;h2&gt;, or something else? That will help me give you the exact command.</w:t>
+      </w:r>
+    </w:p>
+    <w:p>
+      <w:r>
+        <w:t>This is the code for header:</w:t>
+      </w:r>
+    </w:p>
+    <w:p>
+      <w:r>
+        <w:t>&lt;p class="</w:t>
+      </w:r>
+      <w:proofErr w:type="spellStart"/>
+      <w:r>
+        <w:t>page_breadcrumb_box</w:t>
+      </w:r>
+      <w:proofErr w:type="spellEnd"/>
+      <w:r>
+        <w:t xml:space="preserve">"&gt;&lt;a </w:t>
+      </w:r>
+      <w:proofErr w:type="spellStart"/>
+      <w:r>
+        <w:t>href</w:t>
+      </w:r>
+      <w:proofErr w:type="spellEnd"/>
+      <w:r>
+        <w:t>="/hi/</w:t>
+      </w:r>
+      <w:proofErr w:type="spellStart"/>
+      <w:r>
+        <w:t>stotras</w:t>
+      </w:r>
+      <w:proofErr w:type="spellEnd"/>
+      <w:r>
+        <w:t>-list-</w:t>
+      </w:r>
+      <w:proofErr w:type="spellStart"/>
+      <w:r>
+        <w:t>sanskrit</w:t>
+      </w:r>
+      <w:proofErr w:type="spellEnd"/>
+      <w:r>
+        <w:t>/"&gt;</w:t>
+      </w:r>
+      <w:r>
+        <w:rPr>
+          <w:cs/>
+          <w:lang w:bidi="sa-IN"/>
+        </w:rPr>
+        <w:t>स्तोत्रनिधि</w:t>
+      </w:r>
+      <w:r>
+        <w:t>&lt;/a&gt; →&amp;</w:t>
+      </w:r>
+      <w:proofErr w:type="spellStart"/>
+      <w:r>
+        <w:t>nbsp</w:t>
+      </w:r>
+      <w:proofErr w:type="spellEnd"/>
+      <w:r>
+        <w:t>;&lt;a href="__</w:t>
+      </w:r>
+      <w:hyperlink r:id="rId16" w:tgtFrame="_blank" w:history="1">
+        <w:r>
+          <w:rPr>
+            <w:rStyle w:val="Hyperlink"/>
+          </w:rPr>
+          <w:t>https://stotranidhi.com/hi/stotras-list-sanskrit/dasa-maha-vidya-stotrani-sanskrit/"&gt;</w:t>
+        </w:r>
+        <w:r>
+          <w:rPr>
+            <w:rStyle w:val="Hyperlink"/>
+            <w:cs/>
+            <w:lang w:bidi="sa-IN"/>
+          </w:rPr>
+          <w:t>दशमहाविद्या</w:t>
+        </w:r>
+        <w:r>
+          <w:rPr>
+            <w:rStyle w:val="Hyperlink"/>
+          </w:rPr>
+          <w:t>&amp;</w:t>
+        </w:r>
+        <w:proofErr w:type="spellStart"/>
+        <w:r>
+          <w:rPr>
+            <w:rStyle w:val="Hyperlink"/>
+          </w:rPr>
+          <w:t>nbsp</w:t>
+        </w:r>
+        <w:proofErr w:type="spellEnd"/>
+        <w:r>
+          <w:rPr>
+            <w:rStyle w:val="Hyperlink"/>
+          </w:rPr>
+          <w:t>;</w:t>
+        </w:r>
+        <w:r>
+          <w:rPr>
+            <w:rStyle w:val="Hyperlink"/>
+            <w:cs/>
+            <w:lang w:bidi="sa-IN"/>
+          </w:rPr>
+          <w:t>स्तोत्राणि</w:t>
+        </w:r>
+        <w:r>
+          <w:rPr>
+            <w:rStyle w:val="Hyperlink"/>
+          </w:rPr>
+          <w:t>__</w:t>
+        </w:r>
+      </w:hyperlink>
+      <w:r>
+        <w:t xml:space="preserve">&lt;/a&gt; → </w:t>
+      </w:r>
+      <w:r>
+        <w:rPr>
+          <w:cs/>
+          <w:lang w:bidi="sa-IN"/>
+        </w:rPr>
+        <w:t>श्री ताराम्बा अष्टोत्तरशतनाम स्तोत्रम्</w:t>
+      </w:r>
+      <w:r>
+        <w:t>&lt;/p&gt;</w:t>
+      </w:r>
+    </w:p>
+    <w:p>
+      <w:r>
+        <w:t>Now I see it! The title is actually the </w:t>
+      </w:r>
+      <w:r>
+        <w:rPr>
+          <w:b/>
+          <w:bCs/>
+        </w:rPr>
+        <w:t>last part</w:t>
+      </w:r>
+      <w:r>
+        <w:t> of the breadcrumb itself (after the last "→"). Let me fix the script:</w:t>
+      </w:r>
+    </w:p>
+    <w:p>
+      <w:proofErr w:type="spellStart"/>
+      <w:r>
+        <w:t>javascript</w:t>
+      </w:r>
+      <w:proofErr w:type="spellEnd"/>
+    </w:p>
+    <w:p>
+      <w:r>
+        <w:t>let content = [];</w:t>
+      </w:r>
+    </w:p>
+    <w:p>
+      <w:r>
+        <w:t xml:space="preserve">let breadcrumb = </w:t>
+      </w:r>
+      <w:proofErr w:type="spellStart"/>
+      <w:r>
+        <w:t>document.querySelector</w:t>
+      </w:r>
+      <w:proofErr w:type="spellEnd"/>
+      <w:r>
+        <w:t>('.</w:t>
+      </w:r>
+      <w:proofErr w:type="spellStart"/>
+      <w:r>
+        <w:t>page_breadcrumb_box</w:t>
+      </w:r>
+      <w:proofErr w:type="spellEnd"/>
+      <w:r>
+        <w:t>');</w:t>
+      </w:r>
+    </w:p>
+    <w:p>
+      <w:r>
+        <w:t>if(breadcrumb) {</w:t>
+      </w:r>
+    </w:p>
+    <w:p>
+      <w:r>
+        <w:t xml:space="preserve">  let title = </w:t>
+      </w:r>
+      <w:proofErr w:type="spellStart"/>
+      <w:r>
+        <w:t>breadcrumb.innerText.split</w:t>
+      </w:r>
+      <w:proofErr w:type="spellEnd"/>
+      <w:r>
+        <w:t>('→').pop().trim();</w:t>
+      </w:r>
+    </w:p>
+    <w:p>
+      <w:r>
+        <w:t xml:space="preserve">  </w:t>
+      </w:r>
+      <w:proofErr w:type="spellStart"/>
+      <w:r>
+        <w:t>content.push</w:t>
+      </w:r>
+      <w:proofErr w:type="spellEnd"/>
+      <w:r>
+        <w:t>(title);</w:t>
+      </w:r>
+    </w:p>
+    <w:p>
+      <w:r>
+        <w:t>}</w:t>
+      </w:r>
+    </w:p>
+    <w:p>
+      <w:r>
+        <w:t xml:space="preserve">for(let p of </w:t>
+      </w:r>
+      <w:proofErr w:type="spellStart"/>
+      <w:r>
+        <w:t>document.querySelectorAll</w:t>
+      </w:r>
+      <w:proofErr w:type="spellEnd"/>
+      <w:r>
+        <w:t>('.entry-content p')) {</w:t>
+      </w:r>
+    </w:p>
+    <w:p>
+      <w:r>
+        <w:t xml:space="preserve">  if(</w:t>
+      </w:r>
+      <w:proofErr w:type="spellStart"/>
+      <w:r>
+        <w:t>p.classList.contains</w:t>
+      </w:r>
+      <w:proofErr w:type="spellEnd"/>
+      <w:r>
+        <w:t>('</w:t>
+      </w:r>
+      <w:proofErr w:type="spellStart"/>
+      <w:r>
+        <w:t>page_breadcrumb_box</w:t>
+      </w:r>
+      <w:proofErr w:type="spellEnd"/>
+      <w:r>
+        <w:t>')) continue;</w:t>
+      </w:r>
+    </w:p>
+    <w:p>
+      <w:r>
+        <w:t xml:space="preserve">  if(</w:t>
+      </w:r>
+      <w:proofErr w:type="spellStart"/>
+      <w:r>
+        <w:t>p.querySelector</w:t>
+      </w:r>
+      <w:proofErr w:type="spellEnd"/>
+      <w:r>
+        <w:t>('a[</w:t>
+      </w:r>
+      <w:proofErr w:type="spellStart"/>
+      <w:r>
+        <w:t>href</w:t>
+      </w:r>
+      <w:proofErr w:type="spellEnd"/>
+      <w:r>
+        <w:t>*="</w:t>
+      </w:r>
+      <w:proofErr w:type="spellStart"/>
+      <w:r>
+        <w:t>stotras</w:t>
+      </w:r>
+      <w:proofErr w:type="spellEnd"/>
+      <w:r>
+        <w:t>-list"]')) break;</w:t>
+      </w:r>
+    </w:p>
+    <w:p>
+      <w:r>
+        <w:t xml:space="preserve">  </w:t>
+      </w:r>
+      <w:proofErr w:type="spellStart"/>
+      <w:r>
+        <w:t>content.push</w:t>
+      </w:r>
+      <w:proofErr w:type="spellEnd"/>
+      <w:r>
+        <w:t>(</w:t>
+      </w:r>
+      <w:proofErr w:type="spellStart"/>
+      <w:r>
+        <w:t>p.innerText</w:t>
+      </w:r>
+      <w:proofErr w:type="spellEnd"/>
+      <w:r>
+        <w:t>);</w:t>
+      </w:r>
+    </w:p>
+    <w:p>
+      <w:r>
+        <w:lastRenderedPageBreak/>
+        <w:t>}</w:t>
+      </w:r>
+    </w:p>
+    <w:p>
+      <w:r>
+        <w:t>copy(</w:t>
+      </w:r>
+      <w:proofErr w:type="spellStart"/>
+      <w:r>
+        <w:t>content.join</w:t>
+      </w:r>
+      <w:proofErr w:type="spellEnd"/>
+      <w:r>
+        <w:t>('\n\n'));</w:t>
+      </w:r>
+    </w:p>
+    <w:p>
+      <w:r>
+        <w:t>This will:</w:t>
+      </w:r>
+    </w:p>
+    <w:p>
+      <w:pPr>
+        <w:numPr>
+          <w:ilvl w:val="0"/>
+          <w:numId w:val="336"/>
+        </w:numPr>
+      </w:pPr>
+      <w:r>
+        <w:t>Extract "</w:t>
+      </w:r>
+      <w:r>
+        <w:rPr>
+          <w:cs/>
+          <w:lang w:bidi="sa-IN"/>
+        </w:rPr>
+        <w:t xml:space="preserve">श्री ताराम्बा अष्टोत्तरशतनाम स्तोत्रम्" </w:t>
+      </w:r>
+      <w:r>
+        <w:t>from the breadcrumb (text after the last →)</w:t>
+      </w:r>
+    </w:p>
+    <w:p>
+      <w:pPr>
+        <w:numPr>
+          <w:ilvl w:val="0"/>
+          <w:numId w:val="336"/>
+        </w:numPr>
+      </w:pPr>
+      <w:r>
+        <w:t xml:space="preserve">Then add all the </w:t>
+      </w:r>
+      <w:proofErr w:type="spellStart"/>
+      <w:r>
+        <w:t>stotra</w:t>
+      </w:r>
+      <w:proofErr w:type="spellEnd"/>
+      <w:r>
+        <w:t xml:space="preserve"> paragraphs</w:t>
+      </w:r>
+    </w:p>
+    <w:p>
+      <w:pPr>
+        <w:numPr>
+          <w:ilvl w:val="0"/>
+          <w:numId w:val="336"/>
+        </w:numPr>
+      </w:pPr>
+      <w:r>
+        <w:t>Stop before the footer links</w:t>
+      </w:r>
+    </w:p>
+    <w:p>
+      <w:r>
+        <w:t>Try this one!</w:t>
+      </w:r>
+    </w:p>
+    <w:p/>
+    <w:p/>
     <w:p/>
     <w:sectPr>
       <w:pgSz w:w="11906" w:h="16838"/>
@@ -19386,6 +22094,119 @@
     </w:lvl>
   </w:abstractNum>
   <w:abstractNum w:abstractNumId="111" w15:restartNumberingAfterBreak="0">
+    <w:nsid w:val="2F7E2274"/>
+    <w:multiLevelType w:val="multilevel"/>
+    <w:tmpl w:val="093C7C88"/>
+    <w:lvl w:ilvl="0">
+      <w:start w:val="1"/>
+      <w:numFmt w:val="decimal"/>
+      <w:lvlText w:val="%1."/>
+      <w:lvlJc w:val="left"/>
+      <w:pPr>
+        <w:tabs>
+          <w:tab w:val="num" w:pos="720"/>
+        </w:tabs>
+        <w:ind w:left="720" w:hanging="360"/>
+      </w:pPr>
+    </w:lvl>
+    <w:lvl w:ilvl="1" w:tentative="1">
+      <w:start w:val="1"/>
+      <w:numFmt w:val="decimal"/>
+      <w:lvlText w:val="%2."/>
+      <w:lvlJc w:val="left"/>
+      <w:pPr>
+        <w:tabs>
+          <w:tab w:val="num" w:pos="1440"/>
+        </w:tabs>
+        <w:ind w:left="1440" w:hanging="360"/>
+      </w:pPr>
+    </w:lvl>
+    <w:lvl w:ilvl="2" w:tentative="1">
+      <w:start w:val="1"/>
+      <w:numFmt w:val="decimal"/>
+      <w:lvlText w:val="%3."/>
+      <w:lvlJc w:val="left"/>
+      <w:pPr>
+        <w:tabs>
+          <w:tab w:val="num" w:pos="2160"/>
+        </w:tabs>
+        <w:ind w:left="2160" w:hanging="360"/>
+      </w:pPr>
+    </w:lvl>
+    <w:lvl w:ilvl="3" w:tentative="1">
+      <w:start w:val="1"/>
+      <w:numFmt w:val="decimal"/>
+      <w:lvlText w:val="%4."/>
+      <w:lvlJc w:val="left"/>
+      <w:pPr>
+        <w:tabs>
+          <w:tab w:val="num" w:pos="2880"/>
+        </w:tabs>
+        <w:ind w:left="2880" w:hanging="360"/>
+      </w:pPr>
+    </w:lvl>
+    <w:lvl w:ilvl="4" w:tentative="1">
+      <w:start w:val="1"/>
+      <w:numFmt w:val="decimal"/>
+      <w:lvlText w:val="%5."/>
+      <w:lvlJc w:val="left"/>
+      <w:pPr>
+        <w:tabs>
+          <w:tab w:val="num" w:pos="3600"/>
+        </w:tabs>
+        <w:ind w:left="3600" w:hanging="360"/>
+      </w:pPr>
+    </w:lvl>
+    <w:lvl w:ilvl="5" w:tentative="1">
+      <w:start w:val="1"/>
+      <w:numFmt w:val="decimal"/>
+      <w:lvlText w:val="%6."/>
+      <w:lvlJc w:val="left"/>
+      <w:pPr>
+        <w:tabs>
+          <w:tab w:val="num" w:pos="4320"/>
+        </w:tabs>
+        <w:ind w:left="4320" w:hanging="360"/>
+      </w:pPr>
+    </w:lvl>
+    <w:lvl w:ilvl="6" w:tentative="1">
+      <w:start w:val="1"/>
+      <w:numFmt w:val="decimal"/>
+      <w:lvlText w:val="%7."/>
+      <w:lvlJc w:val="left"/>
+      <w:pPr>
+        <w:tabs>
+          <w:tab w:val="num" w:pos="5040"/>
+        </w:tabs>
+        <w:ind w:left="5040" w:hanging="360"/>
+      </w:pPr>
+    </w:lvl>
+    <w:lvl w:ilvl="7" w:tentative="1">
+      <w:start w:val="1"/>
+      <w:numFmt w:val="decimal"/>
+      <w:lvlText w:val="%8."/>
+      <w:lvlJc w:val="left"/>
+      <w:pPr>
+        <w:tabs>
+          <w:tab w:val="num" w:pos="5760"/>
+        </w:tabs>
+        <w:ind w:left="5760" w:hanging="360"/>
+      </w:pPr>
+    </w:lvl>
+    <w:lvl w:ilvl="8" w:tentative="1">
+      <w:start w:val="1"/>
+      <w:numFmt w:val="decimal"/>
+      <w:lvlText w:val="%9."/>
+      <w:lvlJc w:val="left"/>
+      <w:pPr>
+        <w:tabs>
+          <w:tab w:val="num" w:pos="6480"/>
+        </w:tabs>
+        <w:ind w:left="6480" w:hanging="360"/>
+      </w:pPr>
+    </w:lvl>
+  </w:abstractNum>
+  <w:abstractNum w:abstractNumId="112" w15:restartNumberingAfterBreak="0">
     <w:nsid w:val="307B17F5"/>
     <w:multiLevelType w:val="multilevel"/>
     <w:tmpl w:val="8A9ACFF4"/>
@@ -19534,7 +22355,7 @@
       </w:rPr>
     </w:lvl>
   </w:abstractNum>
-  <w:abstractNum w:abstractNumId="112" w15:restartNumberingAfterBreak="0">
+  <w:abstractNum w:abstractNumId="113" w15:restartNumberingAfterBreak="0">
     <w:nsid w:val="307C386C"/>
     <w:multiLevelType w:val="multilevel"/>
     <w:tmpl w:val="8510577C"/>
@@ -19647,7 +22468,7 @@
       </w:pPr>
     </w:lvl>
   </w:abstractNum>
-  <w:abstractNum w:abstractNumId="113" w15:restartNumberingAfterBreak="0">
+  <w:abstractNum w:abstractNumId="114" w15:restartNumberingAfterBreak="0">
     <w:nsid w:val="30D40484"/>
     <w:multiLevelType w:val="multilevel"/>
     <w:tmpl w:val="CE1C8744"/>
@@ -19760,7 +22581,7 @@
       </w:pPr>
     </w:lvl>
   </w:abstractNum>
-  <w:abstractNum w:abstractNumId="114" w15:restartNumberingAfterBreak="0">
+  <w:abstractNum w:abstractNumId="115" w15:restartNumberingAfterBreak="0">
     <w:nsid w:val="311937B6"/>
     <w:multiLevelType w:val="multilevel"/>
     <w:tmpl w:val="0BD8C260"/>
@@ -19909,7 +22730,7 @@
       </w:rPr>
     </w:lvl>
   </w:abstractNum>
-  <w:abstractNum w:abstractNumId="115" w15:restartNumberingAfterBreak="0">
+  <w:abstractNum w:abstractNumId="116" w15:restartNumberingAfterBreak="0">
     <w:nsid w:val="31681230"/>
     <w:multiLevelType w:val="multilevel"/>
     <w:tmpl w:val="DB363F62"/>
@@ -20058,7 +22879,7 @@
       </w:rPr>
     </w:lvl>
   </w:abstractNum>
-  <w:abstractNum w:abstractNumId="116" w15:restartNumberingAfterBreak="0">
+  <w:abstractNum w:abstractNumId="117" w15:restartNumberingAfterBreak="0">
     <w:nsid w:val="317770EE"/>
     <w:multiLevelType w:val="multilevel"/>
     <w:tmpl w:val="49E07260"/>
@@ -20207,7 +23028,7 @@
       </w:rPr>
     </w:lvl>
   </w:abstractNum>
-  <w:abstractNum w:abstractNumId="117" w15:restartNumberingAfterBreak="0">
+  <w:abstractNum w:abstractNumId="118" w15:restartNumberingAfterBreak="0">
     <w:nsid w:val="317F1963"/>
     <w:multiLevelType w:val="multilevel"/>
     <w:tmpl w:val="21041E80"/>
@@ -20320,7 +23141,7 @@
       </w:pPr>
     </w:lvl>
   </w:abstractNum>
-  <w:abstractNum w:abstractNumId="118" w15:restartNumberingAfterBreak="0">
+  <w:abstractNum w:abstractNumId="119" w15:restartNumberingAfterBreak="0">
     <w:nsid w:val="3196133B"/>
     <w:multiLevelType w:val="multilevel"/>
     <w:tmpl w:val="D9A086B0"/>
@@ -20469,7 +23290,7 @@
       </w:rPr>
     </w:lvl>
   </w:abstractNum>
-  <w:abstractNum w:abstractNumId="119" w15:restartNumberingAfterBreak="0">
+  <w:abstractNum w:abstractNumId="120" w15:restartNumberingAfterBreak="0">
     <w:nsid w:val="31A003EF"/>
     <w:multiLevelType w:val="multilevel"/>
     <w:tmpl w:val="516AAAC0"/>
@@ -20618,7 +23439,7 @@
       </w:rPr>
     </w:lvl>
   </w:abstractNum>
-  <w:abstractNum w:abstractNumId="120" w15:restartNumberingAfterBreak="0">
+  <w:abstractNum w:abstractNumId="121" w15:restartNumberingAfterBreak="0">
     <w:nsid w:val="31C17BD2"/>
     <w:multiLevelType w:val="multilevel"/>
     <w:tmpl w:val="0C124F34"/>
@@ -20767,7 +23588,7 @@
       </w:rPr>
     </w:lvl>
   </w:abstractNum>
-  <w:abstractNum w:abstractNumId="121" w15:restartNumberingAfterBreak="0">
+  <w:abstractNum w:abstractNumId="122" w15:restartNumberingAfterBreak="0">
     <w:nsid w:val="31DA357C"/>
     <w:multiLevelType w:val="multilevel"/>
     <w:tmpl w:val="23387222"/>
@@ -20880,7 +23701,7 @@
       </w:pPr>
     </w:lvl>
   </w:abstractNum>
-  <w:abstractNum w:abstractNumId="122" w15:restartNumberingAfterBreak="0">
+  <w:abstractNum w:abstractNumId="123" w15:restartNumberingAfterBreak="0">
     <w:nsid w:val="31DD23E3"/>
     <w:multiLevelType w:val="multilevel"/>
     <w:tmpl w:val="07267868"/>
@@ -21029,7 +23850,7 @@
       </w:rPr>
     </w:lvl>
   </w:abstractNum>
-  <w:abstractNum w:abstractNumId="123" w15:restartNumberingAfterBreak="0">
+  <w:abstractNum w:abstractNumId="124" w15:restartNumberingAfterBreak="0">
     <w:nsid w:val="32331B4C"/>
     <w:multiLevelType w:val="multilevel"/>
     <w:tmpl w:val="D99831B8"/>
@@ -21178,7 +23999,7 @@
       </w:rPr>
     </w:lvl>
   </w:abstractNum>
-  <w:abstractNum w:abstractNumId="124" w15:restartNumberingAfterBreak="0">
+  <w:abstractNum w:abstractNumId="125" w15:restartNumberingAfterBreak="0">
     <w:nsid w:val="32510953"/>
     <w:multiLevelType w:val="multilevel"/>
     <w:tmpl w:val="E38271E0"/>
@@ -21327,7 +24148,7 @@
       </w:rPr>
     </w:lvl>
   </w:abstractNum>
-  <w:abstractNum w:abstractNumId="125" w15:restartNumberingAfterBreak="0">
+  <w:abstractNum w:abstractNumId="126" w15:restartNumberingAfterBreak="0">
     <w:nsid w:val="32FF171B"/>
     <w:multiLevelType w:val="multilevel"/>
     <w:tmpl w:val="3E1AB4F8"/>
@@ -21476,7 +24297,7 @@
       </w:rPr>
     </w:lvl>
   </w:abstractNum>
-  <w:abstractNum w:abstractNumId="126" w15:restartNumberingAfterBreak="0">
+  <w:abstractNum w:abstractNumId="127" w15:restartNumberingAfterBreak="0">
     <w:nsid w:val="337E2F69"/>
     <w:multiLevelType w:val="multilevel"/>
     <w:tmpl w:val="2F5C3B9E"/>
@@ -21625,7 +24446,7 @@
       </w:rPr>
     </w:lvl>
   </w:abstractNum>
-  <w:abstractNum w:abstractNumId="127" w15:restartNumberingAfterBreak="0">
+  <w:abstractNum w:abstractNumId="128" w15:restartNumberingAfterBreak="0">
     <w:nsid w:val="338B24E5"/>
     <w:multiLevelType w:val="multilevel"/>
     <w:tmpl w:val="37169F9E"/>
@@ -21774,7 +24595,7 @@
       </w:rPr>
     </w:lvl>
   </w:abstractNum>
-  <w:abstractNum w:abstractNumId="128" w15:restartNumberingAfterBreak="0">
+  <w:abstractNum w:abstractNumId="129" w15:restartNumberingAfterBreak="0">
     <w:nsid w:val="33DD5CC7"/>
     <w:multiLevelType w:val="multilevel"/>
     <w:tmpl w:val="133C653C"/>
@@ -21923,7 +24744,7 @@
       </w:rPr>
     </w:lvl>
   </w:abstractNum>
-  <w:abstractNum w:abstractNumId="129" w15:restartNumberingAfterBreak="0">
+  <w:abstractNum w:abstractNumId="130" w15:restartNumberingAfterBreak="0">
     <w:nsid w:val="33EB0298"/>
     <w:multiLevelType w:val="multilevel"/>
     <w:tmpl w:val="5BD68CC8"/>
@@ -22036,7 +24857,7 @@
       </w:pPr>
     </w:lvl>
   </w:abstractNum>
-  <w:abstractNum w:abstractNumId="130" w15:restartNumberingAfterBreak="0">
+  <w:abstractNum w:abstractNumId="131" w15:restartNumberingAfterBreak="0">
     <w:nsid w:val="33FB6BB9"/>
     <w:multiLevelType w:val="multilevel"/>
     <w:tmpl w:val="F3908A90"/>
@@ -22185,7 +25006,7 @@
       </w:rPr>
     </w:lvl>
   </w:abstractNum>
-  <w:abstractNum w:abstractNumId="131" w15:restartNumberingAfterBreak="0">
+  <w:abstractNum w:abstractNumId="132" w15:restartNumberingAfterBreak="0">
     <w:nsid w:val="34C40FC3"/>
     <w:multiLevelType w:val="multilevel"/>
     <w:tmpl w:val="9F54FF1C"/>
@@ -22334,7 +25155,7 @@
       </w:rPr>
     </w:lvl>
   </w:abstractNum>
-  <w:abstractNum w:abstractNumId="132" w15:restartNumberingAfterBreak="0">
+  <w:abstractNum w:abstractNumId="133" w15:restartNumberingAfterBreak="0">
     <w:nsid w:val="360A6295"/>
     <w:multiLevelType w:val="multilevel"/>
     <w:tmpl w:val="8BCEF24C"/>
@@ -22483,7 +25304,7 @@
       </w:rPr>
     </w:lvl>
   </w:abstractNum>
-  <w:abstractNum w:abstractNumId="133" w15:restartNumberingAfterBreak="0">
+  <w:abstractNum w:abstractNumId="134" w15:restartNumberingAfterBreak="0">
     <w:nsid w:val="366B6DBD"/>
     <w:multiLevelType w:val="multilevel"/>
     <w:tmpl w:val="5C466A4A"/>
@@ -22632,7 +25453,7 @@
       </w:rPr>
     </w:lvl>
   </w:abstractNum>
-  <w:abstractNum w:abstractNumId="134" w15:restartNumberingAfterBreak="0">
+  <w:abstractNum w:abstractNumId="135" w15:restartNumberingAfterBreak="0">
     <w:nsid w:val="37C00F49"/>
     <w:multiLevelType w:val="multilevel"/>
     <w:tmpl w:val="28803132"/>
@@ -22781,7 +25602,7 @@
       </w:rPr>
     </w:lvl>
   </w:abstractNum>
-  <w:abstractNum w:abstractNumId="135" w15:restartNumberingAfterBreak="0">
+  <w:abstractNum w:abstractNumId="136" w15:restartNumberingAfterBreak="0">
     <w:nsid w:val="38293F26"/>
     <w:multiLevelType w:val="multilevel"/>
     <w:tmpl w:val="868057BE"/>
@@ -22930,7 +25751,7 @@
       </w:rPr>
     </w:lvl>
   </w:abstractNum>
-  <w:abstractNum w:abstractNumId="136" w15:restartNumberingAfterBreak="0">
+  <w:abstractNum w:abstractNumId="137" w15:restartNumberingAfterBreak="0">
     <w:nsid w:val="38723527"/>
     <w:multiLevelType w:val="multilevel"/>
     <w:tmpl w:val="A37C50A2"/>
@@ -23079,7 +25900,7 @@
       </w:rPr>
     </w:lvl>
   </w:abstractNum>
-  <w:abstractNum w:abstractNumId="137" w15:restartNumberingAfterBreak="0">
+  <w:abstractNum w:abstractNumId="138" w15:restartNumberingAfterBreak="0">
     <w:nsid w:val="38A972C8"/>
     <w:multiLevelType w:val="multilevel"/>
     <w:tmpl w:val="64688A28"/>
@@ -23228,7 +26049,7 @@
       </w:rPr>
     </w:lvl>
   </w:abstractNum>
-  <w:abstractNum w:abstractNumId="138" w15:restartNumberingAfterBreak="0">
+  <w:abstractNum w:abstractNumId="139" w15:restartNumberingAfterBreak="0">
     <w:nsid w:val="39507051"/>
     <w:multiLevelType w:val="multilevel"/>
     <w:tmpl w:val="265E4D62"/>
@@ -23377,7 +26198,7 @@
       </w:rPr>
     </w:lvl>
   </w:abstractNum>
-  <w:abstractNum w:abstractNumId="139" w15:restartNumberingAfterBreak="0">
+  <w:abstractNum w:abstractNumId="140" w15:restartNumberingAfterBreak="0">
     <w:nsid w:val="398F736C"/>
     <w:multiLevelType w:val="multilevel"/>
     <w:tmpl w:val="7382A4D4"/>
@@ -23526,7 +26347,7 @@
       </w:rPr>
     </w:lvl>
   </w:abstractNum>
-  <w:abstractNum w:abstractNumId="140" w15:restartNumberingAfterBreak="0">
+  <w:abstractNum w:abstractNumId="141" w15:restartNumberingAfterBreak="0">
     <w:nsid w:val="39A52CF8"/>
     <w:multiLevelType w:val="multilevel"/>
     <w:tmpl w:val="CA361DA4"/>
@@ -23675,7 +26496,7 @@
       </w:rPr>
     </w:lvl>
   </w:abstractNum>
-  <w:abstractNum w:abstractNumId="141" w15:restartNumberingAfterBreak="0">
+  <w:abstractNum w:abstractNumId="142" w15:restartNumberingAfterBreak="0">
     <w:nsid w:val="39BD5159"/>
     <w:multiLevelType w:val="multilevel"/>
     <w:tmpl w:val="F228AEC0"/>
@@ -23824,7 +26645,7 @@
       </w:rPr>
     </w:lvl>
   </w:abstractNum>
-  <w:abstractNum w:abstractNumId="142" w15:restartNumberingAfterBreak="0">
+  <w:abstractNum w:abstractNumId="143" w15:restartNumberingAfterBreak="0">
     <w:nsid w:val="39FC253C"/>
     <w:multiLevelType w:val="multilevel"/>
     <w:tmpl w:val="2C4CA922"/>
@@ -23937,7 +26758,7 @@
       </w:pPr>
     </w:lvl>
   </w:abstractNum>
-  <w:abstractNum w:abstractNumId="143" w15:restartNumberingAfterBreak="0">
+  <w:abstractNum w:abstractNumId="144" w15:restartNumberingAfterBreak="0">
     <w:nsid w:val="3AED5FD3"/>
     <w:multiLevelType w:val="multilevel"/>
     <w:tmpl w:val="F4145AA6"/>
@@ -24086,7 +26907,7 @@
       </w:rPr>
     </w:lvl>
   </w:abstractNum>
-  <w:abstractNum w:abstractNumId="144" w15:restartNumberingAfterBreak="0">
+  <w:abstractNum w:abstractNumId="145" w15:restartNumberingAfterBreak="0">
     <w:nsid w:val="3BD5182E"/>
     <w:multiLevelType w:val="multilevel"/>
     <w:tmpl w:val="AD96D740"/>
@@ -24235,7 +27056,7 @@
       </w:rPr>
     </w:lvl>
   </w:abstractNum>
-  <w:abstractNum w:abstractNumId="145" w15:restartNumberingAfterBreak="0">
+  <w:abstractNum w:abstractNumId="146" w15:restartNumberingAfterBreak="0">
     <w:nsid w:val="3C8A2E5C"/>
     <w:multiLevelType w:val="multilevel"/>
     <w:tmpl w:val="59CC7CA4"/>
@@ -24384,7 +27205,7 @@
       </w:rPr>
     </w:lvl>
   </w:abstractNum>
-  <w:abstractNum w:abstractNumId="146" w15:restartNumberingAfterBreak="0">
+  <w:abstractNum w:abstractNumId="147" w15:restartNumberingAfterBreak="0">
     <w:nsid w:val="3CFA7AFA"/>
     <w:multiLevelType w:val="multilevel"/>
     <w:tmpl w:val="41E43578"/>
@@ -24533,7 +27354,7 @@
       </w:rPr>
     </w:lvl>
   </w:abstractNum>
-  <w:abstractNum w:abstractNumId="147" w15:restartNumberingAfterBreak="0">
+  <w:abstractNum w:abstractNumId="148" w15:restartNumberingAfterBreak="0">
     <w:nsid w:val="3D8B338D"/>
     <w:multiLevelType w:val="multilevel"/>
     <w:tmpl w:val="D9CCEE7A"/>
@@ -24646,7 +27467,7 @@
       </w:pPr>
     </w:lvl>
   </w:abstractNum>
-  <w:abstractNum w:abstractNumId="148" w15:restartNumberingAfterBreak="0">
+  <w:abstractNum w:abstractNumId="149" w15:restartNumberingAfterBreak="0">
     <w:nsid w:val="3D983D39"/>
     <w:multiLevelType w:val="multilevel"/>
     <w:tmpl w:val="E6C4AE4C"/>
@@ -24795,7 +27616,7 @@
       </w:rPr>
     </w:lvl>
   </w:abstractNum>
-  <w:abstractNum w:abstractNumId="149" w15:restartNumberingAfterBreak="0">
+  <w:abstractNum w:abstractNumId="150" w15:restartNumberingAfterBreak="0">
     <w:nsid w:val="3E05135A"/>
     <w:multiLevelType w:val="multilevel"/>
     <w:tmpl w:val="4432BF3E"/>
@@ -24944,7 +27765,7 @@
       </w:rPr>
     </w:lvl>
   </w:abstractNum>
-  <w:abstractNum w:abstractNumId="150" w15:restartNumberingAfterBreak="0">
+  <w:abstractNum w:abstractNumId="151" w15:restartNumberingAfterBreak="0">
     <w:nsid w:val="3E086738"/>
     <w:multiLevelType w:val="multilevel"/>
     <w:tmpl w:val="15E07CDE"/>
@@ -25093,7 +27914,7 @@
       </w:rPr>
     </w:lvl>
   </w:abstractNum>
-  <w:abstractNum w:abstractNumId="151" w15:restartNumberingAfterBreak="0">
+  <w:abstractNum w:abstractNumId="152" w15:restartNumberingAfterBreak="0">
     <w:nsid w:val="3E7F4AD2"/>
     <w:multiLevelType w:val="multilevel"/>
     <w:tmpl w:val="3A7ADCFC"/>
@@ -25242,7 +28063,7 @@
       </w:rPr>
     </w:lvl>
   </w:abstractNum>
-  <w:abstractNum w:abstractNumId="152" w15:restartNumberingAfterBreak="0">
+  <w:abstractNum w:abstractNumId="153" w15:restartNumberingAfterBreak="0">
     <w:nsid w:val="3ED37004"/>
     <w:multiLevelType w:val="multilevel"/>
     <w:tmpl w:val="3F54D95E"/>
@@ -25391,7 +28212,7 @@
       </w:rPr>
     </w:lvl>
   </w:abstractNum>
-  <w:abstractNum w:abstractNumId="153" w15:restartNumberingAfterBreak="0">
+  <w:abstractNum w:abstractNumId="154" w15:restartNumberingAfterBreak="0">
     <w:nsid w:val="3FC76843"/>
     <w:multiLevelType w:val="multilevel"/>
     <w:tmpl w:val="44D04268"/>
@@ -25504,7 +28325,7 @@
       </w:pPr>
     </w:lvl>
   </w:abstractNum>
-  <w:abstractNum w:abstractNumId="154" w15:restartNumberingAfterBreak="0">
+  <w:abstractNum w:abstractNumId="155" w15:restartNumberingAfterBreak="0">
     <w:nsid w:val="3FCD59EA"/>
     <w:multiLevelType w:val="multilevel"/>
     <w:tmpl w:val="6F7C823E"/>
@@ -25653,7 +28474,7 @@
       </w:rPr>
     </w:lvl>
   </w:abstractNum>
-  <w:abstractNum w:abstractNumId="155" w15:restartNumberingAfterBreak="0">
+  <w:abstractNum w:abstractNumId="156" w15:restartNumberingAfterBreak="0">
     <w:nsid w:val="3FEB5CE3"/>
     <w:multiLevelType w:val="multilevel"/>
     <w:tmpl w:val="5B2411BE"/>
@@ -25802,7 +28623,7 @@
       </w:rPr>
     </w:lvl>
   </w:abstractNum>
-  <w:abstractNum w:abstractNumId="156" w15:restartNumberingAfterBreak="0">
+  <w:abstractNum w:abstractNumId="157" w15:restartNumberingAfterBreak="0">
     <w:nsid w:val="40111AB2"/>
     <w:multiLevelType w:val="multilevel"/>
     <w:tmpl w:val="BDCA65C0"/>
@@ -25951,7 +28772,7 @@
       </w:rPr>
     </w:lvl>
   </w:abstractNum>
-  <w:abstractNum w:abstractNumId="157" w15:restartNumberingAfterBreak="0">
+  <w:abstractNum w:abstractNumId="158" w15:restartNumberingAfterBreak="0">
     <w:nsid w:val="40581F41"/>
     <w:multiLevelType w:val="multilevel"/>
     <w:tmpl w:val="75CA69F4"/>
@@ -26100,7 +28921,7 @@
       </w:rPr>
     </w:lvl>
   </w:abstractNum>
-  <w:abstractNum w:abstractNumId="158" w15:restartNumberingAfterBreak="0">
+  <w:abstractNum w:abstractNumId="159" w15:restartNumberingAfterBreak="0">
     <w:nsid w:val="405C5185"/>
     <w:multiLevelType w:val="multilevel"/>
     <w:tmpl w:val="68B8FC04"/>
@@ -26249,7 +29070,7 @@
       </w:rPr>
     </w:lvl>
   </w:abstractNum>
-  <w:abstractNum w:abstractNumId="159" w15:restartNumberingAfterBreak="0">
+  <w:abstractNum w:abstractNumId="160" w15:restartNumberingAfterBreak="0">
     <w:nsid w:val="405F2CE3"/>
     <w:multiLevelType w:val="multilevel"/>
     <w:tmpl w:val="995E4FE4"/>
@@ -26398,7 +29219,7 @@
       </w:rPr>
     </w:lvl>
   </w:abstractNum>
-  <w:abstractNum w:abstractNumId="160" w15:restartNumberingAfterBreak="0">
+  <w:abstractNum w:abstractNumId="161" w15:restartNumberingAfterBreak="0">
     <w:nsid w:val="40A41AE5"/>
     <w:multiLevelType w:val="multilevel"/>
     <w:tmpl w:val="EC865794"/>
@@ -26547,7 +29368,7 @@
       </w:rPr>
     </w:lvl>
   </w:abstractNum>
-  <w:abstractNum w:abstractNumId="161" w15:restartNumberingAfterBreak="0">
+  <w:abstractNum w:abstractNumId="162" w15:restartNumberingAfterBreak="0">
     <w:nsid w:val="40CD2769"/>
     <w:multiLevelType w:val="multilevel"/>
     <w:tmpl w:val="57641694"/>
@@ -26696,7 +29517,7 @@
       </w:rPr>
     </w:lvl>
   </w:abstractNum>
-  <w:abstractNum w:abstractNumId="162" w15:restartNumberingAfterBreak="0">
+  <w:abstractNum w:abstractNumId="163" w15:restartNumberingAfterBreak="0">
     <w:nsid w:val="41366609"/>
     <w:multiLevelType w:val="multilevel"/>
     <w:tmpl w:val="434039DA"/>
@@ -26813,7 +29634,7 @@
       </w:pPr>
     </w:lvl>
   </w:abstractNum>
-  <w:abstractNum w:abstractNumId="163" w15:restartNumberingAfterBreak="0">
+  <w:abstractNum w:abstractNumId="164" w15:restartNumberingAfterBreak="0">
     <w:nsid w:val="413E2138"/>
     <w:multiLevelType w:val="multilevel"/>
     <w:tmpl w:val="132015C4"/>
@@ -26962,7 +29783,7 @@
       </w:rPr>
     </w:lvl>
   </w:abstractNum>
-  <w:abstractNum w:abstractNumId="164" w15:restartNumberingAfterBreak="0">
+  <w:abstractNum w:abstractNumId="165" w15:restartNumberingAfterBreak="0">
     <w:nsid w:val="41D84E38"/>
     <w:multiLevelType w:val="multilevel"/>
     <w:tmpl w:val="21066E80"/>
@@ -27111,7 +29932,7 @@
       </w:rPr>
     </w:lvl>
   </w:abstractNum>
-  <w:abstractNum w:abstractNumId="165" w15:restartNumberingAfterBreak="0">
+  <w:abstractNum w:abstractNumId="166" w15:restartNumberingAfterBreak="0">
     <w:nsid w:val="41F91E91"/>
     <w:multiLevelType w:val="multilevel"/>
     <w:tmpl w:val="B7361DB8"/>
@@ -27224,7 +30045,7 @@
       </w:pPr>
     </w:lvl>
   </w:abstractNum>
-  <w:abstractNum w:abstractNumId="166" w15:restartNumberingAfterBreak="0">
+  <w:abstractNum w:abstractNumId="167" w15:restartNumberingAfterBreak="0">
     <w:nsid w:val="423F3494"/>
     <w:multiLevelType w:val="multilevel"/>
     <w:tmpl w:val="9C3E8B02"/>
@@ -27373,7 +30194,7 @@
       </w:rPr>
     </w:lvl>
   </w:abstractNum>
-  <w:abstractNum w:abstractNumId="167" w15:restartNumberingAfterBreak="0">
+  <w:abstractNum w:abstractNumId="168" w15:restartNumberingAfterBreak="0">
     <w:nsid w:val="42C9576E"/>
     <w:multiLevelType w:val="multilevel"/>
     <w:tmpl w:val="BA306054"/>
@@ -27522,7 +30343,7 @@
       </w:rPr>
     </w:lvl>
   </w:abstractNum>
-  <w:abstractNum w:abstractNumId="168" w15:restartNumberingAfterBreak="0">
+  <w:abstractNum w:abstractNumId="169" w15:restartNumberingAfterBreak="0">
     <w:nsid w:val="433753B6"/>
     <w:multiLevelType w:val="multilevel"/>
     <w:tmpl w:val="68E6D5E0"/>
@@ -27671,7 +30492,7 @@
       </w:rPr>
     </w:lvl>
   </w:abstractNum>
-  <w:abstractNum w:abstractNumId="169" w15:restartNumberingAfterBreak="0">
+  <w:abstractNum w:abstractNumId="170" w15:restartNumberingAfterBreak="0">
     <w:nsid w:val="434315F1"/>
     <w:multiLevelType w:val="multilevel"/>
     <w:tmpl w:val="E21A9168"/>
@@ -27820,7 +30641,7 @@
       </w:rPr>
     </w:lvl>
   </w:abstractNum>
-  <w:abstractNum w:abstractNumId="170" w15:restartNumberingAfterBreak="0">
+  <w:abstractNum w:abstractNumId="171" w15:restartNumberingAfterBreak="0">
     <w:nsid w:val="435843EC"/>
     <w:multiLevelType w:val="multilevel"/>
     <w:tmpl w:val="148CBD4C"/>
@@ -27969,7 +30790,7 @@
       </w:rPr>
     </w:lvl>
   </w:abstractNum>
-  <w:abstractNum w:abstractNumId="171" w15:restartNumberingAfterBreak="0">
+  <w:abstractNum w:abstractNumId="172" w15:restartNumberingAfterBreak="0">
     <w:nsid w:val="44A06F2B"/>
     <w:multiLevelType w:val="multilevel"/>
     <w:tmpl w:val="1B562C76"/>
@@ -28118,7 +30939,7 @@
       </w:rPr>
     </w:lvl>
   </w:abstractNum>
-  <w:abstractNum w:abstractNumId="172" w15:restartNumberingAfterBreak="0">
+  <w:abstractNum w:abstractNumId="173" w15:restartNumberingAfterBreak="0">
     <w:nsid w:val="44C75351"/>
     <w:multiLevelType w:val="multilevel"/>
     <w:tmpl w:val="18A86488"/>
@@ -28267,7 +31088,7 @@
       </w:rPr>
     </w:lvl>
   </w:abstractNum>
-  <w:abstractNum w:abstractNumId="173" w15:restartNumberingAfterBreak="0">
+  <w:abstractNum w:abstractNumId="174" w15:restartNumberingAfterBreak="0">
     <w:nsid w:val="45156BEB"/>
     <w:multiLevelType w:val="multilevel"/>
     <w:tmpl w:val="B694E8F0"/>
@@ -28416,7 +31237,7 @@
       </w:rPr>
     </w:lvl>
   </w:abstractNum>
-  <w:abstractNum w:abstractNumId="174" w15:restartNumberingAfterBreak="0">
+  <w:abstractNum w:abstractNumId="175" w15:restartNumberingAfterBreak="0">
     <w:nsid w:val="454A58E1"/>
     <w:multiLevelType w:val="multilevel"/>
     <w:tmpl w:val="FF340B2E"/>
@@ -28565,7 +31386,7 @@
       </w:rPr>
     </w:lvl>
   </w:abstractNum>
-  <w:abstractNum w:abstractNumId="175" w15:restartNumberingAfterBreak="0">
+  <w:abstractNum w:abstractNumId="176" w15:restartNumberingAfterBreak="0">
     <w:nsid w:val="45B15181"/>
     <w:multiLevelType w:val="multilevel"/>
     <w:tmpl w:val="21A4EA56"/>
@@ -28714,7 +31535,7 @@
       </w:rPr>
     </w:lvl>
   </w:abstractNum>
-  <w:abstractNum w:abstractNumId="176" w15:restartNumberingAfterBreak="0">
+  <w:abstractNum w:abstractNumId="177" w15:restartNumberingAfterBreak="0">
     <w:nsid w:val="45DD61B6"/>
     <w:multiLevelType w:val="multilevel"/>
     <w:tmpl w:val="7CC2C27A"/>
@@ -28827,7 +31648,7 @@
       </w:pPr>
     </w:lvl>
   </w:abstractNum>
-  <w:abstractNum w:abstractNumId="177" w15:restartNumberingAfterBreak="0">
+  <w:abstractNum w:abstractNumId="178" w15:restartNumberingAfterBreak="0">
     <w:nsid w:val="45E36467"/>
     <w:multiLevelType w:val="multilevel"/>
     <w:tmpl w:val="FEDE1F68"/>
@@ -28976,7 +31797,7 @@
       </w:rPr>
     </w:lvl>
   </w:abstractNum>
-  <w:abstractNum w:abstractNumId="178" w15:restartNumberingAfterBreak="0">
+  <w:abstractNum w:abstractNumId="179" w15:restartNumberingAfterBreak="0">
     <w:nsid w:val="472067F2"/>
     <w:multiLevelType w:val="multilevel"/>
     <w:tmpl w:val="F85EE89E"/>
@@ -29125,7 +31946,7 @@
       </w:rPr>
     </w:lvl>
   </w:abstractNum>
-  <w:abstractNum w:abstractNumId="179" w15:restartNumberingAfterBreak="0">
+  <w:abstractNum w:abstractNumId="180" w15:restartNumberingAfterBreak="0">
     <w:nsid w:val="479276D8"/>
     <w:multiLevelType w:val="multilevel"/>
     <w:tmpl w:val="3B2C7180"/>
@@ -29274,7 +32095,7 @@
       </w:rPr>
     </w:lvl>
   </w:abstractNum>
-  <w:abstractNum w:abstractNumId="180" w15:restartNumberingAfterBreak="0">
+  <w:abstractNum w:abstractNumId="181" w15:restartNumberingAfterBreak="0">
     <w:nsid w:val="47A8327F"/>
     <w:multiLevelType w:val="multilevel"/>
     <w:tmpl w:val="BD20E464"/>
@@ -29423,7 +32244,120 @@
       </w:rPr>
     </w:lvl>
   </w:abstractNum>
-  <w:abstractNum w:abstractNumId="181" w15:restartNumberingAfterBreak="0">
+  <w:abstractNum w:abstractNumId="182" w15:restartNumberingAfterBreak="0">
+    <w:nsid w:val="483C603B"/>
+    <w:multiLevelType w:val="multilevel"/>
+    <w:tmpl w:val="DF622DEE"/>
+    <w:lvl w:ilvl="0">
+      <w:start w:val="1"/>
+      <w:numFmt w:val="decimal"/>
+      <w:lvlText w:val="%1."/>
+      <w:lvlJc w:val="left"/>
+      <w:pPr>
+        <w:tabs>
+          <w:tab w:val="num" w:pos="720"/>
+        </w:tabs>
+        <w:ind w:left="720" w:hanging="360"/>
+      </w:pPr>
+    </w:lvl>
+    <w:lvl w:ilvl="1" w:tentative="1">
+      <w:start w:val="1"/>
+      <w:numFmt w:val="decimal"/>
+      <w:lvlText w:val="%2."/>
+      <w:lvlJc w:val="left"/>
+      <w:pPr>
+        <w:tabs>
+          <w:tab w:val="num" w:pos="1440"/>
+        </w:tabs>
+        <w:ind w:left="1440" w:hanging="360"/>
+      </w:pPr>
+    </w:lvl>
+    <w:lvl w:ilvl="2" w:tentative="1">
+      <w:start w:val="1"/>
+      <w:numFmt w:val="decimal"/>
+      <w:lvlText w:val="%3."/>
+      <w:lvlJc w:val="left"/>
+      <w:pPr>
+        <w:tabs>
+          <w:tab w:val="num" w:pos="2160"/>
+        </w:tabs>
+        <w:ind w:left="2160" w:hanging="360"/>
+      </w:pPr>
+    </w:lvl>
+    <w:lvl w:ilvl="3" w:tentative="1">
+      <w:start w:val="1"/>
+      <w:numFmt w:val="decimal"/>
+      <w:lvlText w:val="%4."/>
+      <w:lvlJc w:val="left"/>
+      <w:pPr>
+        <w:tabs>
+          <w:tab w:val="num" w:pos="2880"/>
+        </w:tabs>
+        <w:ind w:left="2880" w:hanging="360"/>
+      </w:pPr>
+    </w:lvl>
+    <w:lvl w:ilvl="4" w:tentative="1">
+      <w:start w:val="1"/>
+      <w:numFmt w:val="decimal"/>
+      <w:lvlText w:val="%5."/>
+      <w:lvlJc w:val="left"/>
+      <w:pPr>
+        <w:tabs>
+          <w:tab w:val="num" w:pos="3600"/>
+        </w:tabs>
+        <w:ind w:left="3600" w:hanging="360"/>
+      </w:pPr>
+    </w:lvl>
+    <w:lvl w:ilvl="5" w:tentative="1">
+      <w:start w:val="1"/>
+      <w:numFmt w:val="decimal"/>
+      <w:lvlText w:val="%6."/>
+      <w:lvlJc w:val="left"/>
+      <w:pPr>
+        <w:tabs>
+          <w:tab w:val="num" w:pos="4320"/>
+        </w:tabs>
+        <w:ind w:left="4320" w:hanging="360"/>
+      </w:pPr>
+    </w:lvl>
+    <w:lvl w:ilvl="6" w:tentative="1">
+      <w:start w:val="1"/>
+      <w:numFmt w:val="decimal"/>
+      <w:lvlText w:val="%7."/>
+      <w:lvlJc w:val="left"/>
+      <w:pPr>
+        <w:tabs>
+          <w:tab w:val="num" w:pos="5040"/>
+        </w:tabs>
+        <w:ind w:left="5040" w:hanging="360"/>
+      </w:pPr>
+    </w:lvl>
+    <w:lvl w:ilvl="7" w:tentative="1">
+      <w:start w:val="1"/>
+      <w:numFmt w:val="decimal"/>
+      <w:lvlText w:val="%8."/>
+      <w:lvlJc w:val="left"/>
+      <w:pPr>
+        <w:tabs>
+          <w:tab w:val="num" w:pos="5760"/>
+        </w:tabs>
+        <w:ind w:left="5760" w:hanging="360"/>
+      </w:pPr>
+    </w:lvl>
+    <w:lvl w:ilvl="8" w:tentative="1">
+      <w:start w:val="1"/>
+      <w:numFmt w:val="decimal"/>
+      <w:lvlText w:val="%9."/>
+      <w:lvlJc w:val="left"/>
+      <w:pPr>
+        <w:tabs>
+          <w:tab w:val="num" w:pos="6480"/>
+        </w:tabs>
+        <w:ind w:left="6480" w:hanging="360"/>
+      </w:pPr>
+    </w:lvl>
+  </w:abstractNum>
+  <w:abstractNum w:abstractNumId="183" w15:restartNumberingAfterBreak="0">
     <w:nsid w:val="48D712B9"/>
     <w:multiLevelType w:val="multilevel"/>
     <w:tmpl w:val="0EF2BC6A"/>
@@ -29572,7 +32506,7 @@
       </w:rPr>
     </w:lvl>
   </w:abstractNum>
-  <w:abstractNum w:abstractNumId="182" w15:restartNumberingAfterBreak="0">
+  <w:abstractNum w:abstractNumId="184" w15:restartNumberingAfterBreak="0">
     <w:nsid w:val="49A45C21"/>
     <w:multiLevelType w:val="multilevel"/>
     <w:tmpl w:val="54047368"/>
@@ -29721,7 +32655,7 @@
       </w:rPr>
     </w:lvl>
   </w:abstractNum>
-  <w:abstractNum w:abstractNumId="183" w15:restartNumberingAfterBreak="0">
+  <w:abstractNum w:abstractNumId="185" w15:restartNumberingAfterBreak="0">
     <w:nsid w:val="4A875BBA"/>
     <w:multiLevelType w:val="multilevel"/>
     <w:tmpl w:val="55F06162"/>
@@ -29870,7 +32804,7 @@
       </w:rPr>
     </w:lvl>
   </w:abstractNum>
-  <w:abstractNum w:abstractNumId="184" w15:restartNumberingAfterBreak="0">
+  <w:abstractNum w:abstractNumId="186" w15:restartNumberingAfterBreak="0">
     <w:nsid w:val="4AC07353"/>
     <w:multiLevelType w:val="multilevel"/>
     <w:tmpl w:val="250A4F6C"/>
@@ -30019,7 +32953,7 @@
       </w:rPr>
     </w:lvl>
   </w:abstractNum>
-  <w:abstractNum w:abstractNumId="185" w15:restartNumberingAfterBreak="0">
+  <w:abstractNum w:abstractNumId="187" w15:restartNumberingAfterBreak="0">
     <w:nsid w:val="4B786E77"/>
     <w:multiLevelType w:val="multilevel"/>
     <w:tmpl w:val="3AF4315E"/>
@@ -30168,7 +33102,7 @@
       </w:rPr>
     </w:lvl>
   </w:abstractNum>
-  <w:abstractNum w:abstractNumId="186" w15:restartNumberingAfterBreak="0">
+  <w:abstractNum w:abstractNumId="188" w15:restartNumberingAfterBreak="0">
     <w:nsid w:val="4B88620F"/>
     <w:multiLevelType w:val="multilevel"/>
     <w:tmpl w:val="317227AA"/>
@@ -30281,7 +33215,7 @@
       </w:pPr>
     </w:lvl>
   </w:abstractNum>
-  <w:abstractNum w:abstractNumId="187" w15:restartNumberingAfterBreak="0">
+  <w:abstractNum w:abstractNumId="189" w15:restartNumberingAfterBreak="0">
     <w:nsid w:val="4B9B2EC6"/>
     <w:multiLevelType w:val="multilevel"/>
     <w:tmpl w:val="1A34C602"/>
@@ -30394,7 +33328,7 @@
       </w:pPr>
     </w:lvl>
   </w:abstractNum>
-  <w:abstractNum w:abstractNumId="188" w15:restartNumberingAfterBreak="0">
+  <w:abstractNum w:abstractNumId="190" w15:restartNumberingAfterBreak="0">
     <w:nsid w:val="4BAA6F5E"/>
     <w:multiLevelType w:val="multilevel"/>
     <w:tmpl w:val="727C6B30"/>
@@ -30543,7 +33477,7 @@
       </w:rPr>
     </w:lvl>
   </w:abstractNum>
-  <w:abstractNum w:abstractNumId="189" w15:restartNumberingAfterBreak="0">
+  <w:abstractNum w:abstractNumId="191" w15:restartNumberingAfterBreak="0">
     <w:nsid w:val="4CBD289C"/>
     <w:multiLevelType w:val="multilevel"/>
     <w:tmpl w:val="30605168"/>
@@ -30692,7 +33626,7 @@
       </w:rPr>
     </w:lvl>
   </w:abstractNum>
-  <w:abstractNum w:abstractNumId="190" w15:restartNumberingAfterBreak="0">
+  <w:abstractNum w:abstractNumId="192" w15:restartNumberingAfterBreak="0">
     <w:nsid w:val="4D1900FD"/>
     <w:multiLevelType w:val="multilevel"/>
     <w:tmpl w:val="49B89840"/>
@@ -30841,7 +33775,7 @@
       </w:rPr>
     </w:lvl>
   </w:abstractNum>
-  <w:abstractNum w:abstractNumId="191" w15:restartNumberingAfterBreak="0">
+  <w:abstractNum w:abstractNumId="193" w15:restartNumberingAfterBreak="0">
     <w:nsid w:val="4DB27137"/>
     <w:multiLevelType w:val="multilevel"/>
     <w:tmpl w:val="576C1EA4"/>
@@ -30990,7 +33924,7 @@
       </w:rPr>
     </w:lvl>
   </w:abstractNum>
-  <w:abstractNum w:abstractNumId="192" w15:restartNumberingAfterBreak="0">
+  <w:abstractNum w:abstractNumId="194" w15:restartNumberingAfterBreak="0">
     <w:nsid w:val="4DCE2797"/>
     <w:multiLevelType w:val="multilevel"/>
     <w:tmpl w:val="073A941C"/>
@@ -31139,7 +34073,7 @@
       </w:rPr>
     </w:lvl>
   </w:abstractNum>
-  <w:abstractNum w:abstractNumId="193" w15:restartNumberingAfterBreak="0">
+  <w:abstractNum w:abstractNumId="195" w15:restartNumberingAfterBreak="0">
     <w:nsid w:val="4E195998"/>
     <w:multiLevelType w:val="multilevel"/>
     <w:tmpl w:val="AEE88032"/>
@@ -31288,7 +34222,7 @@
       </w:rPr>
     </w:lvl>
   </w:abstractNum>
-  <w:abstractNum w:abstractNumId="194" w15:restartNumberingAfterBreak="0">
+  <w:abstractNum w:abstractNumId="196" w15:restartNumberingAfterBreak="0">
     <w:nsid w:val="4E3E5E00"/>
     <w:multiLevelType w:val="multilevel"/>
     <w:tmpl w:val="CC0A2842"/>
@@ -31437,7 +34371,7 @@
       </w:rPr>
     </w:lvl>
   </w:abstractNum>
-  <w:abstractNum w:abstractNumId="195" w15:restartNumberingAfterBreak="0">
+  <w:abstractNum w:abstractNumId="197" w15:restartNumberingAfterBreak="0">
     <w:nsid w:val="4E485775"/>
     <w:multiLevelType w:val="multilevel"/>
     <w:tmpl w:val="DF64A8CA"/>
@@ -31586,7 +34520,7 @@
       </w:rPr>
     </w:lvl>
   </w:abstractNum>
-  <w:abstractNum w:abstractNumId="196" w15:restartNumberingAfterBreak="0">
+  <w:abstractNum w:abstractNumId="198" w15:restartNumberingAfterBreak="0">
     <w:nsid w:val="4E514340"/>
     <w:multiLevelType w:val="multilevel"/>
     <w:tmpl w:val="72EAFE12"/>
@@ -31735,7 +34669,7 @@
       </w:rPr>
     </w:lvl>
   </w:abstractNum>
-  <w:abstractNum w:abstractNumId="197" w15:restartNumberingAfterBreak="0">
+  <w:abstractNum w:abstractNumId="199" w15:restartNumberingAfterBreak="0">
     <w:nsid w:val="4E6546AE"/>
     <w:multiLevelType w:val="multilevel"/>
     <w:tmpl w:val="941EE81C"/>
@@ -31884,7 +34818,7 @@
       </w:rPr>
     </w:lvl>
   </w:abstractNum>
-  <w:abstractNum w:abstractNumId="198" w15:restartNumberingAfterBreak="0">
+  <w:abstractNum w:abstractNumId="200" w15:restartNumberingAfterBreak="0">
     <w:nsid w:val="4F040A73"/>
     <w:multiLevelType w:val="multilevel"/>
     <w:tmpl w:val="200014B8"/>
@@ -32033,7 +34967,7 @@
       </w:rPr>
     </w:lvl>
   </w:abstractNum>
-  <w:abstractNum w:abstractNumId="199" w15:restartNumberingAfterBreak="0">
+  <w:abstractNum w:abstractNumId="201" w15:restartNumberingAfterBreak="0">
     <w:nsid w:val="50423DEA"/>
     <w:multiLevelType w:val="multilevel"/>
     <w:tmpl w:val="DFA8EF30"/>
@@ -32182,7 +35116,7 @@
       </w:rPr>
     </w:lvl>
   </w:abstractNum>
-  <w:abstractNum w:abstractNumId="200" w15:restartNumberingAfterBreak="0">
+  <w:abstractNum w:abstractNumId="202" w15:restartNumberingAfterBreak="0">
     <w:nsid w:val="50C26325"/>
     <w:multiLevelType w:val="multilevel"/>
     <w:tmpl w:val="8CF4E0CC"/>
@@ -32331,7 +35265,7 @@
       </w:rPr>
     </w:lvl>
   </w:abstractNum>
-  <w:abstractNum w:abstractNumId="201" w15:restartNumberingAfterBreak="0">
+  <w:abstractNum w:abstractNumId="203" w15:restartNumberingAfterBreak="0">
     <w:nsid w:val="50E519D4"/>
     <w:multiLevelType w:val="multilevel"/>
     <w:tmpl w:val="34A28730"/>
@@ -32480,7 +35414,7 @@
       </w:rPr>
     </w:lvl>
   </w:abstractNum>
-  <w:abstractNum w:abstractNumId="202" w15:restartNumberingAfterBreak="0">
+  <w:abstractNum w:abstractNumId="204" w15:restartNumberingAfterBreak="0">
     <w:nsid w:val="50FA42AC"/>
     <w:multiLevelType w:val="multilevel"/>
     <w:tmpl w:val="1F14927C"/>
@@ -32629,7 +35563,7 @@
       </w:rPr>
     </w:lvl>
   </w:abstractNum>
-  <w:abstractNum w:abstractNumId="203" w15:restartNumberingAfterBreak="0">
+  <w:abstractNum w:abstractNumId="205" w15:restartNumberingAfterBreak="0">
     <w:nsid w:val="5105714F"/>
     <w:multiLevelType w:val="multilevel"/>
     <w:tmpl w:val="86561040"/>
@@ -32778,7 +35712,7 @@
       </w:rPr>
     </w:lvl>
   </w:abstractNum>
-  <w:abstractNum w:abstractNumId="204" w15:restartNumberingAfterBreak="0">
+  <w:abstractNum w:abstractNumId="206" w15:restartNumberingAfterBreak="0">
     <w:nsid w:val="519D3172"/>
     <w:multiLevelType w:val="multilevel"/>
     <w:tmpl w:val="38E88178"/>
@@ -32891,7 +35825,7 @@
       </w:pPr>
     </w:lvl>
   </w:abstractNum>
-  <w:abstractNum w:abstractNumId="205" w15:restartNumberingAfterBreak="0">
+  <w:abstractNum w:abstractNumId="207" w15:restartNumberingAfterBreak="0">
     <w:nsid w:val="51C0729B"/>
     <w:multiLevelType w:val="multilevel"/>
     <w:tmpl w:val="D29C5F2E"/>
@@ -33040,7 +35974,7 @@
       </w:rPr>
     </w:lvl>
   </w:abstractNum>
-  <w:abstractNum w:abstractNumId="206" w15:restartNumberingAfterBreak="0">
+  <w:abstractNum w:abstractNumId="208" w15:restartNumberingAfterBreak="0">
     <w:nsid w:val="51CA763C"/>
     <w:multiLevelType w:val="multilevel"/>
     <w:tmpl w:val="6EFACDC4"/>
@@ -33189,7 +36123,7 @@
       </w:rPr>
     </w:lvl>
   </w:abstractNum>
-  <w:abstractNum w:abstractNumId="207" w15:restartNumberingAfterBreak="0">
+  <w:abstractNum w:abstractNumId="209" w15:restartNumberingAfterBreak="0">
     <w:nsid w:val="51E8749B"/>
     <w:multiLevelType w:val="multilevel"/>
     <w:tmpl w:val="7D7A1F66"/>
@@ -33302,7 +36236,7 @@
       </w:pPr>
     </w:lvl>
   </w:abstractNum>
-  <w:abstractNum w:abstractNumId="208" w15:restartNumberingAfterBreak="0">
+  <w:abstractNum w:abstractNumId="210" w15:restartNumberingAfterBreak="0">
     <w:nsid w:val="52863815"/>
     <w:multiLevelType w:val="multilevel"/>
     <w:tmpl w:val="5E4AA412"/>
@@ -33451,7 +36385,7 @@
       </w:rPr>
     </w:lvl>
   </w:abstractNum>
-  <w:abstractNum w:abstractNumId="209" w15:restartNumberingAfterBreak="0">
+  <w:abstractNum w:abstractNumId="211" w15:restartNumberingAfterBreak="0">
     <w:nsid w:val="52F8396F"/>
     <w:multiLevelType w:val="multilevel"/>
     <w:tmpl w:val="5212F7EE"/>
@@ -33600,7 +36534,7 @@
       </w:rPr>
     </w:lvl>
   </w:abstractNum>
-  <w:abstractNum w:abstractNumId="210" w15:restartNumberingAfterBreak="0">
+  <w:abstractNum w:abstractNumId="212" w15:restartNumberingAfterBreak="0">
     <w:nsid w:val="53180A34"/>
     <w:multiLevelType w:val="multilevel"/>
     <w:tmpl w:val="4DEA9CA4"/>
@@ -33749,7 +36683,7 @@
       </w:rPr>
     </w:lvl>
   </w:abstractNum>
-  <w:abstractNum w:abstractNumId="211" w15:restartNumberingAfterBreak="0">
+  <w:abstractNum w:abstractNumId="213" w15:restartNumberingAfterBreak="0">
     <w:nsid w:val="53A80DC8"/>
     <w:multiLevelType w:val="multilevel"/>
     <w:tmpl w:val="E98A0CA8"/>
@@ -33898,7 +36832,7 @@
       </w:rPr>
     </w:lvl>
   </w:abstractNum>
-  <w:abstractNum w:abstractNumId="212" w15:restartNumberingAfterBreak="0">
+  <w:abstractNum w:abstractNumId="214" w15:restartNumberingAfterBreak="0">
     <w:nsid w:val="53C60E3F"/>
     <w:multiLevelType w:val="multilevel"/>
     <w:tmpl w:val="7054C102"/>
@@ -34011,7 +36945,7 @@
       </w:pPr>
     </w:lvl>
   </w:abstractNum>
-  <w:abstractNum w:abstractNumId="213" w15:restartNumberingAfterBreak="0">
+  <w:abstractNum w:abstractNumId="215" w15:restartNumberingAfterBreak="0">
     <w:nsid w:val="541869B9"/>
     <w:multiLevelType w:val="multilevel"/>
     <w:tmpl w:val="41E8C17A"/>
@@ -34160,7 +37094,7 @@
       </w:rPr>
     </w:lvl>
   </w:abstractNum>
-  <w:abstractNum w:abstractNumId="214" w15:restartNumberingAfterBreak="0">
+  <w:abstractNum w:abstractNumId="216" w15:restartNumberingAfterBreak="0">
     <w:nsid w:val="541C0A63"/>
     <w:multiLevelType w:val="multilevel"/>
     <w:tmpl w:val="52F26B4A"/>
@@ -34309,7 +37243,7 @@
       </w:rPr>
     </w:lvl>
   </w:abstractNum>
-  <w:abstractNum w:abstractNumId="215" w15:restartNumberingAfterBreak="0">
+  <w:abstractNum w:abstractNumId="217" w15:restartNumberingAfterBreak="0">
     <w:nsid w:val="54631819"/>
     <w:multiLevelType w:val="multilevel"/>
     <w:tmpl w:val="5B14681A"/>
@@ -34458,7 +37392,7 @@
       </w:rPr>
     </w:lvl>
   </w:abstractNum>
-  <w:abstractNum w:abstractNumId="216" w15:restartNumberingAfterBreak="0">
+  <w:abstractNum w:abstractNumId="218" w15:restartNumberingAfterBreak="0">
     <w:nsid w:val="54B44889"/>
     <w:multiLevelType w:val="multilevel"/>
     <w:tmpl w:val="0734B1EA"/>
@@ -34571,7 +37505,7 @@
       </w:pPr>
     </w:lvl>
   </w:abstractNum>
-  <w:abstractNum w:abstractNumId="217" w15:restartNumberingAfterBreak="0">
+  <w:abstractNum w:abstractNumId="219" w15:restartNumberingAfterBreak="0">
     <w:nsid w:val="557E0BF3"/>
     <w:multiLevelType w:val="multilevel"/>
     <w:tmpl w:val="2EB08216"/>
@@ -34720,7 +37654,7 @@
       </w:rPr>
     </w:lvl>
   </w:abstractNum>
-  <w:abstractNum w:abstractNumId="218" w15:restartNumberingAfterBreak="0">
+  <w:abstractNum w:abstractNumId="220" w15:restartNumberingAfterBreak="0">
     <w:nsid w:val="56C03D9A"/>
     <w:multiLevelType w:val="multilevel"/>
     <w:tmpl w:val="18526B20"/>
@@ -34833,7 +37767,7 @@
       </w:pPr>
     </w:lvl>
   </w:abstractNum>
-  <w:abstractNum w:abstractNumId="219" w15:restartNumberingAfterBreak="0">
+  <w:abstractNum w:abstractNumId="221" w15:restartNumberingAfterBreak="0">
     <w:nsid w:val="576E4C78"/>
     <w:multiLevelType w:val="multilevel"/>
     <w:tmpl w:val="A1BEA5D6"/>
@@ -34982,7 +37916,7 @@
       </w:rPr>
     </w:lvl>
   </w:abstractNum>
-  <w:abstractNum w:abstractNumId="220" w15:restartNumberingAfterBreak="0">
+  <w:abstractNum w:abstractNumId="222" w15:restartNumberingAfterBreak="0">
     <w:nsid w:val="57CE4908"/>
     <w:multiLevelType w:val="multilevel"/>
     <w:tmpl w:val="D478B2AA"/>
@@ -35095,7 +38029,7 @@
       </w:pPr>
     </w:lvl>
   </w:abstractNum>
-  <w:abstractNum w:abstractNumId="221" w15:restartNumberingAfterBreak="0">
+  <w:abstractNum w:abstractNumId="223" w15:restartNumberingAfterBreak="0">
     <w:nsid w:val="589B6B55"/>
     <w:multiLevelType w:val="multilevel"/>
     <w:tmpl w:val="F014EB56"/>
@@ -35244,7 +38178,7 @@
       </w:rPr>
     </w:lvl>
   </w:abstractNum>
-  <w:abstractNum w:abstractNumId="222" w15:restartNumberingAfterBreak="0">
+  <w:abstractNum w:abstractNumId="224" w15:restartNumberingAfterBreak="0">
     <w:nsid w:val="58EB7A08"/>
     <w:multiLevelType w:val="multilevel"/>
     <w:tmpl w:val="C73E3FAA"/>
@@ -35393,7 +38327,7 @@
       </w:rPr>
     </w:lvl>
   </w:abstractNum>
-  <w:abstractNum w:abstractNumId="223" w15:restartNumberingAfterBreak="0">
+  <w:abstractNum w:abstractNumId="225" w15:restartNumberingAfterBreak="0">
     <w:nsid w:val="59A607DD"/>
     <w:multiLevelType w:val="multilevel"/>
     <w:tmpl w:val="A5843796"/>
@@ -35542,7 +38476,7 @@
       </w:rPr>
     </w:lvl>
   </w:abstractNum>
-  <w:abstractNum w:abstractNumId="224" w15:restartNumberingAfterBreak="0">
+  <w:abstractNum w:abstractNumId="226" w15:restartNumberingAfterBreak="0">
     <w:nsid w:val="59F840D9"/>
     <w:multiLevelType w:val="multilevel"/>
     <w:tmpl w:val="F6628E50"/>
@@ -35691,7 +38625,7 @@
       </w:rPr>
     </w:lvl>
   </w:abstractNum>
-  <w:abstractNum w:abstractNumId="225" w15:restartNumberingAfterBreak="0">
+  <w:abstractNum w:abstractNumId="227" w15:restartNumberingAfterBreak="0">
     <w:nsid w:val="5B2901CE"/>
     <w:multiLevelType w:val="multilevel"/>
     <w:tmpl w:val="DC52CA60"/>
@@ -35804,7 +38738,7 @@
       </w:pPr>
     </w:lvl>
   </w:abstractNum>
-  <w:abstractNum w:abstractNumId="226" w15:restartNumberingAfterBreak="0">
+  <w:abstractNum w:abstractNumId="228" w15:restartNumberingAfterBreak="0">
     <w:nsid w:val="5BCC7DCC"/>
     <w:multiLevelType w:val="multilevel"/>
     <w:tmpl w:val="7ED2BFC4"/>
@@ -35953,7 +38887,7 @@
       </w:rPr>
     </w:lvl>
   </w:abstractNum>
-  <w:abstractNum w:abstractNumId="227" w15:restartNumberingAfterBreak="0">
+  <w:abstractNum w:abstractNumId="229" w15:restartNumberingAfterBreak="0">
     <w:nsid w:val="5C5858E9"/>
     <w:multiLevelType w:val="multilevel"/>
     <w:tmpl w:val="6784A7F8"/>
@@ -36102,7 +39036,7 @@
       </w:rPr>
     </w:lvl>
   </w:abstractNum>
-  <w:abstractNum w:abstractNumId="228" w15:restartNumberingAfterBreak="0">
+  <w:abstractNum w:abstractNumId="230" w15:restartNumberingAfterBreak="0">
     <w:nsid w:val="5CA57AA7"/>
     <w:multiLevelType w:val="multilevel"/>
     <w:tmpl w:val="5B88F01A"/>
@@ -36251,7 +39185,7 @@
       </w:rPr>
     </w:lvl>
   </w:abstractNum>
-  <w:abstractNum w:abstractNumId="229" w15:restartNumberingAfterBreak="0">
+  <w:abstractNum w:abstractNumId="231" w15:restartNumberingAfterBreak="0">
     <w:nsid w:val="5CB43E2E"/>
     <w:multiLevelType w:val="multilevel"/>
     <w:tmpl w:val="65DE59BE"/>
@@ -36400,7 +39334,7 @@
       </w:rPr>
     </w:lvl>
   </w:abstractNum>
-  <w:abstractNum w:abstractNumId="230" w15:restartNumberingAfterBreak="0">
+  <w:abstractNum w:abstractNumId="232" w15:restartNumberingAfterBreak="0">
     <w:nsid w:val="5D8A4982"/>
     <w:multiLevelType w:val="multilevel"/>
     <w:tmpl w:val="7214F5D4"/>
@@ -36513,7 +39447,7 @@
       </w:pPr>
     </w:lvl>
   </w:abstractNum>
-  <w:abstractNum w:abstractNumId="231" w15:restartNumberingAfterBreak="0">
+  <w:abstractNum w:abstractNumId="233" w15:restartNumberingAfterBreak="0">
     <w:nsid w:val="5DFA05DB"/>
     <w:multiLevelType w:val="multilevel"/>
     <w:tmpl w:val="BD6C6FD8"/>
@@ -36662,7 +39596,7 @@
       </w:rPr>
     </w:lvl>
   </w:abstractNum>
-  <w:abstractNum w:abstractNumId="232" w15:restartNumberingAfterBreak="0">
+  <w:abstractNum w:abstractNumId="234" w15:restartNumberingAfterBreak="0">
     <w:nsid w:val="5E1C3030"/>
     <w:multiLevelType w:val="multilevel"/>
     <w:tmpl w:val="C2166DF6"/>
@@ -36775,7 +39709,7 @@
       </w:pPr>
     </w:lvl>
   </w:abstractNum>
-  <w:abstractNum w:abstractNumId="233" w15:restartNumberingAfterBreak="0">
+  <w:abstractNum w:abstractNumId="235" w15:restartNumberingAfterBreak="0">
     <w:nsid w:val="5EA23ADC"/>
     <w:multiLevelType w:val="multilevel"/>
     <w:tmpl w:val="AB846E4C"/>
@@ -36888,7 +39822,7 @@
       </w:pPr>
     </w:lvl>
   </w:abstractNum>
-  <w:abstractNum w:abstractNumId="234" w15:restartNumberingAfterBreak="0">
+  <w:abstractNum w:abstractNumId="236" w15:restartNumberingAfterBreak="0">
     <w:nsid w:val="5F837544"/>
     <w:multiLevelType w:val="multilevel"/>
     <w:tmpl w:val="FB1614F6"/>
@@ -37037,7 +39971,7 @@
       </w:rPr>
     </w:lvl>
   </w:abstractNum>
-  <w:abstractNum w:abstractNumId="235" w15:restartNumberingAfterBreak="0">
+  <w:abstractNum w:abstractNumId="237" w15:restartNumberingAfterBreak="0">
     <w:nsid w:val="5F877806"/>
     <w:multiLevelType w:val="multilevel"/>
     <w:tmpl w:val="964C7C48"/>
@@ -37186,7 +40120,7 @@
       </w:rPr>
     </w:lvl>
   </w:abstractNum>
-  <w:abstractNum w:abstractNumId="236" w15:restartNumberingAfterBreak="0">
+  <w:abstractNum w:abstractNumId="238" w15:restartNumberingAfterBreak="0">
     <w:nsid w:val="5F923C60"/>
     <w:multiLevelType w:val="multilevel"/>
     <w:tmpl w:val="C73E2702"/>
@@ -37335,7 +40269,7 @@
       </w:rPr>
     </w:lvl>
   </w:abstractNum>
-  <w:abstractNum w:abstractNumId="237" w15:restartNumberingAfterBreak="0">
+  <w:abstractNum w:abstractNumId="239" w15:restartNumberingAfterBreak="0">
     <w:nsid w:val="60002CC5"/>
     <w:multiLevelType w:val="multilevel"/>
     <w:tmpl w:val="5EA696C2"/>
@@ -37484,7 +40418,7 @@
       </w:rPr>
     </w:lvl>
   </w:abstractNum>
-  <w:abstractNum w:abstractNumId="238" w15:restartNumberingAfterBreak="0">
+  <w:abstractNum w:abstractNumId="240" w15:restartNumberingAfterBreak="0">
     <w:nsid w:val="605F5AA7"/>
     <w:multiLevelType w:val="multilevel"/>
     <w:tmpl w:val="0038E722"/>
@@ -37597,7 +40531,7 @@
       </w:pPr>
     </w:lvl>
   </w:abstractNum>
-  <w:abstractNum w:abstractNumId="239" w15:restartNumberingAfterBreak="0">
+  <w:abstractNum w:abstractNumId="241" w15:restartNumberingAfterBreak="0">
     <w:nsid w:val="60864C48"/>
     <w:multiLevelType w:val="multilevel"/>
     <w:tmpl w:val="3B1AE562"/>
@@ -37746,7 +40680,7 @@
       </w:rPr>
     </w:lvl>
   </w:abstractNum>
-  <w:abstractNum w:abstractNumId="240" w15:restartNumberingAfterBreak="0">
+  <w:abstractNum w:abstractNumId="242" w15:restartNumberingAfterBreak="0">
     <w:nsid w:val="60E15D2B"/>
     <w:multiLevelType w:val="multilevel"/>
     <w:tmpl w:val="038A25DC"/>
@@ -37895,7 +40829,7 @@
       </w:rPr>
     </w:lvl>
   </w:abstractNum>
-  <w:abstractNum w:abstractNumId="241" w15:restartNumberingAfterBreak="0">
+  <w:abstractNum w:abstractNumId="243" w15:restartNumberingAfterBreak="0">
     <w:nsid w:val="61500B3F"/>
     <w:multiLevelType w:val="multilevel"/>
     <w:tmpl w:val="3FEA3D78"/>
@@ -38008,7 +40942,7 @@
       </w:pPr>
     </w:lvl>
   </w:abstractNum>
-  <w:abstractNum w:abstractNumId="242" w15:restartNumberingAfterBreak="0">
+  <w:abstractNum w:abstractNumId="244" w15:restartNumberingAfterBreak="0">
     <w:nsid w:val="616767CE"/>
     <w:multiLevelType w:val="multilevel"/>
     <w:tmpl w:val="207A3B0C"/>
@@ -38157,7 +41091,7 @@
       </w:rPr>
     </w:lvl>
   </w:abstractNum>
-  <w:abstractNum w:abstractNumId="243" w15:restartNumberingAfterBreak="0">
+  <w:abstractNum w:abstractNumId="245" w15:restartNumberingAfterBreak="0">
     <w:nsid w:val="61F5349B"/>
     <w:multiLevelType w:val="multilevel"/>
     <w:tmpl w:val="B6FEADF0"/>
@@ -38306,7 +41240,7 @@
       </w:rPr>
     </w:lvl>
   </w:abstractNum>
-  <w:abstractNum w:abstractNumId="244" w15:restartNumberingAfterBreak="0">
+  <w:abstractNum w:abstractNumId="246" w15:restartNumberingAfterBreak="0">
     <w:nsid w:val="61F659E4"/>
     <w:multiLevelType w:val="multilevel"/>
     <w:tmpl w:val="6EA4F686"/>
@@ -38455,7 +41389,7 @@
       </w:rPr>
     </w:lvl>
   </w:abstractNum>
-  <w:abstractNum w:abstractNumId="245" w15:restartNumberingAfterBreak="0">
+  <w:abstractNum w:abstractNumId="247" w15:restartNumberingAfterBreak="0">
     <w:nsid w:val="61FC43B1"/>
     <w:multiLevelType w:val="multilevel"/>
     <w:tmpl w:val="53DC9966"/>
@@ -38568,7 +41502,7 @@
       </w:pPr>
     </w:lvl>
   </w:abstractNum>
-  <w:abstractNum w:abstractNumId="246" w15:restartNumberingAfterBreak="0">
+  <w:abstractNum w:abstractNumId="248" w15:restartNumberingAfterBreak="0">
     <w:nsid w:val="62D303D7"/>
     <w:multiLevelType w:val="multilevel"/>
     <w:tmpl w:val="E6D29CC2"/>
@@ -38717,7 +41651,7 @@
       </w:rPr>
     </w:lvl>
   </w:abstractNum>
-  <w:abstractNum w:abstractNumId="247" w15:restartNumberingAfterBreak="0">
+  <w:abstractNum w:abstractNumId="249" w15:restartNumberingAfterBreak="0">
     <w:nsid w:val="62E0038E"/>
     <w:multiLevelType w:val="multilevel"/>
     <w:tmpl w:val="09AEA21C"/>
@@ -38866,7 +41800,7 @@
       </w:rPr>
     </w:lvl>
   </w:abstractNum>
-  <w:abstractNum w:abstractNumId="248" w15:restartNumberingAfterBreak="0">
+  <w:abstractNum w:abstractNumId="250" w15:restartNumberingAfterBreak="0">
     <w:nsid w:val="633119BE"/>
     <w:multiLevelType w:val="multilevel"/>
     <w:tmpl w:val="86F260A2"/>
@@ -39015,7 +41949,7 @@
       </w:rPr>
     </w:lvl>
   </w:abstractNum>
-  <w:abstractNum w:abstractNumId="249" w15:restartNumberingAfterBreak="0">
+  <w:abstractNum w:abstractNumId="251" w15:restartNumberingAfterBreak="0">
     <w:nsid w:val="63BF7355"/>
     <w:multiLevelType w:val="multilevel"/>
     <w:tmpl w:val="AF1C5B2E"/>
@@ -39164,7 +42098,7 @@
       </w:rPr>
     </w:lvl>
   </w:abstractNum>
-  <w:abstractNum w:abstractNumId="250" w15:restartNumberingAfterBreak="0">
+  <w:abstractNum w:abstractNumId="252" w15:restartNumberingAfterBreak="0">
     <w:nsid w:val="641F37A0"/>
     <w:multiLevelType w:val="multilevel"/>
     <w:tmpl w:val="6E0EA47A"/>
@@ -39313,7 +42247,7 @@
       </w:rPr>
     </w:lvl>
   </w:abstractNum>
-  <w:abstractNum w:abstractNumId="251" w15:restartNumberingAfterBreak="0">
+  <w:abstractNum w:abstractNumId="253" w15:restartNumberingAfterBreak="0">
     <w:nsid w:val="6489395C"/>
     <w:multiLevelType w:val="multilevel"/>
     <w:tmpl w:val="A17A5D04"/>
@@ -39462,7 +42396,7 @@
       </w:rPr>
     </w:lvl>
   </w:abstractNum>
-  <w:abstractNum w:abstractNumId="252" w15:restartNumberingAfterBreak="0">
+  <w:abstractNum w:abstractNumId="254" w15:restartNumberingAfterBreak="0">
     <w:nsid w:val="64F720CA"/>
     <w:multiLevelType w:val="multilevel"/>
     <w:tmpl w:val="300A57E4"/>
@@ -39611,7 +42545,7 @@
       </w:rPr>
     </w:lvl>
   </w:abstractNum>
-  <w:abstractNum w:abstractNumId="253" w15:restartNumberingAfterBreak="0">
+  <w:abstractNum w:abstractNumId="255" w15:restartNumberingAfterBreak="0">
     <w:nsid w:val="64FC5415"/>
     <w:multiLevelType w:val="multilevel"/>
     <w:tmpl w:val="EC6A5CFC"/>
@@ -39760,7 +42694,7 @@
       </w:rPr>
     </w:lvl>
   </w:abstractNum>
-  <w:abstractNum w:abstractNumId="254" w15:restartNumberingAfterBreak="0">
+  <w:abstractNum w:abstractNumId="256" w15:restartNumberingAfterBreak="0">
     <w:nsid w:val="64FF6864"/>
     <w:multiLevelType w:val="multilevel"/>
     <w:tmpl w:val="0E1E0CB6"/>
@@ -39909,7 +42843,7 @@
       </w:rPr>
     </w:lvl>
   </w:abstractNum>
-  <w:abstractNum w:abstractNumId="255" w15:restartNumberingAfterBreak="0">
+  <w:abstractNum w:abstractNumId="257" w15:restartNumberingAfterBreak="0">
     <w:nsid w:val="658D21C3"/>
     <w:multiLevelType w:val="multilevel"/>
     <w:tmpl w:val="F82EA398"/>
@@ -40058,7 +42992,7 @@
       </w:rPr>
     </w:lvl>
   </w:abstractNum>
-  <w:abstractNum w:abstractNumId="256" w15:restartNumberingAfterBreak="0">
+  <w:abstractNum w:abstractNumId="258" w15:restartNumberingAfterBreak="0">
     <w:nsid w:val="664B2575"/>
     <w:multiLevelType w:val="multilevel"/>
     <w:tmpl w:val="476A0ECA"/>
@@ -40207,7 +43141,7 @@
       </w:rPr>
     </w:lvl>
   </w:abstractNum>
-  <w:abstractNum w:abstractNumId="257" w15:restartNumberingAfterBreak="0">
+  <w:abstractNum w:abstractNumId="259" w15:restartNumberingAfterBreak="0">
     <w:nsid w:val="66977C18"/>
     <w:multiLevelType w:val="multilevel"/>
     <w:tmpl w:val="E8DCEB72"/>
@@ -40356,7 +43290,7 @@
       </w:rPr>
     </w:lvl>
   </w:abstractNum>
-  <w:abstractNum w:abstractNumId="258" w15:restartNumberingAfterBreak="0">
+  <w:abstractNum w:abstractNumId="260" w15:restartNumberingAfterBreak="0">
     <w:nsid w:val="66E063E4"/>
     <w:multiLevelType w:val="multilevel"/>
     <w:tmpl w:val="E420417E"/>
@@ -40505,7 +43439,7 @@
       </w:rPr>
     </w:lvl>
   </w:abstractNum>
-  <w:abstractNum w:abstractNumId="259" w15:restartNumberingAfterBreak="0">
+  <w:abstractNum w:abstractNumId="261" w15:restartNumberingAfterBreak="0">
     <w:nsid w:val="674637B4"/>
     <w:multiLevelType w:val="multilevel"/>
     <w:tmpl w:val="479697A8"/>
@@ -40654,7 +43588,7 @@
       </w:rPr>
     </w:lvl>
   </w:abstractNum>
-  <w:abstractNum w:abstractNumId="260" w15:restartNumberingAfterBreak="0">
+  <w:abstractNum w:abstractNumId="262" w15:restartNumberingAfterBreak="0">
     <w:nsid w:val="67864559"/>
     <w:multiLevelType w:val="multilevel"/>
     <w:tmpl w:val="47026BA6"/>
@@ -40803,7 +43737,7 @@
       </w:rPr>
     </w:lvl>
   </w:abstractNum>
-  <w:abstractNum w:abstractNumId="261" w15:restartNumberingAfterBreak="0">
+  <w:abstractNum w:abstractNumId="263" w15:restartNumberingAfterBreak="0">
     <w:nsid w:val="680C6B4A"/>
     <w:multiLevelType w:val="multilevel"/>
     <w:tmpl w:val="867CE7C8"/>
@@ -40952,7 +43886,7 @@
       </w:rPr>
     </w:lvl>
   </w:abstractNum>
-  <w:abstractNum w:abstractNumId="262" w15:restartNumberingAfterBreak="0">
+  <w:abstractNum w:abstractNumId="264" w15:restartNumberingAfterBreak="0">
     <w:nsid w:val="68D74E25"/>
     <w:multiLevelType w:val="multilevel"/>
     <w:tmpl w:val="5B36A860"/>
@@ -41101,7 +44035,7 @@
       </w:rPr>
     </w:lvl>
   </w:abstractNum>
-  <w:abstractNum w:abstractNumId="263" w15:restartNumberingAfterBreak="0">
+  <w:abstractNum w:abstractNumId="265" w15:restartNumberingAfterBreak="0">
     <w:nsid w:val="68F9708F"/>
     <w:multiLevelType w:val="multilevel"/>
     <w:tmpl w:val="CD4C70EE"/>
@@ -41250,7 +44184,7 @@
       </w:rPr>
     </w:lvl>
   </w:abstractNum>
-  <w:abstractNum w:abstractNumId="264" w15:restartNumberingAfterBreak="0">
+  <w:abstractNum w:abstractNumId="266" w15:restartNumberingAfterBreak="0">
     <w:nsid w:val="69650762"/>
     <w:multiLevelType w:val="multilevel"/>
     <w:tmpl w:val="E0862D8C"/>
@@ -41399,7 +44333,7 @@
       </w:rPr>
     </w:lvl>
   </w:abstractNum>
-  <w:abstractNum w:abstractNumId="265" w15:restartNumberingAfterBreak="0">
+  <w:abstractNum w:abstractNumId="267" w15:restartNumberingAfterBreak="0">
     <w:nsid w:val="699E2EA1"/>
     <w:multiLevelType w:val="multilevel"/>
     <w:tmpl w:val="28EC3F08"/>
@@ -41512,7 +44446,7 @@
       </w:pPr>
     </w:lvl>
   </w:abstractNum>
-  <w:abstractNum w:abstractNumId="266" w15:restartNumberingAfterBreak="0">
+  <w:abstractNum w:abstractNumId="268" w15:restartNumberingAfterBreak="0">
     <w:nsid w:val="69D67D7C"/>
     <w:multiLevelType w:val="multilevel"/>
     <w:tmpl w:val="C6820A42"/>
@@ -41661,7 +44595,7 @@
       </w:rPr>
     </w:lvl>
   </w:abstractNum>
-  <w:abstractNum w:abstractNumId="267" w15:restartNumberingAfterBreak="0">
+  <w:abstractNum w:abstractNumId="269" w15:restartNumberingAfterBreak="0">
     <w:nsid w:val="69E53CAB"/>
     <w:multiLevelType w:val="multilevel"/>
     <w:tmpl w:val="5BA65DB4"/>
@@ -41810,7 +44744,7 @@
       </w:rPr>
     </w:lvl>
   </w:abstractNum>
-  <w:abstractNum w:abstractNumId="268" w15:restartNumberingAfterBreak="0">
+  <w:abstractNum w:abstractNumId="270" w15:restartNumberingAfterBreak="0">
     <w:nsid w:val="6A191025"/>
     <w:multiLevelType w:val="multilevel"/>
     <w:tmpl w:val="387A2F90"/>
@@ -41959,7 +44893,7 @@
       </w:rPr>
     </w:lvl>
   </w:abstractNum>
-  <w:abstractNum w:abstractNumId="269" w15:restartNumberingAfterBreak="0">
+  <w:abstractNum w:abstractNumId="271" w15:restartNumberingAfterBreak="0">
     <w:nsid w:val="6A255DB5"/>
     <w:multiLevelType w:val="multilevel"/>
     <w:tmpl w:val="4BF8B956"/>
@@ -42108,7 +45042,7 @@
       </w:rPr>
     </w:lvl>
   </w:abstractNum>
-  <w:abstractNum w:abstractNumId="270" w15:restartNumberingAfterBreak="0">
+  <w:abstractNum w:abstractNumId="272" w15:restartNumberingAfterBreak="0">
     <w:nsid w:val="6A465299"/>
     <w:multiLevelType w:val="multilevel"/>
     <w:tmpl w:val="EBA848D0"/>
@@ -42257,7 +45191,7 @@
       </w:rPr>
     </w:lvl>
   </w:abstractNum>
-  <w:abstractNum w:abstractNumId="271" w15:restartNumberingAfterBreak="0">
+  <w:abstractNum w:abstractNumId="273" w15:restartNumberingAfterBreak="0">
     <w:nsid w:val="6A8963A2"/>
     <w:multiLevelType w:val="multilevel"/>
     <w:tmpl w:val="15A6C998"/>
@@ -42406,7 +45340,7 @@
       </w:rPr>
     </w:lvl>
   </w:abstractNum>
-  <w:abstractNum w:abstractNumId="272" w15:restartNumberingAfterBreak="0">
+  <w:abstractNum w:abstractNumId="274" w15:restartNumberingAfterBreak="0">
     <w:nsid w:val="6AB31828"/>
     <w:multiLevelType w:val="multilevel"/>
     <w:tmpl w:val="C1F2F3B6"/>
@@ -42555,7 +45489,7 @@
       </w:rPr>
     </w:lvl>
   </w:abstractNum>
-  <w:abstractNum w:abstractNumId="273" w15:restartNumberingAfterBreak="0">
+  <w:abstractNum w:abstractNumId="275" w15:restartNumberingAfterBreak="0">
     <w:nsid w:val="6B0203D4"/>
     <w:multiLevelType w:val="multilevel"/>
     <w:tmpl w:val="08A6163A"/>
@@ -42668,7 +45602,7 @@
       </w:pPr>
     </w:lvl>
   </w:abstractNum>
-  <w:abstractNum w:abstractNumId="274" w15:restartNumberingAfterBreak="0">
+  <w:abstractNum w:abstractNumId="276" w15:restartNumberingAfterBreak="0">
     <w:nsid w:val="6B4502E8"/>
     <w:multiLevelType w:val="multilevel"/>
     <w:tmpl w:val="80920658"/>
@@ -42817,7 +45751,7 @@
       </w:rPr>
     </w:lvl>
   </w:abstractNum>
-  <w:abstractNum w:abstractNumId="275" w15:restartNumberingAfterBreak="0">
+  <w:abstractNum w:abstractNumId="277" w15:restartNumberingAfterBreak="0">
     <w:nsid w:val="6B47543C"/>
     <w:multiLevelType w:val="multilevel"/>
     <w:tmpl w:val="A8904DF2"/>
@@ -42966,7 +45900,7 @@
       </w:rPr>
     </w:lvl>
   </w:abstractNum>
-  <w:abstractNum w:abstractNumId="276" w15:restartNumberingAfterBreak="0">
+  <w:abstractNum w:abstractNumId="278" w15:restartNumberingAfterBreak="0">
     <w:nsid w:val="6B7E1B10"/>
     <w:multiLevelType w:val="multilevel"/>
     <w:tmpl w:val="B972D874"/>
@@ -43115,7 +46049,7 @@
       </w:rPr>
     </w:lvl>
   </w:abstractNum>
-  <w:abstractNum w:abstractNumId="277" w15:restartNumberingAfterBreak="0">
+  <w:abstractNum w:abstractNumId="279" w15:restartNumberingAfterBreak="0">
     <w:nsid w:val="6BBB25B7"/>
     <w:multiLevelType w:val="multilevel"/>
     <w:tmpl w:val="144ACEDC"/>
@@ -43264,7 +46198,7 @@
       </w:rPr>
     </w:lvl>
   </w:abstractNum>
-  <w:abstractNum w:abstractNumId="278" w15:restartNumberingAfterBreak="0">
+  <w:abstractNum w:abstractNumId="280" w15:restartNumberingAfterBreak="0">
     <w:nsid w:val="6CC0415E"/>
     <w:multiLevelType w:val="multilevel"/>
     <w:tmpl w:val="C4A6B6FE"/>
@@ -43413,7 +46347,7 @@
       </w:rPr>
     </w:lvl>
   </w:abstractNum>
-  <w:abstractNum w:abstractNumId="279" w15:restartNumberingAfterBreak="0">
+  <w:abstractNum w:abstractNumId="281" w15:restartNumberingAfterBreak="0">
     <w:nsid w:val="6D13319A"/>
     <w:multiLevelType w:val="multilevel"/>
     <w:tmpl w:val="1F6E037A"/>
@@ -43562,7 +46496,7 @@
       </w:rPr>
     </w:lvl>
   </w:abstractNum>
-  <w:abstractNum w:abstractNumId="280" w15:restartNumberingAfterBreak="0">
+  <w:abstractNum w:abstractNumId="282" w15:restartNumberingAfterBreak="0">
     <w:nsid w:val="6D4C5B87"/>
     <w:multiLevelType w:val="multilevel"/>
     <w:tmpl w:val="4642E84A"/>
@@ -43711,7 +46645,7 @@
       </w:rPr>
     </w:lvl>
   </w:abstractNum>
-  <w:abstractNum w:abstractNumId="281" w15:restartNumberingAfterBreak="0">
+  <w:abstractNum w:abstractNumId="283" w15:restartNumberingAfterBreak="0">
     <w:nsid w:val="6DCA2A70"/>
     <w:multiLevelType w:val="multilevel"/>
     <w:tmpl w:val="8DD6CE40"/>
@@ -43860,7 +46794,7 @@
       </w:rPr>
     </w:lvl>
   </w:abstractNum>
-  <w:abstractNum w:abstractNumId="282" w15:restartNumberingAfterBreak="0">
+  <w:abstractNum w:abstractNumId="284" w15:restartNumberingAfterBreak="0">
     <w:nsid w:val="6DD71614"/>
     <w:multiLevelType w:val="multilevel"/>
     <w:tmpl w:val="7244F4D8"/>
@@ -44009,7 +46943,7 @@
       </w:rPr>
     </w:lvl>
   </w:abstractNum>
-  <w:abstractNum w:abstractNumId="283" w15:restartNumberingAfterBreak="0">
+  <w:abstractNum w:abstractNumId="285" w15:restartNumberingAfterBreak="0">
     <w:nsid w:val="6E131097"/>
     <w:multiLevelType w:val="multilevel"/>
     <w:tmpl w:val="4712EBAA"/>
@@ -44158,7 +47092,7 @@
       </w:rPr>
     </w:lvl>
   </w:abstractNum>
-  <w:abstractNum w:abstractNumId="284" w15:restartNumberingAfterBreak="0">
+  <w:abstractNum w:abstractNumId="286" w15:restartNumberingAfterBreak="0">
     <w:nsid w:val="6FE45CFC"/>
     <w:multiLevelType w:val="multilevel"/>
     <w:tmpl w:val="F6CC8B0C"/>
@@ -44307,7 +47241,7 @@
       </w:rPr>
     </w:lvl>
   </w:abstractNum>
-  <w:abstractNum w:abstractNumId="285" w15:restartNumberingAfterBreak="0">
+  <w:abstractNum w:abstractNumId="287" w15:restartNumberingAfterBreak="0">
     <w:nsid w:val="704B3D5B"/>
     <w:multiLevelType w:val="multilevel"/>
     <w:tmpl w:val="F3663F8C"/>
@@ -44456,7 +47390,7 @@
       </w:rPr>
     </w:lvl>
   </w:abstractNum>
-  <w:abstractNum w:abstractNumId="286" w15:restartNumberingAfterBreak="0">
+  <w:abstractNum w:abstractNumId="288" w15:restartNumberingAfterBreak="0">
     <w:nsid w:val="704C73D9"/>
     <w:multiLevelType w:val="multilevel"/>
     <w:tmpl w:val="1E6432E8"/>
@@ -44605,7 +47539,7 @@
       </w:rPr>
     </w:lvl>
   </w:abstractNum>
-  <w:abstractNum w:abstractNumId="287" w15:restartNumberingAfterBreak="0">
+  <w:abstractNum w:abstractNumId="289" w15:restartNumberingAfterBreak="0">
     <w:nsid w:val="70705AFB"/>
     <w:multiLevelType w:val="multilevel"/>
     <w:tmpl w:val="235E3404"/>
@@ -44722,7 +47656,7 @@
       </w:pPr>
     </w:lvl>
   </w:abstractNum>
-  <w:abstractNum w:abstractNumId="288" w15:restartNumberingAfterBreak="0">
+  <w:abstractNum w:abstractNumId="290" w15:restartNumberingAfterBreak="0">
     <w:nsid w:val="70AB3221"/>
     <w:multiLevelType w:val="multilevel"/>
     <w:tmpl w:val="A502C42A"/>
@@ -44871,7 +47805,7 @@
       </w:rPr>
     </w:lvl>
   </w:abstractNum>
-  <w:abstractNum w:abstractNumId="289" w15:restartNumberingAfterBreak="0">
+  <w:abstractNum w:abstractNumId="291" w15:restartNumberingAfterBreak="0">
     <w:nsid w:val="70F94B98"/>
     <w:multiLevelType w:val="multilevel"/>
     <w:tmpl w:val="B1D6E9C4"/>
@@ -45020,7 +47954,7 @@
       </w:rPr>
     </w:lvl>
   </w:abstractNum>
-  <w:abstractNum w:abstractNumId="290" w15:restartNumberingAfterBreak="0">
+  <w:abstractNum w:abstractNumId="292" w15:restartNumberingAfterBreak="0">
     <w:nsid w:val="71256614"/>
     <w:multiLevelType w:val="multilevel"/>
     <w:tmpl w:val="BA50061A"/>
@@ -45169,7 +48103,7 @@
       </w:rPr>
     </w:lvl>
   </w:abstractNum>
-  <w:abstractNum w:abstractNumId="291" w15:restartNumberingAfterBreak="0">
+  <w:abstractNum w:abstractNumId="293" w15:restartNumberingAfterBreak="0">
     <w:nsid w:val="71313A9B"/>
     <w:multiLevelType w:val="multilevel"/>
     <w:tmpl w:val="320A00FA"/>
@@ -45318,7 +48252,7 @@
       </w:rPr>
     </w:lvl>
   </w:abstractNum>
-  <w:abstractNum w:abstractNumId="292" w15:restartNumberingAfterBreak="0">
+  <w:abstractNum w:abstractNumId="294" w15:restartNumberingAfterBreak="0">
     <w:nsid w:val="7133071C"/>
     <w:multiLevelType w:val="multilevel"/>
     <w:tmpl w:val="BCB889CA"/>
@@ -45467,7 +48401,7 @@
       </w:rPr>
     </w:lvl>
   </w:abstractNum>
-  <w:abstractNum w:abstractNumId="293" w15:restartNumberingAfterBreak="0">
+  <w:abstractNum w:abstractNumId="295" w15:restartNumberingAfterBreak="0">
     <w:nsid w:val="714B0D57"/>
     <w:multiLevelType w:val="multilevel"/>
     <w:tmpl w:val="F8F095C0"/>
@@ -45616,7 +48550,7 @@
       </w:rPr>
     </w:lvl>
   </w:abstractNum>
-  <w:abstractNum w:abstractNumId="294" w15:restartNumberingAfterBreak="0">
+  <w:abstractNum w:abstractNumId="296" w15:restartNumberingAfterBreak="0">
     <w:nsid w:val="719B1EB5"/>
     <w:multiLevelType w:val="multilevel"/>
     <w:tmpl w:val="9762230C"/>
@@ -45729,7 +48663,7 @@
       </w:pPr>
     </w:lvl>
   </w:abstractNum>
-  <w:abstractNum w:abstractNumId="295" w15:restartNumberingAfterBreak="0">
+  <w:abstractNum w:abstractNumId="297" w15:restartNumberingAfterBreak="0">
     <w:nsid w:val="71C0170B"/>
     <w:multiLevelType w:val="multilevel"/>
     <w:tmpl w:val="758E4EFC"/>
@@ -45878,7 +48812,7 @@
       </w:rPr>
     </w:lvl>
   </w:abstractNum>
-  <w:abstractNum w:abstractNumId="296" w15:restartNumberingAfterBreak="0">
+  <w:abstractNum w:abstractNumId="298" w15:restartNumberingAfterBreak="0">
     <w:nsid w:val="723C257D"/>
     <w:multiLevelType w:val="multilevel"/>
     <w:tmpl w:val="ACE41B42"/>
@@ -46027,7 +48961,7 @@
       </w:rPr>
     </w:lvl>
   </w:abstractNum>
-  <w:abstractNum w:abstractNumId="297" w15:restartNumberingAfterBreak="0">
+  <w:abstractNum w:abstractNumId="299" w15:restartNumberingAfterBreak="0">
     <w:nsid w:val="72404A29"/>
     <w:multiLevelType w:val="multilevel"/>
     <w:tmpl w:val="7A8E2BA0"/>
@@ -46176,7 +49110,7 @@
       </w:rPr>
     </w:lvl>
   </w:abstractNum>
-  <w:abstractNum w:abstractNumId="298" w15:restartNumberingAfterBreak="0">
+  <w:abstractNum w:abstractNumId="300" w15:restartNumberingAfterBreak="0">
     <w:nsid w:val="7299175E"/>
     <w:multiLevelType w:val="multilevel"/>
     <w:tmpl w:val="3A58D542"/>
@@ -46289,7 +49223,7 @@
       </w:pPr>
     </w:lvl>
   </w:abstractNum>
-  <w:abstractNum w:abstractNumId="299" w15:restartNumberingAfterBreak="0">
+  <w:abstractNum w:abstractNumId="301" w15:restartNumberingAfterBreak="0">
     <w:nsid w:val="72A20FC4"/>
     <w:multiLevelType w:val="multilevel"/>
     <w:tmpl w:val="F4C4BA38"/>
@@ -46438,7 +49372,7 @@
       </w:rPr>
     </w:lvl>
   </w:abstractNum>
-  <w:abstractNum w:abstractNumId="300" w15:restartNumberingAfterBreak="0">
+  <w:abstractNum w:abstractNumId="302" w15:restartNumberingAfterBreak="0">
     <w:nsid w:val="72FB5E60"/>
     <w:multiLevelType w:val="multilevel"/>
     <w:tmpl w:val="96E8DB00"/>
@@ -46587,7 +49521,7 @@
       </w:rPr>
     </w:lvl>
   </w:abstractNum>
-  <w:abstractNum w:abstractNumId="301" w15:restartNumberingAfterBreak="0">
+  <w:abstractNum w:abstractNumId="303" w15:restartNumberingAfterBreak="0">
     <w:nsid w:val="731D6269"/>
     <w:multiLevelType w:val="multilevel"/>
     <w:tmpl w:val="67D49350"/>
@@ -46736,7 +49670,7 @@
       </w:rPr>
     </w:lvl>
   </w:abstractNum>
-  <w:abstractNum w:abstractNumId="302" w15:restartNumberingAfterBreak="0">
+  <w:abstractNum w:abstractNumId="304" w15:restartNumberingAfterBreak="0">
     <w:nsid w:val="733F119F"/>
     <w:multiLevelType w:val="multilevel"/>
     <w:tmpl w:val="4404A338"/>
@@ -46885,7 +49819,7 @@
       </w:rPr>
     </w:lvl>
   </w:abstractNum>
-  <w:abstractNum w:abstractNumId="303" w15:restartNumberingAfterBreak="0">
+  <w:abstractNum w:abstractNumId="305" w15:restartNumberingAfterBreak="0">
     <w:nsid w:val="73E57295"/>
     <w:multiLevelType w:val="multilevel"/>
     <w:tmpl w:val="F8F452A8"/>
@@ -47034,7 +49968,7 @@
       </w:rPr>
     </w:lvl>
   </w:abstractNum>
-  <w:abstractNum w:abstractNumId="304" w15:restartNumberingAfterBreak="0">
+  <w:abstractNum w:abstractNumId="306" w15:restartNumberingAfterBreak="0">
     <w:nsid w:val="74900DFE"/>
     <w:multiLevelType w:val="multilevel"/>
     <w:tmpl w:val="01E4D010"/>
@@ -47183,7 +50117,7 @@
       </w:rPr>
     </w:lvl>
   </w:abstractNum>
-  <w:abstractNum w:abstractNumId="305" w15:restartNumberingAfterBreak="0">
+  <w:abstractNum w:abstractNumId="307" w15:restartNumberingAfterBreak="0">
     <w:nsid w:val="74B33CC7"/>
     <w:multiLevelType w:val="multilevel"/>
     <w:tmpl w:val="A9FE2926"/>
@@ -47332,7 +50266,7 @@
       </w:rPr>
     </w:lvl>
   </w:abstractNum>
-  <w:abstractNum w:abstractNumId="306" w15:restartNumberingAfterBreak="0">
+  <w:abstractNum w:abstractNumId="308" w15:restartNumberingAfterBreak="0">
     <w:nsid w:val="753075C3"/>
     <w:multiLevelType w:val="multilevel"/>
     <w:tmpl w:val="F1D6466A"/>
@@ -47445,7 +50379,7 @@
       </w:pPr>
     </w:lvl>
   </w:abstractNum>
-  <w:abstractNum w:abstractNumId="307" w15:restartNumberingAfterBreak="0">
+  <w:abstractNum w:abstractNumId="309" w15:restartNumberingAfterBreak="0">
     <w:nsid w:val="75894D7D"/>
     <w:multiLevelType w:val="multilevel"/>
     <w:tmpl w:val="027209E4"/>
@@ -47594,7 +50528,7 @@
       </w:rPr>
     </w:lvl>
   </w:abstractNum>
-  <w:abstractNum w:abstractNumId="308" w15:restartNumberingAfterBreak="0">
+  <w:abstractNum w:abstractNumId="310" w15:restartNumberingAfterBreak="0">
     <w:nsid w:val="760A339A"/>
     <w:multiLevelType w:val="multilevel"/>
     <w:tmpl w:val="D170305A"/>
@@ -47743,7 +50677,7 @@
       </w:rPr>
     </w:lvl>
   </w:abstractNum>
-  <w:abstractNum w:abstractNumId="309" w15:restartNumberingAfterBreak="0">
+  <w:abstractNum w:abstractNumId="311" w15:restartNumberingAfterBreak="0">
     <w:nsid w:val="77A123BF"/>
     <w:multiLevelType w:val="multilevel"/>
     <w:tmpl w:val="3F400DAE"/>
@@ -47892,7 +50826,7 @@
       </w:rPr>
     </w:lvl>
   </w:abstractNum>
-  <w:abstractNum w:abstractNumId="310" w15:restartNumberingAfterBreak="0">
+  <w:abstractNum w:abstractNumId="312" w15:restartNumberingAfterBreak="0">
     <w:nsid w:val="77FD06AF"/>
     <w:multiLevelType w:val="multilevel"/>
     <w:tmpl w:val="2A44BCCA"/>
@@ -48005,7 +50939,7 @@
       </w:pPr>
     </w:lvl>
   </w:abstractNum>
-  <w:abstractNum w:abstractNumId="311" w15:restartNumberingAfterBreak="0">
+  <w:abstractNum w:abstractNumId="313" w15:restartNumberingAfterBreak="0">
     <w:nsid w:val="78721041"/>
     <w:multiLevelType w:val="multilevel"/>
     <w:tmpl w:val="6AEEC7DC"/>
@@ -48154,7 +51088,7 @@
       </w:rPr>
     </w:lvl>
   </w:abstractNum>
-  <w:abstractNum w:abstractNumId="312" w15:restartNumberingAfterBreak="0">
+  <w:abstractNum w:abstractNumId="314" w15:restartNumberingAfterBreak="0">
     <w:nsid w:val="78AC3EB7"/>
     <w:multiLevelType w:val="multilevel"/>
     <w:tmpl w:val="5DF27B22"/>
@@ -48303,7 +51237,7 @@
       </w:rPr>
     </w:lvl>
   </w:abstractNum>
-  <w:abstractNum w:abstractNumId="313" w15:restartNumberingAfterBreak="0">
+  <w:abstractNum w:abstractNumId="315" w15:restartNumberingAfterBreak="0">
     <w:nsid w:val="78C72B54"/>
     <w:multiLevelType w:val="multilevel"/>
     <w:tmpl w:val="E3D26B24"/>
@@ -48452,7 +51386,7 @@
       </w:rPr>
     </w:lvl>
   </w:abstractNum>
-  <w:abstractNum w:abstractNumId="314" w15:restartNumberingAfterBreak="0">
+  <w:abstractNum w:abstractNumId="316" w15:restartNumberingAfterBreak="0">
     <w:nsid w:val="791D288F"/>
     <w:multiLevelType w:val="multilevel"/>
     <w:tmpl w:val="4AE234F8"/>
@@ -48601,7 +51535,7 @@
       </w:rPr>
     </w:lvl>
   </w:abstractNum>
-  <w:abstractNum w:abstractNumId="315" w15:restartNumberingAfterBreak="0">
+  <w:abstractNum w:abstractNumId="317" w15:restartNumberingAfterBreak="0">
     <w:nsid w:val="79B31573"/>
     <w:multiLevelType w:val="multilevel"/>
     <w:tmpl w:val="34D8B98E"/>
@@ -48750,7 +51684,7 @@
       </w:rPr>
     </w:lvl>
   </w:abstractNum>
-  <w:abstractNum w:abstractNumId="316" w15:restartNumberingAfterBreak="0">
+  <w:abstractNum w:abstractNumId="318" w15:restartNumberingAfterBreak="0">
     <w:nsid w:val="7ABB201A"/>
     <w:multiLevelType w:val="multilevel"/>
     <w:tmpl w:val="911A23DE"/>
@@ -48899,7 +51833,7 @@
       </w:rPr>
     </w:lvl>
   </w:abstractNum>
-  <w:abstractNum w:abstractNumId="317" w15:restartNumberingAfterBreak="0">
+  <w:abstractNum w:abstractNumId="319" w15:restartNumberingAfterBreak="0">
     <w:nsid w:val="7AFE31BD"/>
     <w:multiLevelType w:val="multilevel"/>
     <w:tmpl w:val="D292B130"/>
@@ -49048,7 +51982,7 @@
       </w:rPr>
     </w:lvl>
   </w:abstractNum>
-  <w:abstractNum w:abstractNumId="318" w15:restartNumberingAfterBreak="0">
+  <w:abstractNum w:abstractNumId="320" w15:restartNumberingAfterBreak="0">
     <w:nsid w:val="7B1767DF"/>
     <w:multiLevelType w:val="multilevel"/>
     <w:tmpl w:val="47DC5322"/>
@@ -49161,7 +52095,7 @@
       </w:pPr>
     </w:lvl>
   </w:abstractNum>
-  <w:abstractNum w:abstractNumId="319" w15:restartNumberingAfterBreak="0">
+  <w:abstractNum w:abstractNumId="321" w15:restartNumberingAfterBreak="0">
     <w:nsid w:val="7B4F4D44"/>
     <w:multiLevelType w:val="multilevel"/>
     <w:tmpl w:val="FE8CD02C"/>
@@ -49274,7 +52208,7 @@
       </w:pPr>
     </w:lvl>
   </w:abstractNum>
-  <w:abstractNum w:abstractNumId="320" w15:restartNumberingAfterBreak="0">
+  <w:abstractNum w:abstractNumId="322" w15:restartNumberingAfterBreak="0">
     <w:nsid w:val="7B634A5E"/>
     <w:multiLevelType w:val="multilevel"/>
     <w:tmpl w:val="6B389BE4"/>
@@ -49423,7 +52357,7 @@
       </w:rPr>
     </w:lvl>
   </w:abstractNum>
-  <w:abstractNum w:abstractNumId="321" w15:restartNumberingAfterBreak="0">
+  <w:abstractNum w:abstractNumId="323" w15:restartNumberingAfterBreak="0">
     <w:nsid w:val="7CA47091"/>
     <w:multiLevelType w:val="multilevel"/>
     <w:tmpl w:val="63A8B706"/>
@@ -49536,7 +52470,7 @@
       </w:pPr>
     </w:lvl>
   </w:abstractNum>
-  <w:abstractNum w:abstractNumId="322" w15:restartNumberingAfterBreak="0">
+  <w:abstractNum w:abstractNumId="324" w15:restartNumberingAfterBreak="0">
     <w:nsid w:val="7D0A2C1B"/>
     <w:multiLevelType w:val="multilevel"/>
     <w:tmpl w:val="6756C80C"/>
@@ -49685,7 +52619,7 @@
       </w:rPr>
     </w:lvl>
   </w:abstractNum>
-  <w:abstractNum w:abstractNumId="323" w15:restartNumberingAfterBreak="0">
+  <w:abstractNum w:abstractNumId="325" w15:restartNumberingAfterBreak="0">
     <w:nsid w:val="7D241145"/>
     <w:multiLevelType w:val="multilevel"/>
     <w:tmpl w:val="6D3874EE"/>
@@ -49798,7 +52732,7 @@
       </w:pPr>
     </w:lvl>
   </w:abstractNum>
-  <w:abstractNum w:abstractNumId="324" w15:restartNumberingAfterBreak="0">
+  <w:abstractNum w:abstractNumId="326" w15:restartNumberingAfterBreak="0">
     <w:nsid w:val="7DF862DC"/>
     <w:multiLevelType w:val="multilevel"/>
     <w:tmpl w:val="D220A9F0"/>
@@ -49947,7 +52881,7 @@
       </w:rPr>
     </w:lvl>
   </w:abstractNum>
-  <w:abstractNum w:abstractNumId="325" w15:restartNumberingAfterBreak="0">
+  <w:abstractNum w:abstractNumId="327" w15:restartNumberingAfterBreak="0">
     <w:nsid w:val="7E124D0B"/>
     <w:multiLevelType w:val="multilevel"/>
     <w:tmpl w:val="E8686E9E"/>
@@ -50096,7 +53030,7 @@
       </w:rPr>
     </w:lvl>
   </w:abstractNum>
-  <w:abstractNum w:abstractNumId="326" w15:restartNumberingAfterBreak="0">
+  <w:abstractNum w:abstractNumId="328" w15:restartNumberingAfterBreak="0">
     <w:nsid w:val="7E183A03"/>
     <w:multiLevelType w:val="multilevel"/>
     <w:tmpl w:val="6F66088A"/>
@@ -50209,7 +53143,7 @@
       </w:pPr>
     </w:lvl>
   </w:abstractNum>
-  <w:abstractNum w:abstractNumId="327" w15:restartNumberingAfterBreak="0">
+  <w:abstractNum w:abstractNumId="329" w15:restartNumberingAfterBreak="0">
     <w:nsid w:val="7E217DC5"/>
     <w:multiLevelType w:val="multilevel"/>
     <w:tmpl w:val="74963548"/>
@@ -50358,7 +53292,7 @@
       </w:rPr>
     </w:lvl>
   </w:abstractNum>
-  <w:abstractNum w:abstractNumId="328" w15:restartNumberingAfterBreak="0">
+  <w:abstractNum w:abstractNumId="330" w15:restartNumberingAfterBreak="0">
     <w:nsid w:val="7E460848"/>
     <w:multiLevelType w:val="multilevel"/>
     <w:tmpl w:val="C6344F0C"/>
@@ -50507,7 +53441,7 @@
       </w:rPr>
     </w:lvl>
   </w:abstractNum>
-  <w:abstractNum w:abstractNumId="329" w15:restartNumberingAfterBreak="0">
+  <w:abstractNum w:abstractNumId="331" w15:restartNumberingAfterBreak="0">
     <w:nsid w:val="7EBB2E35"/>
     <w:multiLevelType w:val="multilevel"/>
     <w:tmpl w:val="CD1A00B2"/>
@@ -50656,7 +53590,7 @@
       </w:rPr>
     </w:lvl>
   </w:abstractNum>
-  <w:abstractNum w:abstractNumId="330" w15:restartNumberingAfterBreak="0">
+  <w:abstractNum w:abstractNumId="332" w15:restartNumberingAfterBreak="0">
     <w:nsid w:val="7EBC57F7"/>
     <w:multiLevelType w:val="multilevel"/>
     <w:tmpl w:val="C9A0A594"/>
@@ -50805,7 +53739,7 @@
       </w:rPr>
     </w:lvl>
   </w:abstractNum>
-  <w:abstractNum w:abstractNumId="331" w15:restartNumberingAfterBreak="0">
+  <w:abstractNum w:abstractNumId="333" w15:restartNumberingAfterBreak="0">
     <w:nsid w:val="7ED16088"/>
     <w:multiLevelType w:val="multilevel"/>
     <w:tmpl w:val="08FACED0"/>
@@ -50918,7 +53852,7 @@
       </w:pPr>
     </w:lvl>
   </w:abstractNum>
-  <w:abstractNum w:abstractNumId="332" w15:restartNumberingAfterBreak="0">
+  <w:abstractNum w:abstractNumId="334" w15:restartNumberingAfterBreak="0">
     <w:nsid w:val="7F9E167E"/>
     <w:multiLevelType w:val="multilevel"/>
     <w:tmpl w:val="1FDA449E"/>
@@ -51067,7 +54001,7 @@
       </w:rPr>
     </w:lvl>
   </w:abstractNum>
-  <w:abstractNum w:abstractNumId="333" w15:restartNumberingAfterBreak="0">
+  <w:abstractNum w:abstractNumId="335" w15:restartNumberingAfterBreak="0">
     <w:nsid w:val="7FDD28D3"/>
     <w:multiLevelType w:val="multilevel"/>
     <w:tmpl w:val="D9089BCC"/>
@@ -51217,7 +54151,7 @@
     </w:lvl>
   </w:abstractNum>
   <w:num w:numId="1" w16cid:durableId="38365101">
-    <w:abstractNumId w:val="281"/>
+    <w:abstractNumId w:val="283"/>
   </w:num>
   <w:num w:numId="2" w16cid:durableId="887569946">
     <w:abstractNumId w:val="109"/>
@@ -51229,37 +54163,37 @@
     <w:abstractNumId w:val="45"/>
   </w:num>
   <w:num w:numId="5" w16cid:durableId="1543980117">
-    <w:abstractNumId w:val="251"/>
+    <w:abstractNumId w:val="253"/>
   </w:num>
   <w:num w:numId="6" w16cid:durableId="794373887">
-    <w:abstractNumId w:val="176"/>
+    <w:abstractNumId w:val="177"/>
   </w:num>
   <w:num w:numId="7" w16cid:durableId="149450149">
-    <w:abstractNumId w:val="115"/>
+    <w:abstractNumId w:val="116"/>
   </w:num>
   <w:num w:numId="8" w16cid:durableId="1439452095">
-    <w:abstractNumId w:val="179"/>
+    <w:abstractNumId w:val="180"/>
   </w:num>
   <w:num w:numId="9" w16cid:durableId="1566524301">
-    <w:abstractNumId w:val="208"/>
+    <w:abstractNumId w:val="210"/>
   </w:num>
   <w:num w:numId="10" w16cid:durableId="1001617799">
-    <w:abstractNumId w:val="178"/>
+    <w:abstractNumId w:val="179"/>
   </w:num>
   <w:num w:numId="11" w16cid:durableId="1616131189">
     <w:abstractNumId w:val="61"/>
   </w:num>
   <w:num w:numId="12" w16cid:durableId="1713001296">
-    <w:abstractNumId w:val="279"/>
+    <w:abstractNumId w:val="281"/>
   </w:num>
   <w:num w:numId="13" w16cid:durableId="1764105411">
     <w:abstractNumId w:val="46"/>
   </w:num>
   <w:num w:numId="14" w16cid:durableId="857159633">
-    <w:abstractNumId w:val="135"/>
+    <w:abstractNumId w:val="136"/>
   </w:num>
   <w:num w:numId="15" w16cid:durableId="1310286836">
-    <w:abstractNumId w:val="331"/>
+    <w:abstractNumId w:val="333"/>
   </w:num>
   <w:num w:numId="16" w16cid:durableId="2001881966">
     <w:abstractNumId w:val="36"/>
@@ -51271,97 +54205,97 @@
     <w:abstractNumId w:val="94"/>
   </w:num>
   <w:num w:numId="19" w16cid:durableId="1952391341">
+    <w:abstractNumId w:val="334"/>
+  </w:num>
+  <w:num w:numId="20" w16cid:durableId="12654517">
+    <w:abstractNumId w:val="209"/>
+  </w:num>
+  <w:num w:numId="21" w16cid:durableId="1395934977">
+    <w:abstractNumId w:val="198"/>
+  </w:num>
+  <w:num w:numId="22" w16cid:durableId="123737025">
+    <w:abstractNumId w:val="125"/>
+  </w:num>
+  <w:num w:numId="23" w16cid:durableId="180239715">
+    <w:abstractNumId w:val="302"/>
+  </w:num>
+  <w:num w:numId="24" w16cid:durableId="2105226380">
+    <w:abstractNumId w:val="265"/>
+  </w:num>
+  <w:num w:numId="25" w16cid:durableId="1208100737">
     <w:abstractNumId w:val="332"/>
   </w:num>
-  <w:num w:numId="20" w16cid:durableId="12654517">
-    <w:abstractNumId w:val="207"/>
-  </w:num>
-  <w:num w:numId="21" w16cid:durableId="1395934977">
-    <w:abstractNumId w:val="196"/>
-  </w:num>
-  <w:num w:numId="22" w16cid:durableId="123737025">
-    <w:abstractNumId w:val="124"/>
-  </w:num>
-  <w:num w:numId="23" w16cid:durableId="180239715">
-    <w:abstractNumId w:val="300"/>
-  </w:num>
-  <w:num w:numId="24" w16cid:durableId="2105226380">
-    <w:abstractNumId w:val="263"/>
-  </w:num>
-  <w:num w:numId="25" w16cid:durableId="1208100737">
-    <w:abstractNumId w:val="330"/>
-  </w:num>
   <w:num w:numId="26" w16cid:durableId="106437535">
-    <w:abstractNumId w:val="213"/>
+    <w:abstractNumId w:val="215"/>
   </w:num>
   <w:num w:numId="27" w16cid:durableId="2004890303">
-    <w:abstractNumId w:val="294"/>
+    <w:abstractNumId w:val="296"/>
   </w:num>
   <w:num w:numId="28" w16cid:durableId="1260408313">
     <w:abstractNumId w:val="29"/>
   </w:num>
   <w:num w:numId="29" w16cid:durableId="561020308">
-    <w:abstractNumId w:val="252"/>
+    <w:abstractNumId w:val="254"/>
   </w:num>
   <w:num w:numId="30" w16cid:durableId="1028259949">
-    <w:abstractNumId w:val="249"/>
+    <w:abstractNumId w:val="251"/>
   </w:num>
   <w:num w:numId="31" w16cid:durableId="252519723">
-    <w:abstractNumId w:val="209"/>
+    <w:abstractNumId w:val="211"/>
   </w:num>
   <w:num w:numId="32" w16cid:durableId="251595653">
     <w:abstractNumId w:val="48"/>
   </w:num>
   <w:num w:numId="33" w16cid:durableId="652443072">
-    <w:abstractNumId w:val="271"/>
+    <w:abstractNumId w:val="273"/>
   </w:num>
   <w:num w:numId="34" w16cid:durableId="1950812259">
     <w:abstractNumId w:val="53"/>
   </w:num>
   <w:num w:numId="35" w16cid:durableId="1463692126">
-    <w:abstractNumId w:val="248"/>
+    <w:abstractNumId w:val="250"/>
   </w:num>
   <w:num w:numId="36" w16cid:durableId="464737794">
-    <w:abstractNumId w:val="229"/>
+    <w:abstractNumId w:val="231"/>
   </w:num>
   <w:num w:numId="37" w16cid:durableId="1555193137">
     <w:abstractNumId w:val="99"/>
   </w:num>
   <w:num w:numId="38" w16cid:durableId="1029993116">
-    <w:abstractNumId w:val="255"/>
+    <w:abstractNumId w:val="257"/>
   </w:num>
   <w:num w:numId="39" w16cid:durableId="879392074">
-    <w:abstractNumId w:val="261"/>
+    <w:abstractNumId w:val="263"/>
   </w:num>
   <w:num w:numId="40" w16cid:durableId="2009940667">
-    <w:abstractNumId w:val="317"/>
+    <w:abstractNumId w:val="319"/>
   </w:num>
   <w:num w:numId="41" w16cid:durableId="1161965070">
-    <w:abstractNumId w:val="214"/>
+    <w:abstractNumId w:val="216"/>
   </w:num>
   <w:num w:numId="42" w16cid:durableId="1031079019">
-    <w:abstractNumId w:val="163"/>
+    <w:abstractNumId w:val="164"/>
   </w:num>
   <w:num w:numId="43" w16cid:durableId="2080051512">
-    <w:abstractNumId w:val="244"/>
+    <w:abstractNumId w:val="246"/>
   </w:num>
   <w:num w:numId="44" w16cid:durableId="257714137">
-    <w:abstractNumId w:val="119"/>
+    <w:abstractNumId w:val="120"/>
   </w:num>
   <w:num w:numId="45" w16cid:durableId="325013629">
-    <w:abstractNumId w:val="197"/>
+    <w:abstractNumId w:val="199"/>
   </w:num>
   <w:num w:numId="46" w16cid:durableId="1506821812">
-    <w:abstractNumId w:val="203"/>
+    <w:abstractNumId w:val="205"/>
   </w:num>
   <w:num w:numId="47" w16cid:durableId="1319765869">
-    <w:abstractNumId w:val="238"/>
+    <w:abstractNumId w:val="240"/>
   </w:num>
   <w:num w:numId="48" w16cid:durableId="1243947800">
     <w:abstractNumId w:val="50"/>
   </w:num>
   <w:num w:numId="49" w16cid:durableId="405805795">
-    <w:abstractNumId w:val="285"/>
+    <w:abstractNumId w:val="287"/>
   </w:num>
   <w:num w:numId="50" w16cid:durableId="556093387">
     <w:abstractNumId w:val="1"/>
@@ -51379,43 +54313,43 @@
     <w:abstractNumId w:val="16"/>
   </w:num>
   <w:num w:numId="55" w16cid:durableId="604114098">
-    <w:abstractNumId w:val="272"/>
+    <w:abstractNumId w:val="274"/>
   </w:num>
   <w:num w:numId="56" w16cid:durableId="1379554378">
-    <w:abstractNumId w:val="161"/>
+    <w:abstractNumId w:val="162"/>
   </w:num>
   <w:num w:numId="57" w16cid:durableId="1741562515">
     <w:abstractNumId w:val="84"/>
   </w:num>
   <w:num w:numId="58" w16cid:durableId="317880194">
-    <w:abstractNumId w:val="296"/>
+    <w:abstractNumId w:val="298"/>
   </w:num>
   <w:num w:numId="59" w16cid:durableId="1068960018">
-    <w:abstractNumId w:val="327"/>
+    <w:abstractNumId w:val="329"/>
   </w:num>
   <w:num w:numId="60" w16cid:durableId="795100304">
-    <w:abstractNumId w:val="189"/>
+    <w:abstractNumId w:val="191"/>
   </w:num>
   <w:num w:numId="61" w16cid:durableId="964585061">
-    <w:abstractNumId w:val="183"/>
+    <w:abstractNumId w:val="185"/>
   </w:num>
   <w:num w:numId="62" w16cid:durableId="1136685271">
-    <w:abstractNumId w:val="175"/>
+    <w:abstractNumId w:val="176"/>
   </w:num>
   <w:num w:numId="63" w16cid:durableId="1120537587">
     <w:abstractNumId w:val="63"/>
   </w:num>
   <w:num w:numId="64" w16cid:durableId="1262496465">
-    <w:abstractNumId w:val="192"/>
+    <w:abstractNumId w:val="194"/>
   </w:num>
   <w:num w:numId="65" w16cid:durableId="1395354777">
-    <w:abstractNumId w:val="239"/>
+    <w:abstractNumId w:val="241"/>
   </w:num>
   <w:num w:numId="66" w16cid:durableId="178012922">
-    <w:abstractNumId w:val="328"/>
+    <w:abstractNumId w:val="330"/>
   </w:num>
   <w:num w:numId="67" w16cid:durableId="1841773291">
-    <w:abstractNumId w:val="136"/>
+    <w:abstractNumId w:val="137"/>
   </w:num>
   <w:num w:numId="68" w16cid:durableId="2048141196">
     <w:abstractNumId w:val="25"/>
@@ -51424,49 +54358,49 @@
     <w:abstractNumId w:val="55"/>
   </w:num>
   <w:num w:numId="70" w16cid:durableId="351614188">
-    <w:abstractNumId w:val="174"/>
+    <w:abstractNumId w:val="175"/>
   </w:num>
   <w:num w:numId="71" w16cid:durableId="1180704207">
     <w:abstractNumId w:val="5"/>
   </w:num>
   <w:num w:numId="72" w16cid:durableId="1824806920">
-    <w:abstractNumId w:val="195"/>
+    <w:abstractNumId w:val="197"/>
   </w:num>
   <w:num w:numId="73" w16cid:durableId="807552145">
-    <w:abstractNumId w:val="245"/>
+    <w:abstractNumId w:val="247"/>
   </w:num>
   <w:num w:numId="74" w16cid:durableId="1076131532">
-    <w:abstractNumId w:val="180"/>
+    <w:abstractNumId w:val="181"/>
   </w:num>
   <w:num w:numId="75" w16cid:durableId="1928922883">
-    <w:abstractNumId w:val="216"/>
+    <w:abstractNumId w:val="218"/>
   </w:num>
   <w:num w:numId="76" w16cid:durableId="1816407190">
     <w:abstractNumId w:val="85"/>
   </w:num>
   <w:num w:numId="77" w16cid:durableId="1754426003">
-    <w:abstractNumId w:val="222"/>
+    <w:abstractNumId w:val="224"/>
   </w:num>
   <w:num w:numId="78" w16cid:durableId="725882021">
-    <w:abstractNumId w:val="177"/>
+    <w:abstractNumId w:val="178"/>
   </w:num>
   <w:num w:numId="79" w16cid:durableId="749617716">
     <w:abstractNumId w:val="105"/>
   </w:num>
   <w:num w:numId="80" w16cid:durableId="2010597489">
-    <w:abstractNumId w:val="156"/>
+    <w:abstractNumId w:val="157"/>
   </w:num>
   <w:num w:numId="81" w16cid:durableId="1110322303">
-    <w:abstractNumId w:val="253"/>
+    <w:abstractNumId w:val="255"/>
   </w:num>
   <w:num w:numId="82" w16cid:durableId="1626351468">
-    <w:abstractNumId w:val="170"/>
+    <w:abstractNumId w:val="171"/>
   </w:num>
   <w:num w:numId="83" w16cid:durableId="1598633695">
     <w:abstractNumId w:val="64"/>
   </w:num>
   <w:num w:numId="84" w16cid:durableId="82339359">
-    <w:abstractNumId w:val="211"/>
+    <w:abstractNumId w:val="213"/>
   </w:num>
   <w:num w:numId="85" w16cid:durableId="42950340">
     <w:abstractNumId w:val="43"/>
@@ -51475,16 +54409,16 @@
     <w:abstractNumId w:val="60"/>
   </w:num>
   <w:num w:numId="87" w16cid:durableId="332683309">
-    <w:abstractNumId w:val="322"/>
+    <w:abstractNumId w:val="324"/>
   </w:num>
   <w:num w:numId="88" w16cid:durableId="2139717143">
-    <w:abstractNumId w:val="311"/>
+    <w:abstractNumId w:val="313"/>
   </w:num>
   <w:num w:numId="89" w16cid:durableId="1132669831">
     <w:abstractNumId w:val="51"/>
   </w:num>
   <w:num w:numId="90" w16cid:durableId="4020632">
-    <w:abstractNumId w:val="223"/>
+    <w:abstractNumId w:val="225"/>
   </w:num>
   <w:num w:numId="91" w16cid:durableId="1444421233">
     <w:abstractNumId w:val="26"/>
@@ -51493,73 +54427,73 @@
     <w:abstractNumId w:val="96"/>
   </w:num>
   <w:num w:numId="93" w16cid:durableId="975834315">
-    <w:abstractNumId w:val="235"/>
+    <w:abstractNumId w:val="237"/>
   </w:num>
   <w:num w:numId="94" w16cid:durableId="1465349269">
-    <w:abstractNumId w:val="256"/>
+    <w:abstractNumId w:val="258"/>
   </w:num>
   <w:num w:numId="95" w16cid:durableId="304087227">
     <w:abstractNumId w:val="37"/>
   </w:num>
   <w:num w:numId="96" w16cid:durableId="811171564">
-    <w:abstractNumId w:val="277"/>
+    <w:abstractNumId w:val="279"/>
   </w:num>
   <w:num w:numId="97" w16cid:durableId="935669321">
     <w:abstractNumId w:val="12"/>
   </w:num>
   <w:num w:numId="98" w16cid:durableId="743719310">
-    <w:abstractNumId w:val="159"/>
+    <w:abstractNumId w:val="160"/>
   </w:num>
   <w:num w:numId="99" w16cid:durableId="1178303828">
     <w:abstractNumId w:val="68"/>
   </w:num>
   <w:num w:numId="100" w16cid:durableId="459802963">
-    <w:abstractNumId w:val="257"/>
+    <w:abstractNumId w:val="259"/>
   </w:num>
   <w:num w:numId="101" w16cid:durableId="1590962703">
-    <w:abstractNumId w:val="169"/>
+    <w:abstractNumId w:val="170"/>
   </w:num>
   <w:num w:numId="102" w16cid:durableId="982390132">
-    <w:abstractNumId w:val="188"/>
+    <w:abstractNumId w:val="190"/>
   </w:num>
   <w:num w:numId="103" w16cid:durableId="1170368059">
-    <w:abstractNumId w:val="141"/>
+    <w:abstractNumId w:val="142"/>
   </w:num>
   <w:num w:numId="104" w16cid:durableId="701174263">
-    <w:abstractNumId w:val="260"/>
+    <w:abstractNumId w:val="262"/>
   </w:num>
   <w:num w:numId="105" w16cid:durableId="1441143454">
-    <w:abstractNumId w:val="264"/>
+    <w:abstractNumId w:val="266"/>
   </w:num>
   <w:num w:numId="106" w16cid:durableId="662044960">
-    <w:abstractNumId w:val="149"/>
+    <w:abstractNumId w:val="150"/>
   </w:num>
   <w:num w:numId="107" w16cid:durableId="1127317472">
-    <w:abstractNumId w:val="247"/>
+    <w:abstractNumId w:val="249"/>
   </w:num>
   <w:num w:numId="108" w16cid:durableId="1225138752">
     <w:abstractNumId w:val="27"/>
   </w:num>
   <w:num w:numId="109" w16cid:durableId="1231501409">
-    <w:abstractNumId w:val="164"/>
+    <w:abstractNumId w:val="165"/>
   </w:num>
   <w:num w:numId="110" w16cid:durableId="2079161878">
-    <w:abstractNumId w:val="142"/>
+    <w:abstractNumId w:val="143"/>
   </w:num>
   <w:num w:numId="111" w16cid:durableId="1954634266">
-    <w:abstractNumId w:val="210"/>
+    <w:abstractNumId w:val="212"/>
   </w:num>
   <w:num w:numId="112" w16cid:durableId="1231506021">
-    <w:abstractNumId w:val="265"/>
+    <w:abstractNumId w:val="267"/>
   </w:num>
   <w:num w:numId="113" w16cid:durableId="1395818135">
     <w:abstractNumId w:val="11"/>
   </w:num>
   <w:num w:numId="114" w16cid:durableId="855851559">
-    <w:abstractNumId w:val="140"/>
+    <w:abstractNumId w:val="141"/>
   </w:num>
   <w:num w:numId="115" w16cid:durableId="2118064682">
-    <w:abstractNumId w:val="139"/>
+    <w:abstractNumId w:val="140"/>
   </w:num>
   <w:num w:numId="116" w16cid:durableId="1474375005">
     <w:abstractNumId w:val="2"/>
@@ -51568,37 +54502,37 @@
     <w:abstractNumId w:val="20"/>
   </w:num>
   <w:num w:numId="118" w16cid:durableId="103886365">
-    <w:abstractNumId w:val="224"/>
+    <w:abstractNumId w:val="226"/>
   </w:num>
   <w:num w:numId="119" w16cid:durableId="1152678932">
-    <w:abstractNumId w:val="131"/>
+    <w:abstractNumId w:val="132"/>
   </w:num>
   <w:num w:numId="120" w16cid:durableId="1991908185">
-    <w:abstractNumId w:val="186"/>
+    <w:abstractNumId w:val="188"/>
   </w:num>
   <w:num w:numId="121" w16cid:durableId="1433092325">
-    <w:abstractNumId w:val="158"/>
+    <w:abstractNumId w:val="159"/>
   </w:num>
   <w:num w:numId="122" w16cid:durableId="206065542">
-    <w:abstractNumId w:val="172"/>
+    <w:abstractNumId w:val="173"/>
   </w:num>
   <w:num w:numId="123" w16cid:durableId="558445814">
     <w:abstractNumId w:val="49"/>
   </w:num>
   <w:num w:numId="124" w16cid:durableId="1596404884">
-    <w:abstractNumId w:val="134"/>
+    <w:abstractNumId w:val="135"/>
   </w:num>
   <w:num w:numId="125" w16cid:durableId="1306004498">
-    <w:abstractNumId w:val="201"/>
+    <w:abstractNumId w:val="203"/>
   </w:num>
   <w:num w:numId="126" w16cid:durableId="410783953">
-    <w:abstractNumId w:val="130"/>
+    <w:abstractNumId w:val="131"/>
   </w:num>
   <w:num w:numId="127" w16cid:durableId="71584236">
-    <w:abstractNumId w:val="218"/>
+    <w:abstractNumId w:val="220"/>
   </w:num>
   <w:num w:numId="128" w16cid:durableId="850799927">
-    <w:abstractNumId w:val="290"/>
+    <w:abstractNumId w:val="292"/>
   </w:num>
   <w:num w:numId="129" w16cid:durableId="1628317028">
     <w:abstractNumId w:val="7"/>
@@ -51607,10 +54541,10 @@
     <w:abstractNumId w:val="108"/>
   </w:num>
   <w:num w:numId="131" w16cid:durableId="550769853">
-    <w:abstractNumId w:val="151"/>
+    <w:abstractNumId w:val="152"/>
   </w:num>
   <w:num w:numId="132" w16cid:durableId="1008363385">
-    <w:abstractNumId w:val="243"/>
+    <w:abstractNumId w:val="245"/>
   </w:num>
   <w:num w:numId="133" w16cid:durableId="266352170">
     <w:abstractNumId w:val="65"/>
@@ -51631,22 +54565,22 @@
     <w:abstractNumId w:val="79"/>
   </w:num>
   <w:num w:numId="139" w16cid:durableId="904754178">
-    <w:abstractNumId w:val="111"/>
+    <w:abstractNumId w:val="112"/>
   </w:num>
   <w:num w:numId="140" w16cid:durableId="1972009736">
     <w:abstractNumId w:val="76"/>
   </w:num>
   <w:num w:numId="141" w16cid:durableId="1471315903">
-    <w:abstractNumId w:val="292"/>
+    <w:abstractNumId w:val="294"/>
   </w:num>
   <w:num w:numId="142" w16cid:durableId="661467698">
-    <w:abstractNumId w:val="293"/>
+    <w:abstractNumId w:val="295"/>
   </w:num>
   <w:num w:numId="143" w16cid:durableId="1246114504">
     <w:abstractNumId w:val="58"/>
   </w:num>
   <w:num w:numId="144" w16cid:durableId="685525621">
-    <w:abstractNumId w:val="206"/>
+    <w:abstractNumId w:val="208"/>
   </w:num>
   <w:num w:numId="145" w16cid:durableId="153182117">
     <w:abstractNumId w:val="88"/>
@@ -51655,7 +54589,7 @@
     <w:abstractNumId w:val="77"/>
   </w:num>
   <w:num w:numId="147" w16cid:durableId="132336821">
-    <w:abstractNumId w:val="254"/>
+    <w:abstractNumId w:val="256"/>
   </w:num>
   <w:num w:numId="148" w16cid:durableId="124276100">
     <w:abstractNumId w:val="18"/>
@@ -51664,31 +54598,31 @@
     <w:abstractNumId w:val="10"/>
   </w:num>
   <w:num w:numId="150" w16cid:durableId="776296894">
-    <w:abstractNumId w:val="314"/>
+    <w:abstractNumId w:val="316"/>
   </w:num>
   <w:num w:numId="151" w16cid:durableId="823089371">
     <w:abstractNumId w:val="56"/>
   </w:num>
   <w:num w:numId="152" w16cid:durableId="939527339">
-    <w:abstractNumId w:val="250"/>
+    <w:abstractNumId w:val="252"/>
   </w:num>
   <w:num w:numId="153" w16cid:durableId="1302727665">
-    <w:abstractNumId w:val="126"/>
+    <w:abstractNumId w:val="127"/>
   </w:num>
   <w:num w:numId="154" w16cid:durableId="864559237">
-    <w:abstractNumId w:val="117"/>
+    <w:abstractNumId w:val="118"/>
   </w:num>
   <w:num w:numId="155" w16cid:durableId="1961645062">
-    <w:abstractNumId w:val="167"/>
+    <w:abstractNumId w:val="168"/>
   </w:num>
   <w:num w:numId="156" w16cid:durableId="1444882035">
     <w:abstractNumId w:val="13"/>
   </w:num>
   <w:num w:numId="157" w16cid:durableId="2074035777">
-    <w:abstractNumId w:val="120"/>
+    <w:abstractNumId w:val="121"/>
   </w:num>
   <w:num w:numId="158" w16cid:durableId="816191479">
-    <w:abstractNumId w:val="114"/>
+    <w:abstractNumId w:val="115"/>
   </w:num>
   <w:num w:numId="159" w16cid:durableId="431903969">
     <w:abstractNumId w:val="15"/>
@@ -51697,46 +54631,46 @@
     <w:abstractNumId w:val="28"/>
   </w:num>
   <w:num w:numId="161" w16cid:durableId="1935937010">
-    <w:abstractNumId w:val="321"/>
+    <w:abstractNumId w:val="323"/>
   </w:num>
   <w:num w:numId="162" w16cid:durableId="225801292">
-    <w:abstractNumId w:val="138"/>
+    <w:abstractNumId w:val="139"/>
   </w:num>
   <w:num w:numId="163" w16cid:durableId="137305402">
+    <w:abstractNumId w:val="156"/>
+  </w:num>
+  <w:num w:numId="164" w16cid:durableId="1598320486">
+    <w:abstractNumId w:val="277"/>
+  </w:num>
+  <w:num w:numId="165" w16cid:durableId="2065984333">
     <w:abstractNumId w:val="155"/>
   </w:num>
-  <w:num w:numId="164" w16cid:durableId="1598320486">
-    <w:abstractNumId w:val="275"/>
-  </w:num>
-  <w:num w:numId="165" w16cid:durableId="2065984333">
-    <w:abstractNumId w:val="154"/>
-  </w:num>
   <w:num w:numId="166" w16cid:durableId="489323039">
-    <w:abstractNumId w:val="160"/>
+    <w:abstractNumId w:val="161"/>
   </w:num>
   <w:num w:numId="167" w16cid:durableId="1067797621">
     <w:abstractNumId w:val="74"/>
   </w:num>
   <w:num w:numId="168" w16cid:durableId="367685231">
-    <w:abstractNumId w:val="312"/>
+    <w:abstractNumId w:val="314"/>
   </w:num>
   <w:num w:numId="169" w16cid:durableId="1745184400">
-    <w:abstractNumId w:val="269"/>
+    <w:abstractNumId w:val="271"/>
   </w:num>
   <w:num w:numId="170" w16cid:durableId="2057049670">
-    <w:abstractNumId w:val="288"/>
+    <w:abstractNumId w:val="290"/>
   </w:num>
   <w:num w:numId="171" w16cid:durableId="1455174230">
     <w:abstractNumId w:val="107"/>
   </w:num>
   <w:num w:numId="172" w16cid:durableId="1907182668">
-    <w:abstractNumId w:val="205"/>
+    <w:abstractNumId w:val="207"/>
   </w:num>
   <w:num w:numId="173" w16cid:durableId="1167210619">
     <w:abstractNumId w:val="17"/>
   </w:num>
   <w:num w:numId="174" w16cid:durableId="1001739269">
-    <w:abstractNumId w:val="226"/>
+    <w:abstractNumId w:val="228"/>
   </w:num>
   <w:num w:numId="175" w16cid:durableId="1282689628">
     <w:abstractNumId w:val="23"/>
@@ -51745,79 +54679,79 @@
     <w:abstractNumId w:val="22"/>
   </w:num>
   <w:num w:numId="177" w16cid:durableId="1920022431">
-    <w:abstractNumId w:val="182"/>
+    <w:abstractNumId w:val="184"/>
   </w:num>
   <w:num w:numId="178" w16cid:durableId="290599866">
-    <w:abstractNumId w:val="325"/>
+    <w:abstractNumId w:val="327"/>
   </w:num>
   <w:num w:numId="179" w16cid:durableId="1912999747">
     <w:abstractNumId w:val="78"/>
   </w:num>
   <w:num w:numId="180" w16cid:durableId="563026614">
-    <w:abstractNumId w:val="309"/>
+    <w:abstractNumId w:val="311"/>
   </w:num>
   <w:num w:numId="181" w16cid:durableId="362558156">
-    <w:abstractNumId w:val="323"/>
+    <w:abstractNumId w:val="325"/>
   </w:num>
   <w:num w:numId="182" w16cid:durableId="1719820878">
-    <w:abstractNumId w:val="284"/>
+    <w:abstractNumId w:val="286"/>
   </w:num>
   <w:num w:numId="183" w16cid:durableId="1127550259">
     <w:abstractNumId w:val="97"/>
   </w:num>
   <w:num w:numId="184" w16cid:durableId="1285503675">
-    <w:abstractNumId w:val="122"/>
+    <w:abstractNumId w:val="123"/>
   </w:num>
   <w:num w:numId="185" w16cid:durableId="249002615">
     <w:abstractNumId w:val="32"/>
   </w:num>
   <w:num w:numId="186" w16cid:durableId="965626929">
-    <w:abstractNumId w:val="283"/>
+    <w:abstractNumId w:val="285"/>
   </w:num>
   <w:num w:numId="187" w16cid:durableId="1949656439">
-    <w:abstractNumId w:val="287"/>
+    <w:abstractNumId w:val="289"/>
   </w:num>
   <w:num w:numId="188" w16cid:durableId="1228883571">
-    <w:abstractNumId w:val="304"/>
+    <w:abstractNumId w:val="306"/>
   </w:num>
   <w:num w:numId="189" w16cid:durableId="1554779562">
-    <w:abstractNumId w:val="274"/>
+    <w:abstractNumId w:val="276"/>
   </w:num>
   <w:num w:numId="190" w16cid:durableId="687486193">
-    <w:abstractNumId w:val="227"/>
+    <w:abstractNumId w:val="229"/>
   </w:num>
   <w:num w:numId="191" w16cid:durableId="476411680">
-    <w:abstractNumId w:val="116"/>
+    <w:abstractNumId w:val="117"/>
   </w:num>
   <w:num w:numId="192" w16cid:durableId="1972856973">
-    <w:abstractNumId w:val="315"/>
+    <w:abstractNumId w:val="317"/>
   </w:num>
   <w:num w:numId="193" w16cid:durableId="1902641494">
     <w:abstractNumId w:val="110"/>
   </w:num>
   <w:num w:numId="194" w16cid:durableId="1346904677">
-    <w:abstractNumId w:val="168"/>
+    <w:abstractNumId w:val="169"/>
   </w:num>
   <w:num w:numId="195" w16cid:durableId="346369314">
-    <w:abstractNumId w:val="246"/>
+    <w:abstractNumId w:val="248"/>
   </w:num>
   <w:num w:numId="196" w16cid:durableId="367919692">
-    <w:abstractNumId w:val="133"/>
+    <w:abstractNumId w:val="134"/>
   </w:num>
   <w:num w:numId="197" w16cid:durableId="1795830112">
-    <w:abstractNumId w:val="291"/>
+    <w:abstractNumId w:val="293"/>
   </w:num>
   <w:num w:numId="198" w16cid:durableId="412895525">
-    <w:abstractNumId w:val="231"/>
+    <w:abstractNumId w:val="233"/>
   </w:num>
   <w:num w:numId="199" w16cid:durableId="469714803">
-    <w:abstractNumId w:val="215"/>
+    <w:abstractNumId w:val="217"/>
   </w:num>
   <w:num w:numId="200" w16cid:durableId="1397629979">
-    <w:abstractNumId w:val="199"/>
+    <w:abstractNumId w:val="201"/>
   </w:num>
   <w:num w:numId="201" w16cid:durableId="810903349">
-    <w:abstractNumId w:val="185"/>
+    <w:abstractNumId w:val="187"/>
   </w:num>
   <w:num w:numId="202" w16cid:durableId="1634602185">
     <w:abstractNumId w:val="72"/>
@@ -51829,25 +54763,25 @@
     <w:abstractNumId w:val="39"/>
   </w:num>
   <w:num w:numId="205" w16cid:durableId="1108085835">
-    <w:abstractNumId w:val="299"/>
+    <w:abstractNumId w:val="301"/>
   </w:num>
   <w:num w:numId="206" w16cid:durableId="1350183587">
-    <w:abstractNumId w:val="200"/>
+    <w:abstractNumId w:val="202"/>
   </w:num>
   <w:num w:numId="207" w16cid:durableId="1903635696">
-    <w:abstractNumId w:val="306"/>
+    <w:abstractNumId w:val="308"/>
   </w:num>
   <w:num w:numId="208" w16cid:durableId="25913590">
-    <w:abstractNumId w:val="237"/>
+    <w:abstractNumId w:val="239"/>
   </w:num>
   <w:num w:numId="209" w16cid:durableId="1630283960">
-    <w:abstractNumId w:val="187"/>
+    <w:abstractNumId w:val="189"/>
   </w:num>
   <w:num w:numId="210" w16cid:durableId="148643431">
     <w:abstractNumId w:val="101"/>
   </w:num>
   <w:num w:numId="211" w16cid:durableId="1582786326">
-    <w:abstractNumId w:val="194"/>
+    <w:abstractNumId w:val="196"/>
   </w:num>
   <w:num w:numId="212" w16cid:durableId="1663195901">
     <w:abstractNumId w:val="38"/>
@@ -51856,37 +54790,37 @@
     <w:abstractNumId w:val="21"/>
   </w:num>
   <w:num w:numId="214" w16cid:durableId="334310348">
-    <w:abstractNumId w:val="145"/>
+    <w:abstractNumId w:val="146"/>
   </w:num>
   <w:num w:numId="215" w16cid:durableId="579100243">
-    <w:abstractNumId w:val="267"/>
+    <w:abstractNumId w:val="269"/>
   </w:num>
   <w:num w:numId="216" w16cid:durableId="1565797303">
-    <w:abstractNumId w:val="289"/>
+    <w:abstractNumId w:val="291"/>
   </w:num>
   <w:num w:numId="217" w16cid:durableId="1279994642">
-    <w:abstractNumId w:val="219"/>
+    <w:abstractNumId w:val="221"/>
   </w:num>
   <w:num w:numId="218" w16cid:durableId="1841659758">
     <w:abstractNumId w:val="104"/>
   </w:num>
   <w:num w:numId="219" w16cid:durableId="1042362364">
-    <w:abstractNumId w:val="276"/>
+    <w:abstractNumId w:val="278"/>
   </w:num>
   <w:num w:numId="220" w16cid:durableId="1495493022">
-    <w:abstractNumId w:val="181"/>
+    <w:abstractNumId w:val="183"/>
   </w:num>
   <w:num w:numId="221" w16cid:durableId="1141119929">
+    <w:abstractNumId w:val="195"/>
+  </w:num>
+  <w:num w:numId="222" w16cid:durableId="595015071">
+    <w:abstractNumId w:val="149"/>
+  </w:num>
+  <w:num w:numId="223" w16cid:durableId="1877152985">
     <w:abstractNumId w:val="193"/>
   </w:num>
-  <w:num w:numId="222" w16cid:durableId="595015071">
-    <w:abstractNumId w:val="148"/>
-  </w:num>
-  <w:num w:numId="223" w16cid:durableId="1877152985">
-    <w:abstractNumId w:val="191"/>
-  </w:num>
   <w:num w:numId="224" w16cid:durableId="1006410">
-    <w:abstractNumId w:val="320"/>
+    <w:abstractNumId w:val="322"/>
   </w:num>
   <w:num w:numId="225" w16cid:durableId="1804959697">
     <w:abstractNumId w:val="100"/>
@@ -51898,88 +54832,88 @@
     <w:abstractNumId w:val="4"/>
   </w:num>
   <w:num w:numId="228" w16cid:durableId="230435158">
-    <w:abstractNumId w:val="262"/>
+    <w:abstractNumId w:val="264"/>
   </w:num>
   <w:num w:numId="229" w16cid:durableId="262803700">
-    <w:abstractNumId w:val="125"/>
+    <w:abstractNumId w:val="126"/>
   </w:num>
   <w:num w:numId="230" w16cid:durableId="385418624">
     <w:abstractNumId w:val="14"/>
   </w:num>
   <w:num w:numId="231" w16cid:durableId="554855903">
-    <w:abstractNumId w:val="128"/>
+    <w:abstractNumId w:val="129"/>
   </w:num>
   <w:num w:numId="232" w16cid:durableId="2115050383">
     <w:abstractNumId w:val="47"/>
   </w:num>
   <w:num w:numId="233" w16cid:durableId="1875534410">
-    <w:abstractNumId w:val="324"/>
+    <w:abstractNumId w:val="326"/>
   </w:num>
   <w:num w:numId="234" w16cid:durableId="1676806358">
-    <w:abstractNumId w:val="301"/>
+    <w:abstractNumId w:val="303"/>
   </w:num>
   <w:num w:numId="235" w16cid:durableId="965429470">
-    <w:abstractNumId w:val="303"/>
+    <w:abstractNumId w:val="305"/>
   </w:num>
   <w:num w:numId="236" w16cid:durableId="1711681119">
-    <w:abstractNumId w:val="270"/>
+    <w:abstractNumId w:val="272"/>
   </w:num>
   <w:num w:numId="237" w16cid:durableId="649331045">
     <w:abstractNumId w:val="42"/>
   </w:num>
   <w:num w:numId="238" w16cid:durableId="374163399">
-    <w:abstractNumId w:val="171"/>
+    <w:abstractNumId w:val="172"/>
   </w:num>
   <w:num w:numId="239" w16cid:durableId="952979248">
-    <w:abstractNumId w:val="259"/>
+    <w:abstractNumId w:val="261"/>
   </w:num>
   <w:num w:numId="240" w16cid:durableId="71125464">
     <w:abstractNumId w:val="44"/>
   </w:num>
   <w:num w:numId="241" w16cid:durableId="724525486">
-    <w:abstractNumId w:val="144"/>
+    <w:abstractNumId w:val="145"/>
   </w:num>
   <w:num w:numId="242" w16cid:durableId="630063818">
     <w:abstractNumId w:val="86"/>
   </w:num>
   <w:num w:numId="243" w16cid:durableId="1255239244">
-    <w:abstractNumId w:val="234"/>
+    <w:abstractNumId w:val="236"/>
   </w:num>
   <w:num w:numId="244" w16cid:durableId="1075397895">
-    <w:abstractNumId w:val="165"/>
+    <w:abstractNumId w:val="166"/>
   </w:num>
   <w:num w:numId="245" w16cid:durableId="2059931505">
-    <w:abstractNumId w:val="268"/>
+    <w:abstractNumId w:val="270"/>
   </w:num>
   <w:num w:numId="246" w16cid:durableId="634604146">
     <w:abstractNumId w:val="35"/>
   </w:num>
   <w:num w:numId="247" w16cid:durableId="1430546749">
-    <w:abstractNumId w:val="307"/>
+    <w:abstractNumId w:val="309"/>
   </w:num>
   <w:num w:numId="248" w16cid:durableId="2144301423">
     <w:abstractNumId w:val="34"/>
   </w:num>
   <w:num w:numId="249" w16cid:durableId="2003582457">
-    <w:abstractNumId w:val="143"/>
+    <w:abstractNumId w:val="144"/>
   </w:num>
   <w:num w:numId="250" w16cid:durableId="1423376854">
-    <w:abstractNumId w:val="162"/>
+    <w:abstractNumId w:val="163"/>
   </w:num>
   <w:num w:numId="251" w16cid:durableId="253435530">
-    <w:abstractNumId w:val="198"/>
+    <w:abstractNumId w:val="200"/>
   </w:num>
   <w:num w:numId="252" w16cid:durableId="1794859384">
     <w:abstractNumId w:val="30"/>
   </w:num>
   <w:num w:numId="253" w16cid:durableId="926422976">
-    <w:abstractNumId w:val="295"/>
+    <w:abstractNumId w:val="297"/>
   </w:num>
   <w:num w:numId="254" w16cid:durableId="1728068070">
-    <w:abstractNumId w:val="232"/>
+    <w:abstractNumId w:val="234"/>
   </w:num>
   <w:num w:numId="255" w16cid:durableId="201599202">
-    <w:abstractNumId w:val="127"/>
+    <w:abstractNumId w:val="128"/>
   </w:num>
   <w:num w:numId="256" w16cid:durableId="205261904">
     <w:abstractNumId w:val="70"/>
@@ -51988,7 +54922,7 @@
     <w:abstractNumId w:val="52"/>
   </w:num>
   <w:num w:numId="258" w16cid:durableId="869420734">
-    <w:abstractNumId w:val="316"/>
+    <w:abstractNumId w:val="318"/>
   </w:num>
   <w:num w:numId="259" w16cid:durableId="985738533">
     <w:abstractNumId w:val="106"/>
@@ -51997,76 +54931,76 @@
     <w:abstractNumId w:val="59"/>
   </w:num>
   <w:num w:numId="261" w16cid:durableId="766929152">
-    <w:abstractNumId w:val="225"/>
+    <w:abstractNumId w:val="227"/>
   </w:num>
   <w:num w:numId="262" w16cid:durableId="516387039">
-    <w:abstractNumId w:val="166"/>
+    <w:abstractNumId w:val="167"/>
   </w:num>
   <w:num w:numId="263" w16cid:durableId="106894174">
-    <w:abstractNumId w:val="202"/>
+    <w:abstractNumId w:val="204"/>
   </w:num>
   <w:num w:numId="264" w16cid:durableId="2037997655">
     <w:abstractNumId w:val="98"/>
   </w:num>
   <w:num w:numId="265" w16cid:durableId="1837644921">
-    <w:abstractNumId w:val="173"/>
+    <w:abstractNumId w:val="174"/>
   </w:num>
   <w:num w:numId="266" w16cid:durableId="1697390516">
-    <w:abstractNumId w:val="123"/>
+    <w:abstractNumId w:val="124"/>
   </w:num>
   <w:num w:numId="267" w16cid:durableId="1338994868">
-    <w:abstractNumId w:val="112"/>
+    <w:abstractNumId w:val="113"/>
   </w:num>
   <w:num w:numId="268" w16cid:durableId="463428641">
-    <w:abstractNumId w:val="286"/>
+    <w:abstractNumId w:val="288"/>
   </w:num>
   <w:num w:numId="269" w16cid:durableId="964770638">
     <w:abstractNumId w:val="3"/>
   </w:num>
   <w:num w:numId="270" w16cid:durableId="1846943536">
-    <w:abstractNumId w:val="258"/>
+    <w:abstractNumId w:val="260"/>
   </w:num>
   <w:num w:numId="271" w16cid:durableId="356345631">
-    <w:abstractNumId w:val="157"/>
+    <w:abstractNumId w:val="158"/>
   </w:num>
   <w:num w:numId="272" w16cid:durableId="970985396">
-    <w:abstractNumId w:val="230"/>
+    <w:abstractNumId w:val="232"/>
   </w:num>
   <w:num w:numId="273" w16cid:durableId="464615940">
     <w:abstractNumId w:val="54"/>
   </w:num>
   <w:num w:numId="274" w16cid:durableId="1459883540">
-    <w:abstractNumId w:val="150"/>
+    <w:abstractNumId w:val="151"/>
   </w:num>
   <w:num w:numId="275" w16cid:durableId="836117770">
-    <w:abstractNumId w:val="204"/>
+    <w:abstractNumId w:val="206"/>
   </w:num>
   <w:num w:numId="276" w16cid:durableId="1907691036">
-    <w:abstractNumId w:val="113"/>
+    <w:abstractNumId w:val="114"/>
   </w:num>
   <w:num w:numId="277" w16cid:durableId="2040738176">
-    <w:abstractNumId w:val="298"/>
+    <w:abstractNumId w:val="300"/>
   </w:num>
   <w:num w:numId="278" w16cid:durableId="251202149">
-    <w:abstractNumId w:val="153"/>
+    <w:abstractNumId w:val="154"/>
   </w:num>
   <w:num w:numId="279" w16cid:durableId="449904710">
-    <w:abstractNumId w:val="273"/>
+    <w:abstractNumId w:val="275"/>
   </w:num>
   <w:num w:numId="280" w16cid:durableId="1255285904">
-    <w:abstractNumId w:val="137"/>
+    <w:abstractNumId w:val="138"/>
   </w:num>
   <w:num w:numId="281" w16cid:durableId="1659000602">
-    <w:abstractNumId w:val="233"/>
+    <w:abstractNumId w:val="235"/>
   </w:num>
   <w:num w:numId="282" w16cid:durableId="1621109595">
     <w:abstractNumId w:val="93"/>
   </w:num>
   <w:num w:numId="283" w16cid:durableId="1059789220">
-    <w:abstractNumId w:val="333"/>
+    <w:abstractNumId w:val="335"/>
   </w:num>
   <w:num w:numId="284" w16cid:durableId="1839804082">
-    <w:abstractNumId w:val="280"/>
+    <w:abstractNumId w:val="282"/>
   </w:num>
   <w:num w:numId="285" w16cid:durableId="2080905658">
     <w:abstractNumId w:val="40"/>
@@ -52075,16 +55009,16 @@
     <w:abstractNumId w:val="71"/>
   </w:num>
   <w:num w:numId="287" w16cid:durableId="185599187">
-    <w:abstractNumId w:val="329"/>
+    <w:abstractNumId w:val="331"/>
   </w:num>
   <w:num w:numId="288" w16cid:durableId="825631553">
-    <w:abstractNumId w:val="152"/>
+    <w:abstractNumId w:val="153"/>
   </w:num>
   <w:num w:numId="289" w16cid:durableId="1118184062">
-    <w:abstractNumId w:val="118"/>
+    <w:abstractNumId w:val="119"/>
   </w:num>
   <w:num w:numId="290" w16cid:durableId="1156263028">
-    <w:abstractNumId w:val="146"/>
+    <w:abstractNumId w:val="147"/>
   </w:num>
   <w:num w:numId="291" w16cid:durableId="1562864534">
     <w:abstractNumId w:val="0"/>
@@ -52093,49 +55027,49 @@
     <w:abstractNumId w:val="66"/>
   </w:num>
   <w:num w:numId="293" w16cid:durableId="316350191">
-    <w:abstractNumId w:val="217"/>
+    <w:abstractNumId w:val="219"/>
   </w:num>
   <w:num w:numId="294" w16cid:durableId="466510630">
-    <w:abstractNumId w:val="308"/>
+    <w:abstractNumId w:val="310"/>
   </w:num>
   <w:num w:numId="295" w16cid:durableId="1313025145">
-    <w:abstractNumId w:val="313"/>
+    <w:abstractNumId w:val="315"/>
   </w:num>
   <w:num w:numId="296" w16cid:durableId="1384863044">
-    <w:abstractNumId w:val="228"/>
+    <w:abstractNumId w:val="230"/>
   </w:num>
   <w:num w:numId="297" w16cid:durableId="1828086950">
-    <w:abstractNumId w:val="240"/>
+    <w:abstractNumId w:val="242"/>
   </w:num>
   <w:num w:numId="298" w16cid:durableId="2001232849">
-    <w:abstractNumId w:val="132"/>
+    <w:abstractNumId w:val="133"/>
   </w:num>
   <w:num w:numId="299" w16cid:durableId="1009915587">
     <w:abstractNumId w:val="62"/>
   </w:num>
   <w:num w:numId="300" w16cid:durableId="2075856358">
-    <w:abstractNumId w:val="236"/>
+    <w:abstractNumId w:val="238"/>
   </w:num>
   <w:num w:numId="301" w16cid:durableId="2016571432">
-    <w:abstractNumId w:val="305"/>
+    <w:abstractNumId w:val="307"/>
   </w:num>
   <w:num w:numId="302" w16cid:durableId="1902641734">
-    <w:abstractNumId w:val="297"/>
+    <w:abstractNumId w:val="299"/>
   </w:num>
   <w:num w:numId="303" w16cid:durableId="1095858781">
-    <w:abstractNumId w:val="282"/>
+    <w:abstractNumId w:val="284"/>
   </w:num>
   <w:num w:numId="304" w16cid:durableId="1252157148">
     <w:abstractNumId w:val="80"/>
   </w:num>
   <w:num w:numId="305" w16cid:durableId="906233972">
-    <w:abstractNumId w:val="190"/>
+    <w:abstractNumId w:val="192"/>
   </w:num>
   <w:num w:numId="306" w16cid:durableId="556674119">
-    <w:abstractNumId w:val="302"/>
+    <w:abstractNumId w:val="304"/>
   </w:num>
   <w:num w:numId="307" w16cid:durableId="484051548">
-    <w:abstractNumId w:val="184"/>
+    <w:abstractNumId w:val="186"/>
   </w:num>
   <w:num w:numId="308" w16cid:durableId="482815913">
     <w:abstractNumId w:val="33"/>
@@ -52162,7 +55096,7 @@
     <w:abstractNumId w:val="67"/>
   </w:num>
   <w:num w:numId="316" w16cid:durableId="1843200123">
-    <w:abstractNumId w:val="266"/>
+    <w:abstractNumId w:val="268"/>
   </w:num>
   <w:num w:numId="317" w16cid:durableId="1941987957">
     <w:abstractNumId w:val="41"/>
@@ -52171,52 +55105,58 @@
     <w:abstractNumId w:val="102"/>
   </w:num>
   <w:num w:numId="319" w16cid:durableId="1593929312">
-    <w:abstractNumId w:val="242"/>
+    <w:abstractNumId w:val="244"/>
   </w:num>
   <w:num w:numId="320" w16cid:durableId="789663274">
     <w:abstractNumId w:val="91"/>
   </w:num>
   <w:num w:numId="321" w16cid:durableId="1544901326">
-    <w:abstractNumId w:val="278"/>
+    <w:abstractNumId w:val="280"/>
   </w:num>
   <w:num w:numId="322" w16cid:durableId="1390420021">
     <w:abstractNumId w:val="6"/>
   </w:num>
   <w:num w:numId="323" w16cid:durableId="1846480779">
-    <w:abstractNumId w:val="212"/>
+    <w:abstractNumId w:val="214"/>
   </w:num>
   <w:num w:numId="324" w16cid:durableId="1413546009">
-    <w:abstractNumId w:val="319"/>
+    <w:abstractNumId w:val="321"/>
   </w:num>
   <w:num w:numId="325" w16cid:durableId="983781107">
-    <w:abstractNumId w:val="241"/>
+    <w:abstractNumId w:val="243"/>
   </w:num>
   <w:num w:numId="326" w16cid:durableId="152457939">
-    <w:abstractNumId w:val="326"/>
+    <w:abstractNumId w:val="328"/>
   </w:num>
   <w:num w:numId="327" w16cid:durableId="1079667719">
-    <w:abstractNumId w:val="147"/>
+    <w:abstractNumId w:val="148"/>
   </w:num>
   <w:num w:numId="328" w16cid:durableId="1973560937">
     <w:abstractNumId w:val="92"/>
   </w:num>
   <w:num w:numId="329" w16cid:durableId="151796740">
-    <w:abstractNumId w:val="121"/>
+    <w:abstractNumId w:val="122"/>
   </w:num>
   <w:num w:numId="330" w16cid:durableId="960722451">
-    <w:abstractNumId w:val="129"/>
+    <w:abstractNumId w:val="130"/>
   </w:num>
   <w:num w:numId="331" w16cid:durableId="1741246085">
-    <w:abstractNumId w:val="318"/>
+    <w:abstractNumId w:val="320"/>
   </w:num>
   <w:num w:numId="332" w16cid:durableId="103497277">
-    <w:abstractNumId w:val="310"/>
+    <w:abstractNumId w:val="312"/>
   </w:num>
   <w:num w:numId="333" w16cid:durableId="1948728495">
-    <w:abstractNumId w:val="221"/>
+    <w:abstractNumId w:val="223"/>
   </w:num>
   <w:num w:numId="334" w16cid:durableId="1458791173">
-    <w:abstractNumId w:val="220"/>
+    <w:abstractNumId w:val="222"/>
+  </w:num>
+  <w:num w:numId="335" w16cid:durableId="909854487">
+    <w:abstractNumId w:val="182"/>
+  </w:num>
+  <w:num w:numId="336" w16cid:durableId="64956269">
+    <w:abstractNumId w:val="111"/>
   </w:num>
 </w:numbering>
 </file>
@@ -52819,7 +55759,6 @@
   <w:style w:type="character" w:default="1" w:styleId="DefaultParagraphFont">
     <w:name w:val="Default Paragraph Font"/>
     <w:uiPriority w:val="1"/>
-    <w:semiHidden/>
     <w:unhideWhenUsed/>
   </w:style>
   <w:style w:type="table" w:default="1" w:styleId="TableNormal">
